--- a/Szakdolgozat/Megvalósítás/megvalósítás.docx
+++ b/Szakdolgozat/Megvalósítás/megvalósítás.docx
@@ -20,6 +20,326 @@
       </w:r>
       <w:proofErr w:type="spellEnd"/>
     </w:p>
+    <w:p/>
+    <w:p>
+      <w:pPr>
+        <w:pStyle w:val="Cmsor2"/>
+        <w:ind w:left="-142"/>
+      </w:pPr>
+      <w:r>
+        <w:t>Adatbázis létrehozása</w:t>
+      </w:r>
+    </w:p>
+    <w:p/>
+    <w:p>
+      <w:r>
+        <w:t xml:space="preserve">Az előzetes tervekhez képest változtattam az adatmodellen. </w:t>
+      </w:r>
+      <w:r>
+        <w:t xml:space="preserve"> </w:t>
+      </w:r>
+    </w:p>
+    <w:p>
+      <w:pPr>
+        <w:pStyle w:val="Listaszerbekezds"/>
+        <w:numPr>
+          <w:ilvl w:val="0"/>
+          <w:numId w:val="1"/>
+        </w:numPr>
+      </w:pPr>
+      <w:r>
+        <w:t xml:space="preserve">A </w:t>
+      </w:r>
+      <w:proofErr w:type="spellStart"/>
+      <w:r>
+        <w:t>Score</w:t>
+      </w:r>
+      <w:proofErr w:type="spellEnd"/>
+      <w:r>
+        <w:t xml:space="preserve"> táblában lesznek a játékosokhoz tartozó pontszámok. Ez fogja az összehasonlítások alapját képezni.</w:t>
+      </w:r>
+    </w:p>
+    <w:p>
+      <w:pPr>
+        <w:pStyle w:val="Listaszerbekezds"/>
+        <w:numPr>
+          <w:ilvl w:val="0"/>
+          <w:numId w:val="1"/>
+        </w:numPr>
+      </w:pPr>
+      <w:r>
+        <w:t xml:space="preserve">A </w:t>
+      </w:r>
+      <w:proofErr w:type="spellStart"/>
+      <w:r>
+        <w:t>Player</w:t>
+      </w:r>
+      <w:proofErr w:type="spellEnd"/>
+      <w:r>
+        <w:t xml:space="preserve"> táblában találhatóak a játékosok személyére vonatkozó adatok.</w:t>
+      </w:r>
+    </w:p>
+    <w:p>
+      <w:pPr>
+        <w:pStyle w:val="Listaszerbekezds"/>
+        <w:numPr>
+          <w:ilvl w:val="0"/>
+          <w:numId w:val="1"/>
+        </w:numPr>
+      </w:pPr>
+      <w:r>
+        <w:t xml:space="preserve">A Club táblában található a játékos csapata; a liga, amelyben játszik és hogy melyik ország, </w:t>
+      </w:r>
+      <w:proofErr w:type="spellStart"/>
+      <w:r>
+        <w:t>hanyadik</w:t>
+      </w:r>
+      <w:proofErr w:type="spellEnd"/>
+      <w:r>
+        <w:t xml:space="preserve"> divíziójában található (Pl.: </w:t>
+      </w:r>
+      <w:r>
+        <w:t>Spanyol 2.</w:t>
+      </w:r>
+      <w:proofErr w:type="gramStart"/>
+      <w:r>
+        <w:t xml:space="preserve">osztály </w:t>
+      </w:r>
+      <w:r>
+        <w:t>)</w:t>
+      </w:r>
+      <w:proofErr w:type="gramEnd"/>
+    </w:p>
+    <w:p/>
+    <w:p>
+      <w:r>
+        <w:rPr>
+          <w:noProof/>
+        </w:rPr>
+        <w:drawing>
+          <wp:inline distT="0" distB="0" distL="0" distR="0" wp14:anchorId="6BE69D83" wp14:editId="1B34FA2E">
+            <wp:extent cx="5760720" cy="3317875"/>
+            <wp:effectExtent l="0" t="0" r="0" b="0"/>
+            <wp:docPr id="2" name="Kép 2"/>
+            <wp:cNvGraphicFramePr>
+              <a:graphicFrameLocks xmlns:a="http://schemas.openxmlformats.org/drawingml/2006/main" noChangeAspect="1"/>
+            </wp:cNvGraphicFramePr>
+            <a:graphic xmlns:a="http://schemas.openxmlformats.org/drawingml/2006/main">
+              <a:graphicData uri="http://schemas.openxmlformats.org/drawingml/2006/picture">
+                <pic:pic xmlns:pic="http://schemas.openxmlformats.org/drawingml/2006/picture">
+                  <pic:nvPicPr>
+                    <pic:cNvPr id="2" name="Kép 2"/>
+                    <pic:cNvPicPr/>
+                  </pic:nvPicPr>
+                  <pic:blipFill>
+                    <a:blip r:embed="rId5">
+                      <a:extLst>
+                        <a:ext uri="{28A0092B-C50C-407E-A947-70E740481C1C}">
+                          <a14:useLocalDpi xmlns:a14="http://schemas.microsoft.com/office/drawing/2010/main" val="0"/>
+                        </a:ext>
+                      </a:extLst>
+                    </a:blip>
+                    <a:stretch>
+                      <a:fillRect/>
+                    </a:stretch>
+                  </pic:blipFill>
+                  <pic:spPr>
+                    <a:xfrm>
+                      <a:off x="0" y="0"/>
+                      <a:ext cx="5760720" cy="3317875"/>
+                    </a:xfrm>
+                    <a:prstGeom prst="rect">
+                      <a:avLst/>
+                    </a:prstGeom>
+                  </pic:spPr>
+                </pic:pic>
+              </a:graphicData>
+            </a:graphic>
+          </wp:inline>
+        </w:drawing>
+      </w:r>
+    </w:p>
+    <w:p/>
+    <w:p>
+      <w:r>
+        <w:t>A több adatpont miatt egy másik adatforrást is választottam mellé (</w:t>
+      </w:r>
+      <w:hyperlink r:id="rId6" w:history="1">
+        <w:r>
+          <w:rPr>
+            <w:rStyle w:val="Hiperhivatkozs"/>
+          </w:rPr>
+          <w:t>https://www.kaggle.com/datasets/ktyptorio/football-manager-2020</w:t>
+        </w:r>
+      </w:hyperlink>
+      <w:r>
+        <w:t>). Ugyanannak az adatbázisnak egy későbbi (2020-as) verziója.</w:t>
+      </w:r>
+    </w:p>
+    <w:p/>
+    <w:p/>
+    <w:p/>
+    <w:p/>
+    <w:p>
+      <w:pPr>
+        <w:pStyle w:val="Listaszerbekezds"/>
+        <w:numPr>
+          <w:ilvl w:val="0"/>
+          <w:numId w:val="3"/>
+        </w:numPr>
+      </w:pPr>
+      <w:r>
+        <w:lastRenderedPageBreak/>
+        <w:t>Adattisztítás</w:t>
+      </w:r>
+    </w:p>
+    <w:p>
+      <w:pPr>
+        <w:pStyle w:val="Listaszerbekezds"/>
+      </w:pPr>
+    </w:p>
+    <w:p>
+      <w:pPr>
+        <w:pStyle w:val="Listaszerbekezds"/>
+      </w:pPr>
+      <w:r>
+        <w:t>Az új adatforrás nem megfelelő karakterkódolással lett eredetileg elmentve, ennek következményeképp a játékosok nevében lévő speciális karakterek nem jól jelennek meg:</w:t>
+      </w:r>
+    </w:p>
+    <w:p>
+      <w:pPr>
+        <w:pStyle w:val="Listaszerbekezds"/>
+      </w:pPr>
+    </w:p>
+    <w:p>
+      <w:pPr>
+        <w:pStyle w:val="Listaszerbekezds"/>
+      </w:pPr>
+      <w:r>
+        <w:rPr>
+          <w:noProof/>
+        </w:rPr>
+        <w:drawing>
+          <wp:inline distT="0" distB="0" distL="0" distR="0" wp14:anchorId="5C436F1E" wp14:editId="3183C593">
+            <wp:extent cx="1821180" cy="1697355"/>
+            <wp:effectExtent l="0" t="0" r="7620" b="0"/>
+            <wp:docPr id="1" name="Kép 1"/>
+            <wp:cNvGraphicFramePr>
+              <a:graphicFrameLocks xmlns:a="http://schemas.openxmlformats.org/drawingml/2006/main" noChangeAspect="1"/>
+            </wp:cNvGraphicFramePr>
+            <a:graphic xmlns:a="http://schemas.openxmlformats.org/drawingml/2006/main">
+              <a:graphicData uri="http://schemas.openxmlformats.org/drawingml/2006/picture">
+                <pic:pic xmlns:pic="http://schemas.openxmlformats.org/drawingml/2006/picture">
+                  <pic:nvPicPr>
+                    <pic:cNvPr id="0" name="Picture 1"/>
+                    <pic:cNvPicPr>
+                      <a:picLocks noChangeAspect="1" noChangeArrowheads="1"/>
+                    </pic:cNvPicPr>
+                  </pic:nvPicPr>
+                  <pic:blipFill>
+                    <a:blip r:embed="rId7">
+                      <a:extLst>
+                        <a:ext uri="{28A0092B-C50C-407E-A947-70E740481C1C}">
+                          <a14:useLocalDpi xmlns:a14="http://schemas.microsoft.com/office/drawing/2010/main" val="0"/>
+                        </a:ext>
+                      </a:extLst>
+                    </a:blip>
+                    <a:srcRect/>
+                    <a:stretch>
+                      <a:fillRect/>
+                    </a:stretch>
+                  </pic:blipFill>
+                  <pic:spPr bwMode="auto">
+                    <a:xfrm>
+                      <a:off x="0" y="0"/>
+                      <a:ext cx="1821180" cy="1697355"/>
+                    </a:xfrm>
+                    <a:prstGeom prst="rect">
+                      <a:avLst/>
+                    </a:prstGeom>
+                    <a:noFill/>
+                    <a:ln>
+                      <a:noFill/>
+                    </a:ln>
+                  </pic:spPr>
+                </pic:pic>
+              </a:graphicData>
+            </a:graphic>
+          </wp:inline>
+        </w:drawing>
+      </w:r>
+    </w:p>
+    <w:p>
+      <w:pPr>
+        <w:pStyle w:val="Listaszerbekezds"/>
+      </w:pPr>
+    </w:p>
+    <w:p>
+      <w:pPr>
+        <w:pStyle w:val="Listaszerbekezds"/>
+      </w:pPr>
+    </w:p>
+    <w:p>
+      <w:pPr>
+        <w:pStyle w:val="Listaszerbekezds"/>
+        <w:numPr>
+          <w:ilvl w:val="0"/>
+          <w:numId w:val="3"/>
+        </w:numPr>
+      </w:pPr>
+      <w:r>
+        <w:t>s</w:t>
+      </w:r>
+    </w:p>
+    <w:p>
+      <w:pPr>
+        <w:pStyle w:val="Listaszerbekezds"/>
+        <w:numPr>
+          <w:ilvl w:val="0"/>
+          <w:numId w:val="3"/>
+        </w:numPr>
+      </w:pPr>
+      <w:r>
+        <w:t>s</w:t>
+      </w:r>
+    </w:p>
+    <w:p>
+      <w:pPr>
+        <w:pStyle w:val="Listaszerbekezds"/>
+        <w:numPr>
+          <w:ilvl w:val="0"/>
+          <w:numId w:val="3"/>
+        </w:numPr>
+      </w:pPr>
+      <w:r>
+        <w:t>s</w:t>
+      </w:r>
+    </w:p>
+    <w:p>
+      <w:pPr>
+        <w:pStyle w:val="Listaszerbekezds"/>
+        <w:numPr>
+          <w:ilvl w:val="0"/>
+          <w:numId w:val="3"/>
+        </w:numPr>
+      </w:pPr>
+      <w:r>
+        <w:t>s</w:t>
+      </w:r>
+    </w:p>
+    <w:p>
+      <w:pPr>
+        <w:pStyle w:val="Listaszerbekezds"/>
+        <w:numPr>
+          <w:ilvl w:val="0"/>
+          <w:numId w:val="3"/>
+        </w:numPr>
+      </w:pPr>
+    </w:p>
+    <w:p/>
+    <w:p/>
+    <w:p/>
+    <w:p/>
     <w:p>
       <w:pPr>
         <w:pStyle w:val="Cmsor1"/>
@@ -154,6 +474,332 @@
     </w:sectPr>
   </w:body>
 </w:document>
+</file>
+
+<file path=word/numbering.xml><?xml version="1.0" encoding="utf-8"?>
+<w:numbering xmlns:wpc="http://schemas.microsoft.com/office/word/2010/wordprocessingCanvas" xmlns:cx="http://schemas.microsoft.com/office/drawing/2014/chartex" xmlns:cx1="http://schemas.microsoft.com/office/drawing/2015/9/8/chartex" xmlns:cx2="http://schemas.microsoft.com/office/drawing/2015/10/21/chartex" xmlns:cx3="http://schemas.microsoft.com/office/drawing/2016/5/9/chartex" xmlns:cx4="http://schemas.microsoft.com/office/drawing/2016/5/10/chartex" xmlns:cx5="http://schemas.microsoft.com/office/drawing/2016/5/11/chartex" xmlns:cx6="http://schemas.microsoft.com/office/drawing/2016/5/12/chartex" xmlns:cx7="http://schemas.microsoft.com/office/drawing/2016/5/13/chartex" xmlns:cx8="http://schemas.microsoft.com/office/drawing/2016/5/14/chartex" xmlns:mc="http://schemas.openxmlformats.org/markup-compatibility/2006" xmlns:aink="http://schemas.microsoft.com/office/drawing/2016/ink" xmlns:am3d="http://schemas.microsoft.com/office/drawing/2017/model3d" xmlns:o="urn:schemas-microsoft-com:office:office" xmlns:r="http://schemas.openxmlformats.org/officeDocument/2006/relationships" xmlns:m="http://schemas.openxmlformats.org/officeDocument/2006/math" xmlns:v="urn:schemas-microsoft-com:vml" xmlns:wp14="http://schemas.microsoft.com/office/word/2010/wordprocessingDrawing" xmlns:wp="http://schemas.openxmlformats.org/drawingml/2006/wordprocessingDrawing" xmlns:w10="urn:schemas-microsoft-com:office:word" xmlns:w="http://schemas.openxmlformats.org/wordprocessingml/2006/main" xmlns:w14="http://schemas.microsoft.com/office/word/2010/wordml" xmlns:w15="http://schemas.microsoft.com/office/word/2012/wordml" xmlns:w16cex="http://schemas.microsoft.com/office/word/2018/wordml/cex" xmlns:w16cid="http://schemas.microsoft.com/office/word/2016/wordml/cid" xmlns:w16="http://schemas.microsoft.com/office/word/2018/wordml" xmlns:w16sdtdh="http://schemas.microsoft.com/office/word/2020/wordml/sdtdatahash" xmlns:w16se="http://schemas.microsoft.com/office/word/2015/wordml/symex" xmlns:wpg="http://schemas.microsoft.com/office/word/2010/wordprocessingGroup" xmlns:wpi="http://schemas.microsoft.com/office/word/2010/wordprocessingInk" xmlns:wne="http://schemas.microsoft.com/office/word/2006/wordml" xmlns:wps="http://schemas.microsoft.com/office/word/2010/wordprocessingShape" mc:Ignorable="w14 w15 w16se w16cid w16 w16cex w16sdtdh wp14">
+  <w:abstractNum w:abstractNumId="0" w15:restartNumberingAfterBreak="0">
+    <w:nsid w:val="4AE14BAF"/>
+    <w:multiLevelType w:val="hybridMultilevel"/>
+    <w:tmpl w:val="6B9A770A"/>
+    <w:lvl w:ilvl="0" w:tplc="040E0001">
+      <w:start w:val="1"/>
+      <w:numFmt w:val="bullet"/>
+      <w:lvlText w:val=""/>
+      <w:lvlJc w:val="left"/>
+      <w:pPr>
+        <w:ind w:left="720" w:hanging="360"/>
+      </w:pPr>
+      <w:rPr>
+        <w:rFonts w:ascii="Symbol" w:hAnsi="Symbol" w:hint="default"/>
+      </w:rPr>
+    </w:lvl>
+    <w:lvl w:ilvl="1" w:tplc="040E0003" w:tentative="1">
+      <w:start w:val="1"/>
+      <w:numFmt w:val="bullet"/>
+      <w:lvlText w:val="o"/>
+      <w:lvlJc w:val="left"/>
+      <w:pPr>
+        <w:ind w:left="1440" w:hanging="360"/>
+      </w:pPr>
+      <w:rPr>
+        <w:rFonts w:ascii="Courier New" w:hAnsi="Courier New" w:cs="Courier New" w:hint="default"/>
+      </w:rPr>
+    </w:lvl>
+    <w:lvl w:ilvl="2" w:tplc="040E0005" w:tentative="1">
+      <w:start w:val="1"/>
+      <w:numFmt w:val="bullet"/>
+      <w:lvlText w:val=""/>
+      <w:lvlJc w:val="left"/>
+      <w:pPr>
+        <w:ind w:left="2160" w:hanging="360"/>
+      </w:pPr>
+      <w:rPr>
+        <w:rFonts w:ascii="Wingdings" w:hAnsi="Wingdings" w:hint="default"/>
+      </w:rPr>
+    </w:lvl>
+    <w:lvl w:ilvl="3" w:tplc="040E0001" w:tentative="1">
+      <w:start w:val="1"/>
+      <w:numFmt w:val="bullet"/>
+      <w:lvlText w:val=""/>
+      <w:lvlJc w:val="left"/>
+      <w:pPr>
+        <w:ind w:left="2880" w:hanging="360"/>
+      </w:pPr>
+      <w:rPr>
+        <w:rFonts w:ascii="Symbol" w:hAnsi="Symbol" w:hint="default"/>
+      </w:rPr>
+    </w:lvl>
+    <w:lvl w:ilvl="4" w:tplc="040E0003" w:tentative="1">
+      <w:start w:val="1"/>
+      <w:numFmt w:val="bullet"/>
+      <w:lvlText w:val="o"/>
+      <w:lvlJc w:val="left"/>
+      <w:pPr>
+        <w:ind w:left="3600" w:hanging="360"/>
+      </w:pPr>
+      <w:rPr>
+        <w:rFonts w:ascii="Courier New" w:hAnsi="Courier New" w:cs="Courier New" w:hint="default"/>
+      </w:rPr>
+    </w:lvl>
+    <w:lvl w:ilvl="5" w:tplc="040E0005" w:tentative="1">
+      <w:start w:val="1"/>
+      <w:numFmt w:val="bullet"/>
+      <w:lvlText w:val=""/>
+      <w:lvlJc w:val="left"/>
+      <w:pPr>
+        <w:ind w:left="4320" w:hanging="360"/>
+      </w:pPr>
+      <w:rPr>
+        <w:rFonts w:ascii="Wingdings" w:hAnsi="Wingdings" w:hint="default"/>
+      </w:rPr>
+    </w:lvl>
+    <w:lvl w:ilvl="6" w:tplc="040E0001" w:tentative="1">
+      <w:start w:val="1"/>
+      <w:numFmt w:val="bullet"/>
+      <w:lvlText w:val=""/>
+      <w:lvlJc w:val="left"/>
+      <w:pPr>
+        <w:ind w:left="5040" w:hanging="360"/>
+      </w:pPr>
+      <w:rPr>
+        <w:rFonts w:ascii="Symbol" w:hAnsi="Symbol" w:hint="default"/>
+      </w:rPr>
+    </w:lvl>
+    <w:lvl w:ilvl="7" w:tplc="040E0003" w:tentative="1">
+      <w:start w:val="1"/>
+      <w:numFmt w:val="bullet"/>
+      <w:lvlText w:val="o"/>
+      <w:lvlJc w:val="left"/>
+      <w:pPr>
+        <w:ind w:left="5760" w:hanging="360"/>
+      </w:pPr>
+      <w:rPr>
+        <w:rFonts w:ascii="Courier New" w:hAnsi="Courier New" w:cs="Courier New" w:hint="default"/>
+      </w:rPr>
+    </w:lvl>
+    <w:lvl w:ilvl="8" w:tplc="040E0005" w:tentative="1">
+      <w:start w:val="1"/>
+      <w:numFmt w:val="bullet"/>
+      <w:lvlText w:val=""/>
+      <w:lvlJc w:val="left"/>
+      <w:pPr>
+        <w:ind w:left="6480" w:hanging="360"/>
+      </w:pPr>
+      <w:rPr>
+        <w:rFonts w:ascii="Wingdings" w:hAnsi="Wingdings" w:hint="default"/>
+      </w:rPr>
+    </w:lvl>
+  </w:abstractNum>
+  <w:abstractNum w:abstractNumId="1" w15:restartNumberingAfterBreak="0">
+    <w:nsid w:val="5AFE00A6"/>
+    <w:multiLevelType w:val="hybridMultilevel"/>
+    <w:tmpl w:val="05EEB8D6"/>
+    <w:lvl w:ilvl="0" w:tplc="040E0001">
+      <w:start w:val="1"/>
+      <w:numFmt w:val="bullet"/>
+      <w:lvlText w:val=""/>
+      <w:lvlJc w:val="left"/>
+      <w:pPr>
+        <w:ind w:left="720" w:hanging="360"/>
+      </w:pPr>
+      <w:rPr>
+        <w:rFonts w:ascii="Symbol" w:hAnsi="Symbol" w:hint="default"/>
+      </w:rPr>
+    </w:lvl>
+    <w:lvl w:ilvl="1" w:tplc="040E0003" w:tentative="1">
+      <w:start w:val="1"/>
+      <w:numFmt w:val="bullet"/>
+      <w:lvlText w:val="o"/>
+      <w:lvlJc w:val="left"/>
+      <w:pPr>
+        <w:ind w:left="1440" w:hanging="360"/>
+      </w:pPr>
+      <w:rPr>
+        <w:rFonts w:ascii="Courier New" w:hAnsi="Courier New" w:cs="Courier New" w:hint="default"/>
+      </w:rPr>
+    </w:lvl>
+    <w:lvl w:ilvl="2" w:tplc="040E0005" w:tentative="1">
+      <w:start w:val="1"/>
+      <w:numFmt w:val="bullet"/>
+      <w:lvlText w:val=""/>
+      <w:lvlJc w:val="left"/>
+      <w:pPr>
+        <w:ind w:left="2160" w:hanging="360"/>
+      </w:pPr>
+      <w:rPr>
+        <w:rFonts w:ascii="Wingdings" w:hAnsi="Wingdings" w:hint="default"/>
+      </w:rPr>
+    </w:lvl>
+    <w:lvl w:ilvl="3" w:tplc="040E0001" w:tentative="1">
+      <w:start w:val="1"/>
+      <w:numFmt w:val="bullet"/>
+      <w:lvlText w:val=""/>
+      <w:lvlJc w:val="left"/>
+      <w:pPr>
+        <w:ind w:left="2880" w:hanging="360"/>
+      </w:pPr>
+      <w:rPr>
+        <w:rFonts w:ascii="Symbol" w:hAnsi="Symbol" w:hint="default"/>
+      </w:rPr>
+    </w:lvl>
+    <w:lvl w:ilvl="4" w:tplc="040E0003" w:tentative="1">
+      <w:start w:val="1"/>
+      <w:numFmt w:val="bullet"/>
+      <w:lvlText w:val="o"/>
+      <w:lvlJc w:val="left"/>
+      <w:pPr>
+        <w:ind w:left="3600" w:hanging="360"/>
+      </w:pPr>
+      <w:rPr>
+        <w:rFonts w:ascii="Courier New" w:hAnsi="Courier New" w:cs="Courier New" w:hint="default"/>
+      </w:rPr>
+    </w:lvl>
+    <w:lvl w:ilvl="5" w:tplc="040E0005" w:tentative="1">
+      <w:start w:val="1"/>
+      <w:numFmt w:val="bullet"/>
+      <w:lvlText w:val=""/>
+      <w:lvlJc w:val="left"/>
+      <w:pPr>
+        <w:ind w:left="4320" w:hanging="360"/>
+      </w:pPr>
+      <w:rPr>
+        <w:rFonts w:ascii="Wingdings" w:hAnsi="Wingdings" w:hint="default"/>
+      </w:rPr>
+    </w:lvl>
+    <w:lvl w:ilvl="6" w:tplc="040E0001" w:tentative="1">
+      <w:start w:val="1"/>
+      <w:numFmt w:val="bullet"/>
+      <w:lvlText w:val=""/>
+      <w:lvlJc w:val="left"/>
+      <w:pPr>
+        <w:ind w:left="5040" w:hanging="360"/>
+      </w:pPr>
+      <w:rPr>
+        <w:rFonts w:ascii="Symbol" w:hAnsi="Symbol" w:hint="default"/>
+      </w:rPr>
+    </w:lvl>
+    <w:lvl w:ilvl="7" w:tplc="040E0003" w:tentative="1">
+      <w:start w:val="1"/>
+      <w:numFmt w:val="bullet"/>
+      <w:lvlText w:val="o"/>
+      <w:lvlJc w:val="left"/>
+      <w:pPr>
+        <w:ind w:left="5760" w:hanging="360"/>
+      </w:pPr>
+      <w:rPr>
+        <w:rFonts w:ascii="Courier New" w:hAnsi="Courier New" w:cs="Courier New" w:hint="default"/>
+      </w:rPr>
+    </w:lvl>
+    <w:lvl w:ilvl="8" w:tplc="040E0005" w:tentative="1">
+      <w:start w:val="1"/>
+      <w:numFmt w:val="bullet"/>
+      <w:lvlText w:val=""/>
+      <w:lvlJc w:val="left"/>
+      <w:pPr>
+        <w:ind w:left="6480" w:hanging="360"/>
+      </w:pPr>
+      <w:rPr>
+        <w:rFonts w:ascii="Wingdings" w:hAnsi="Wingdings" w:hint="default"/>
+      </w:rPr>
+    </w:lvl>
+  </w:abstractNum>
+  <w:abstractNum w:abstractNumId="2" w15:restartNumberingAfterBreak="0">
+    <w:nsid w:val="5FA57B3B"/>
+    <w:multiLevelType w:val="hybridMultilevel"/>
+    <w:tmpl w:val="A09AD792"/>
+    <w:lvl w:ilvl="0" w:tplc="040E000F">
+      <w:start w:val="1"/>
+      <w:numFmt w:val="decimal"/>
+      <w:lvlText w:val="%1."/>
+      <w:lvlJc w:val="left"/>
+      <w:pPr>
+        <w:ind w:left="720" w:hanging="360"/>
+      </w:pPr>
+    </w:lvl>
+    <w:lvl w:ilvl="1" w:tplc="040E0019" w:tentative="1">
+      <w:start w:val="1"/>
+      <w:numFmt w:val="lowerLetter"/>
+      <w:lvlText w:val="%2."/>
+      <w:lvlJc w:val="left"/>
+      <w:pPr>
+        <w:ind w:left="1440" w:hanging="360"/>
+      </w:pPr>
+    </w:lvl>
+    <w:lvl w:ilvl="2" w:tplc="040E001B" w:tentative="1">
+      <w:start w:val="1"/>
+      <w:numFmt w:val="lowerRoman"/>
+      <w:lvlText w:val="%3."/>
+      <w:lvlJc w:val="right"/>
+      <w:pPr>
+        <w:ind w:left="2160" w:hanging="180"/>
+      </w:pPr>
+    </w:lvl>
+    <w:lvl w:ilvl="3" w:tplc="040E000F" w:tentative="1">
+      <w:start w:val="1"/>
+      <w:numFmt w:val="decimal"/>
+      <w:lvlText w:val="%4."/>
+      <w:lvlJc w:val="left"/>
+      <w:pPr>
+        <w:ind w:left="2880" w:hanging="360"/>
+      </w:pPr>
+    </w:lvl>
+    <w:lvl w:ilvl="4" w:tplc="040E0019" w:tentative="1">
+      <w:start w:val="1"/>
+      <w:numFmt w:val="lowerLetter"/>
+      <w:lvlText w:val="%5."/>
+      <w:lvlJc w:val="left"/>
+      <w:pPr>
+        <w:ind w:left="3600" w:hanging="360"/>
+      </w:pPr>
+    </w:lvl>
+    <w:lvl w:ilvl="5" w:tplc="040E001B" w:tentative="1">
+      <w:start w:val="1"/>
+      <w:numFmt w:val="lowerRoman"/>
+      <w:lvlText w:val="%6."/>
+      <w:lvlJc w:val="right"/>
+      <w:pPr>
+        <w:ind w:left="4320" w:hanging="180"/>
+      </w:pPr>
+    </w:lvl>
+    <w:lvl w:ilvl="6" w:tplc="040E000F" w:tentative="1">
+      <w:start w:val="1"/>
+      <w:numFmt w:val="decimal"/>
+      <w:lvlText w:val="%7."/>
+      <w:lvlJc w:val="left"/>
+      <w:pPr>
+        <w:ind w:left="5040" w:hanging="360"/>
+      </w:pPr>
+    </w:lvl>
+    <w:lvl w:ilvl="7" w:tplc="040E0019" w:tentative="1">
+      <w:start w:val="1"/>
+      <w:numFmt w:val="lowerLetter"/>
+      <w:lvlText w:val="%8."/>
+      <w:lvlJc w:val="left"/>
+      <w:pPr>
+        <w:ind w:left="5760" w:hanging="360"/>
+      </w:pPr>
+    </w:lvl>
+    <w:lvl w:ilvl="8" w:tplc="040E001B" w:tentative="1">
+      <w:start w:val="1"/>
+      <w:numFmt w:val="lowerRoman"/>
+      <w:lvlText w:val="%9."/>
+      <w:lvlJc w:val="right"/>
+      <w:pPr>
+        <w:ind w:left="6480" w:hanging="180"/>
+      </w:pPr>
+    </w:lvl>
+  </w:abstractNum>
+  <w:num w:numId="1">
+    <w:abstractNumId w:val="0"/>
+  </w:num>
+  <w:num w:numId="2">
+    <w:abstractNumId w:val="1"/>
+  </w:num>
+  <w:num w:numId="3">
+    <w:abstractNumId w:val="2"/>
+  </w:num>
+</w:numbering>
 </file>
 
 <file path=word/styles.xml><?xml version="1.0" encoding="utf-8"?>
@@ -576,6 +1222,28 @@
       <w:szCs w:val="32"/>
     </w:rPr>
   </w:style>
+  <w:style w:type="paragraph" w:styleId="Cmsor2">
+    <w:name w:val="heading 2"/>
+    <w:basedOn w:val="Norml"/>
+    <w:next w:val="Norml"/>
+    <w:link w:val="Cmsor2Char"/>
+    <w:uiPriority w:val="9"/>
+    <w:unhideWhenUsed/>
+    <w:qFormat/>
+    <w:rsid w:val="00E049C8"/>
+    <w:pPr>
+      <w:keepNext/>
+      <w:keepLines/>
+      <w:spacing w:before="40" w:after="0"/>
+      <w:outlineLvl w:val="1"/>
+    </w:pPr>
+    <w:rPr>
+      <w:rFonts w:asciiTheme="majorHAnsi" w:eastAsiaTheme="majorEastAsia" w:hAnsiTheme="majorHAnsi" w:cstheme="majorBidi"/>
+      <w:color w:val="2F5496" w:themeColor="accent1" w:themeShade="BF"/>
+      <w:sz w:val="26"/>
+      <w:szCs w:val="26"/>
+    </w:rPr>
+  </w:style>
   <w:style w:type="character" w:default="1" w:styleId="Bekezdsalapbettpusa">
     <w:name w:val="Default Paragraph Font"/>
     <w:uiPriority w:val="1"/>
@@ -614,6 +1282,53 @@
       <w:color w:val="2F5496" w:themeColor="accent1" w:themeShade="BF"/>
       <w:sz w:val="32"/>
       <w:szCs w:val="32"/>
+    </w:rPr>
+  </w:style>
+  <w:style w:type="paragraph" w:styleId="Listaszerbekezds">
+    <w:name w:val="List Paragraph"/>
+    <w:basedOn w:val="Norml"/>
+    <w:uiPriority w:val="34"/>
+    <w:qFormat/>
+    <w:rsid w:val="00107864"/>
+    <w:pPr>
+      <w:ind w:left="720"/>
+      <w:contextualSpacing/>
+    </w:pPr>
+  </w:style>
+  <w:style w:type="character" w:styleId="Hiperhivatkozs">
+    <w:name w:val="Hyperlink"/>
+    <w:basedOn w:val="Bekezdsalapbettpusa"/>
+    <w:uiPriority w:val="99"/>
+    <w:unhideWhenUsed/>
+    <w:rsid w:val="00162FBD"/>
+    <w:rPr>
+      <w:color w:val="0563C1" w:themeColor="hyperlink"/>
+      <w:u w:val="single"/>
+    </w:rPr>
+  </w:style>
+  <w:style w:type="character" w:styleId="Feloldatlanmegemlts">
+    <w:name w:val="Unresolved Mention"/>
+    <w:basedOn w:val="Bekezdsalapbettpusa"/>
+    <w:uiPriority w:val="99"/>
+    <w:semiHidden/>
+    <w:unhideWhenUsed/>
+    <w:rsid w:val="00162FBD"/>
+    <w:rPr>
+      <w:color w:val="605E5C"/>
+      <w:shd w:val="clear" w:color="auto" w:fill="E1DFDD"/>
+    </w:rPr>
+  </w:style>
+  <w:style w:type="character" w:customStyle="1" w:styleId="Cmsor2Char">
+    <w:name w:val="Címsor 2 Char"/>
+    <w:basedOn w:val="Bekezdsalapbettpusa"/>
+    <w:link w:val="Cmsor2"/>
+    <w:uiPriority w:val="9"/>
+    <w:rsid w:val="00E049C8"/>
+    <w:rPr>
+      <w:rFonts w:asciiTheme="majorHAnsi" w:eastAsiaTheme="majorEastAsia" w:hAnsiTheme="majorHAnsi" w:cstheme="majorBidi"/>
+      <w:color w:val="2F5496" w:themeColor="accent1" w:themeShade="BF"/>
+      <w:sz w:val="26"/>
+      <w:szCs w:val="26"/>
     </w:rPr>
   </w:style>
 </w:styles>

--- a/Szakdolgozat/Megvalósítás/megvalósítás.docx
+++ b/Szakdolgozat/Megvalósítás/megvalósítás.docx
@@ -14,11 +14,9 @@
       <w:pPr>
         <w:pStyle w:val="Cmsor1"/>
       </w:pPr>
-      <w:proofErr w:type="spellStart"/>
       <w:r>
         <w:t>postgresql</w:t>
       </w:r>
-      <w:proofErr w:type="spellEnd"/>
     </w:p>
     <w:p/>
     <w:p>
@@ -48,15 +46,7 @@
         </w:numPr>
       </w:pPr>
       <w:r>
-        <w:t xml:space="preserve">A </w:t>
-      </w:r>
-      <w:proofErr w:type="spellStart"/>
-      <w:r>
-        <w:t>Score</w:t>
-      </w:r>
-      <w:proofErr w:type="spellEnd"/>
-      <w:r>
-        <w:t xml:space="preserve"> táblában lesznek a játékosokhoz tartozó pontszámok. Ez fogja az összehasonlítások alapját képezni.</w:t>
+        <w:t>A Score táblában lesznek a játékosokhoz tartozó pontszámok. Ez fogja az összehasonlítások alapját képezni.</w:t>
       </w:r>
     </w:p>
     <w:p>
@@ -68,15 +58,7 @@
         </w:numPr>
       </w:pPr>
       <w:r>
-        <w:t xml:space="preserve">A </w:t>
-      </w:r>
-      <w:proofErr w:type="spellStart"/>
-      <w:r>
-        <w:t>Player</w:t>
-      </w:r>
-      <w:proofErr w:type="spellEnd"/>
-      <w:r>
-        <w:t xml:space="preserve"> táblában találhatóak a játékosok személyére vonatkozó adatok.</w:t>
+        <w:t>A Player táblában találhatóak a játékosok személyére vonatkozó adatok.</w:t>
       </w:r>
     </w:p>
     <w:p>
@@ -88,27 +70,14 @@
         </w:numPr>
       </w:pPr>
       <w:r>
-        <w:t xml:space="preserve">A Club táblában található a játékos csapata; a liga, amelyben játszik és hogy melyik ország, </w:t>
-      </w:r>
-      <w:proofErr w:type="spellStart"/>
-      <w:r>
-        <w:t>hanyadik</w:t>
-      </w:r>
-      <w:proofErr w:type="spellEnd"/>
-      <w:r>
-        <w:t xml:space="preserve"> divíziójában található (Pl.: </w:t>
-      </w:r>
-      <w:r>
-        <w:t>Spanyol 2.</w:t>
-      </w:r>
-      <w:proofErr w:type="gramStart"/>
-      <w:r>
-        <w:t xml:space="preserve">osztály </w:t>
+        <w:t xml:space="preserve">A Club táblában található a játékos csapata; a liga, amelyben játszik és hogy melyik ország, hanyadik divíziójában található (Pl.: </w:t>
+      </w:r>
+      <w:r>
+        <w:t xml:space="preserve">Spanyol 2.osztály </w:t>
       </w:r>
       <w:r>
         <w:t>)</w:t>
       </w:r>
-      <w:proofErr w:type="gramEnd"/>
     </w:p>
     <w:p/>
     <w:p>
@@ -203,7 +172,13 @@
         <w:pStyle w:val="Listaszerbekezds"/>
       </w:pPr>
       <w:r>
-        <w:t>Az új adatforrás nem megfelelő karakterkódolással lett eredetileg elmentve, ennek következményeképp a játékosok nevében lévő speciális karakterek nem jól jelennek meg:</w:t>
+        <w:t xml:space="preserve">Az új </w:t>
+      </w:r>
+      <w:r>
+        <w:t xml:space="preserve"> (2020-as) </w:t>
+      </w:r>
+      <w:r>
+        <w:t>adatforrás nem megfelelő karakterkódolással lett eredetileg elmentve, ennek következményeképp a játékosok nevében lévő speciális karakterek nem jól jelennek meg:</w:t>
       </w:r>
     </w:p>
     <w:p>
@@ -278,17 +253,1282 @@
       <w:pPr>
         <w:pStyle w:val="Listaszerbekezds"/>
       </w:pPr>
-    </w:p>
-    <w:p>
-      <w:pPr>
-        <w:pStyle w:val="Listaszerbekezds"/>
-        <w:numPr>
-          <w:ilvl w:val="0"/>
+      <w:r>
+        <w:t>Megoldás:</w:t>
+      </w:r>
+    </w:p>
+    <w:p>
+      <w:pPr>
+        <w:pStyle w:val="Listaszerbekezds"/>
+        <w:numPr>
+          <w:ilvl w:val="1"/>
           <w:numId w:val="3"/>
         </w:numPr>
       </w:pPr>
       <w:r>
-        <w:t>s</w:t>
+        <w:t xml:space="preserve">Exportáltam az új adatforrásból érkező neveket egy csv fájlba. </w:t>
+      </w:r>
+    </w:p>
+    <w:p>
+      <w:pPr>
+        <w:pStyle w:val="Listaszerbekezds"/>
+        <w:numPr>
+          <w:ilvl w:val="1"/>
+          <w:numId w:val="3"/>
+        </w:numPr>
+      </w:pPr>
+      <w:r>
+        <w:t>Írtam egy rövid python scriptet, ami beolvassa ezt az adathalmazt és kiválogatja belőle a hibás neveket.</w:t>
+      </w:r>
+    </w:p>
+    <w:p>
+      <w:pPr>
+        <w:pStyle w:val="Listaszerbekezds"/>
+        <w:numPr>
+          <w:ilvl w:val="1"/>
+          <w:numId w:val="3"/>
+        </w:numPr>
+      </w:pPr>
+      <w:r>
+        <w:t>Ahol hibás karaktert talált, ott a karakter helyére egy ’_’ karaktert helyettesített.</w:t>
+      </w:r>
+    </w:p>
+    <w:p>
+      <w:pPr>
+        <w:pStyle w:val="Listaszerbekezds"/>
+        <w:ind w:left="2124"/>
+      </w:pPr>
+    </w:p>
+    <w:p>
+      <w:pPr>
+        <w:pStyle w:val="Listaszerbekezds"/>
+        <w:ind w:left="2124"/>
+      </w:pPr>
+      <w:r>
+        <w:rPr>
+          <w:noProof/>
+        </w:rPr>
+        <w:drawing>
+          <wp:inline distT="0" distB="0" distL="0" distR="0" wp14:anchorId="2C7CCEFA" wp14:editId="64D148DD">
+            <wp:extent cx="1792025" cy="832200"/>
+            <wp:effectExtent l="0" t="0" r="0" b="6350"/>
+            <wp:docPr id="3" name="Kép 3"/>
+            <wp:cNvGraphicFramePr>
+              <a:graphicFrameLocks xmlns:a="http://schemas.openxmlformats.org/drawingml/2006/main" noChangeAspect="1"/>
+            </wp:cNvGraphicFramePr>
+            <a:graphic xmlns:a="http://schemas.openxmlformats.org/drawingml/2006/main">
+              <a:graphicData uri="http://schemas.openxmlformats.org/drawingml/2006/picture">
+                <pic:pic xmlns:pic="http://schemas.openxmlformats.org/drawingml/2006/picture">
+                  <pic:nvPicPr>
+                    <pic:cNvPr id="0" name="Picture 2"/>
+                    <pic:cNvPicPr>
+                      <a:picLocks noChangeAspect="1" noChangeArrowheads="1"/>
+                    </pic:cNvPicPr>
+                  </pic:nvPicPr>
+                  <pic:blipFill>
+                    <a:blip r:embed="rId8">
+                      <a:extLst>
+                        <a:ext uri="{28A0092B-C50C-407E-A947-70E740481C1C}">
+                          <a14:useLocalDpi xmlns:a14="http://schemas.microsoft.com/office/drawing/2010/main" val="0"/>
+                        </a:ext>
+                      </a:extLst>
+                    </a:blip>
+                    <a:srcRect/>
+                    <a:stretch>
+                      <a:fillRect/>
+                    </a:stretch>
+                  </pic:blipFill>
+                  <pic:spPr bwMode="auto">
+                    <a:xfrm>
+                      <a:off x="0" y="0"/>
+                      <a:ext cx="1805011" cy="838231"/>
+                    </a:xfrm>
+                    <a:prstGeom prst="rect">
+                      <a:avLst/>
+                    </a:prstGeom>
+                    <a:noFill/>
+                    <a:ln>
+                      <a:noFill/>
+                    </a:ln>
+                  </pic:spPr>
+                </pic:pic>
+              </a:graphicData>
+            </a:graphic>
+          </wp:inline>
+        </w:drawing>
+      </w:r>
+    </w:p>
+    <w:p>
+      <w:pPr>
+        <w:pStyle w:val="Listaszerbekezds"/>
+        <w:ind w:left="1440"/>
+      </w:pPr>
+    </w:p>
+    <w:p>
+      <w:pPr>
+        <w:pStyle w:val="Listaszerbekezds"/>
+        <w:numPr>
+          <w:ilvl w:val="1"/>
+          <w:numId w:val="3"/>
+        </w:numPr>
+      </w:pPr>
+      <w:r>
+        <w:t>Ezt az új adathalmazt visszatöltöttem a PostgreSQL szerverre.</w:t>
+      </w:r>
+    </w:p>
+    <w:p>
+      <w:pPr>
+        <w:pStyle w:val="Listaszerbekezds"/>
+        <w:numPr>
+          <w:ilvl w:val="1"/>
+          <w:numId w:val="3"/>
+        </w:numPr>
+      </w:pPr>
+      <w:r>
+        <w:t xml:space="preserve">Az régebbi (első) adathalmaz </w:t>
+      </w:r>
+      <w:r>
+        <w:t xml:space="preserve">helyesen tartalmazza ezeket a neveket. A helyes </w:t>
+      </w:r>
+      <w:r>
+        <w:t xml:space="preserve">neveket összevetettem a helytelen nevekkel és ahol csak egy karakter eltérés volt két név között, azt megtalálta. </w:t>
+      </w:r>
+    </w:p>
+    <w:p>
+      <w:pPr>
+        <w:pStyle w:val="Listaszerbekezds"/>
+        <w:ind w:left="2160"/>
+      </w:pPr>
+      <w:r>
+        <w:t>(Az SQL-ben a string összehasonlításoknál a ’_’ karakter azt jelenti, hogy annak a helyén bármilyen karakter szerepelhet. Ezért ezt helyettesítettem be a helytelen karakterek helyére).</w:t>
+      </w:r>
+    </w:p>
+    <w:p>
+      <w:pPr>
+        <w:pStyle w:val="Listaszerbekezds"/>
+        <w:numPr>
+          <w:ilvl w:val="1"/>
+          <w:numId w:val="3"/>
+        </w:numPr>
+      </w:pPr>
+      <w:r>
+        <w:t>A hibás nevek helyére behelyettesítettem a javított változatokat.</w:t>
+      </w:r>
+    </w:p>
+    <w:p/>
+    <w:p>
+      <w:pPr>
+        <w:ind w:left="360"/>
+      </w:pPr>
+      <w:r>
+        <w:t xml:space="preserve">Ezzel a megoldással több, mint 10.000 </w:t>
+      </w:r>
+      <w:r>
+        <w:t xml:space="preserve">értéket sikerült kijavítanom. </w:t>
+      </w:r>
+      <w:r>
+        <w:t>További 9000 hibás adatot el kellett távolítanom, mivel azok</w:t>
+      </w:r>
+      <w:r>
+        <w:t xml:space="preserve"> nem szerepeltek a korábbi adathalmazban</w:t>
+      </w:r>
+      <w:r>
+        <w:t xml:space="preserve"> (valószínűleg ezek a játékosok befejezték az aktív pályafutásukat)</w:t>
+      </w:r>
+      <w:r>
+        <w:t xml:space="preserve">. </w:t>
+      </w:r>
+    </w:p>
+    <w:p/>
+    <w:p>
+      <w:pPr>
+        <w:ind w:left="705"/>
+      </w:pPr>
+      <w:r>
+        <w:t>Ezenkívül voltak olyan játékosok, ahol nem volt megadva csapat. Itt egységesen ’Unknown’ értéket adtam meg nekik, hogy a megjelenítésnél látszódjanak ezek az értékek.</w:t>
+      </w:r>
+    </w:p>
+    <w:p>
+      <w:pPr>
+        <w:ind w:left="705"/>
+      </w:pPr>
+    </w:p>
+    <w:p>
+      <w:pPr>
+        <w:ind w:left="705"/>
+      </w:pPr>
+    </w:p>
+    <w:p>
+      <w:pPr>
+        <w:pStyle w:val="Listaszerbekezds"/>
+        <w:numPr>
+          <w:ilvl w:val="0"/>
+          <w:numId w:val="3"/>
+        </w:numPr>
+      </w:pPr>
+      <w:r>
+        <w:lastRenderedPageBreak/>
+        <w:t xml:space="preserve">Adatstruktúra kialakítása </w:t>
+      </w:r>
+    </w:p>
+    <w:p>
+      <w:pPr>
+        <w:pStyle w:val="Listaszerbekezds"/>
+      </w:pPr>
+    </w:p>
+    <w:p>
+      <w:pPr>
+        <w:pStyle w:val="Listaszerbekezds"/>
+      </w:pPr>
+      <w:r>
+        <w:t>Importál</w:t>
+      </w:r>
+      <w:r>
+        <w:t>om</w:t>
+      </w:r>
+      <w:r>
+        <w:t xml:space="preserve"> mindkét adathalmazt a PostgreSQL szerverre, </w:t>
+      </w:r>
+      <w:r>
+        <w:t>ahol a mezők típusait már a bennük szereplő adatok szerint határoztam meg.</w:t>
+      </w:r>
+    </w:p>
+    <w:p>
+      <w:pPr>
+        <w:ind w:left="708"/>
+      </w:pPr>
+      <w:r>
+        <w:t>Létrehoz</w:t>
+      </w:r>
+      <w:r>
+        <w:t>ok</w:t>
+      </w:r>
+      <w:r>
+        <w:t xml:space="preserve"> </w:t>
+      </w:r>
+      <w:r>
+        <w:t>egy nagy ideiglenes táblát, amibe belete</w:t>
+      </w:r>
+      <w:r>
+        <w:t>szem</w:t>
+      </w:r>
+      <w:r>
+        <w:t xml:space="preserve"> mindkét adathalmaz adatait (játékosnév szerint megfeleltetve egymásnak)</w:t>
+      </w:r>
+      <w:r>
+        <w:t xml:space="preserve">. </w:t>
+      </w:r>
+      <w:r>
+        <w:t>Ezt az ideiglenes táblát fogom darabolni és a végső táblákká alakítani.</w:t>
+      </w:r>
+    </w:p>
+    <w:p>
+      <w:pPr>
+        <w:ind w:left="708"/>
+      </w:pPr>
+      <w:r>
+        <w:t>Először a Club táblát állítom össze, mivel ez a legkisebb és nincsen idegenkulcsa.</w:t>
+      </w:r>
+    </w:p>
+    <w:p>
+      <w:pPr>
+        <w:ind w:left="708"/>
+      </w:pPr>
+      <w:r>
+        <w:t xml:space="preserve">Másodikként a Score táblát állítom össze. Ennek a mezőit </w:t>
+      </w:r>
+      <w:r>
+        <w:t>mellékletként fejtem ki</w:t>
+      </w:r>
+      <w:r>
+        <w:t>, a dokumentum végén.</w:t>
+      </w:r>
+    </w:p>
+    <w:p>
+      <w:pPr>
+        <w:ind w:left="708"/>
+      </w:pPr>
+    </w:p>
+    <w:p>
+      <w:pPr>
+        <w:ind w:left="708"/>
+      </w:pPr>
+      <w:r>
+        <w:t>Kapusoknál lényeges tulajdonságok:</w:t>
+      </w:r>
+    </w:p>
+    <w:p>
+      <w:pPr>
+        <w:pStyle w:val="Listaszerbekezds"/>
+        <w:numPr>
+          <w:ilvl w:val="0"/>
+          <w:numId w:val="5"/>
+        </w:numPr>
+      </w:pPr>
+      <w:r>
+        <w:t>AerialAbility</w:t>
+      </w:r>
+      <w:r>
+        <w:t xml:space="preserve">: Milyen messzire ér el a kapus ugró helyzetben.  </w:t>
+      </w:r>
+    </w:p>
+    <w:p>
+      <w:pPr>
+        <w:pStyle w:val="Listaszerbekezds"/>
+        <w:numPr>
+          <w:ilvl w:val="0"/>
+          <w:numId w:val="5"/>
+        </w:numPr>
+      </w:pPr>
+      <w:r>
+        <w:t>CommandOfArea</w:t>
+      </w:r>
+      <w:r>
+        <w:t xml:space="preserve">: Mennyire valószínű, hogy egy levegőben ívelt labdát megszerez a kapus </w:t>
+      </w:r>
+    </w:p>
+    <w:p>
+      <w:pPr>
+        <w:pStyle w:val="Listaszerbekezds"/>
+        <w:numPr>
+          <w:ilvl w:val="0"/>
+          <w:numId w:val="5"/>
+        </w:numPr>
+      </w:pPr>
+      <w:r>
+        <w:t>Communication</w:t>
+      </w:r>
+      <w:r>
+        <w:t>: Mennyire jól tudja a kapus szervezni a védelmet</w:t>
+      </w:r>
+    </w:p>
+    <w:p>
+      <w:pPr>
+        <w:pStyle w:val="Listaszerbekezds"/>
+        <w:numPr>
+          <w:ilvl w:val="0"/>
+          <w:numId w:val="5"/>
+        </w:numPr>
+      </w:pPr>
+      <w:r>
+        <w:t>Eccentricity</w:t>
+      </w:r>
+      <w:r>
+        <w:t>: Mennyire valószínű, hogy a kapus jól reagál a váratlan helyzetekben</w:t>
+      </w:r>
+    </w:p>
+    <w:p>
+      <w:pPr>
+        <w:pStyle w:val="Listaszerbekezds"/>
+        <w:numPr>
+          <w:ilvl w:val="0"/>
+          <w:numId w:val="5"/>
+        </w:numPr>
+      </w:pPr>
+      <w:r>
+        <w:t>Handling</w:t>
+      </w:r>
+      <w:r>
+        <w:t xml:space="preserve">: Mennyire </w:t>
+      </w:r>
+      <w:r>
+        <w:t>biztosan</w:t>
+      </w:r>
+      <w:r>
+        <w:t xml:space="preserve"> tudja elkapni a labdát</w:t>
+      </w:r>
+    </w:p>
+    <w:p>
+      <w:pPr>
+        <w:pStyle w:val="Listaszerbekezds"/>
+        <w:numPr>
+          <w:ilvl w:val="0"/>
+          <w:numId w:val="5"/>
+        </w:numPr>
+      </w:pPr>
+      <w:r>
+        <w:t>Kicking</w:t>
+      </w:r>
+      <w:r>
+        <w:t>: Milyen messzire tudja rúgni a labdát a kapus</w:t>
+      </w:r>
+    </w:p>
+    <w:p>
+      <w:pPr>
+        <w:pStyle w:val="Listaszerbekezds"/>
+        <w:numPr>
+          <w:ilvl w:val="0"/>
+          <w:numId w:val="5"/>
+        </w:numPr>
+      </w:pPr>
+      <w:r>
+        <w:t>OneOnOnes</w:t>
+      </w:r>
+      <w:r>
+        <w:t>: Mennyire jól teljesít a kapus az egy-az-egy elleni szituációkban</w:t>
+      </w:r>
+    </w:p>
+    <w:p>
+      <w:pPr>
+        <w:pStyle w:val="Listaszerbekezds"/>
+        <w:numPr>
+          <w:ilvl w:val="0"/>
+          <w:numId w:val="5"/>
+        </w:numPr>
+      </w:pPr>
+      <w:r>
+        <w:t>Reflexes</w:t>
+      </w:r>
+      <w:r>
+        <w:t xml:space="preserve">: Milyen gyorsan képes reagálni a lövésekre </w:t>
+      </w:r>
+    </w:p>
+    <w:p>
+      <w:pPr>
+        <w:pStyle w:val="Listaszerbekezds"/>
+        <w:numPr>
+          <w:ilvl w:val="0"/>
+          <w:numId w:val="5"/>
+        </w:numPr>
+      </w:pPr>
+      <w:r>
+        <w:t>RushingOut</w:t>
+      </w:r>
+      <w:r>
+        <w:t>: Mennyire jól tudja felmérni a kapus, hogy kirohanjon e a kapujából megszerezni a labdát</w:t>
+      </w:r>
+    </w:p>
+    <w:p>
+      <w:pPr>
+        <w:pStyle w:val="Listaszerbekezds"/>
+        <w:numPr>
+          <w:ilvl w:val="0"/>
+          <w:numId w:val="5"/>
+        </w:numPr>
+      </w:pPr>
+      <w:r>
+        <w:t>TendencyToPunch</w:t>
+      </w:r>
+      <w:r>
+        <w:t>: Mennyire valószínű, hogy a kapus csak kiüt egy fogható labdát, ahelyett, hogy elkapná azt</w:t>
+      </w:r>
+    </w:p>
+    <w:p>
+      <w:pPr>
+        <w:pStyle w:val="Listaszerbekezds"/>
+        <w:numPr>
+          <w:ilvl w:val="0"/>
+          <w:numId w:val="5"/>
+        </w:numPr>
+      </w:pPr>
+      <w:r>
+        <w:t>Throwing</w:t>
+      </w:r>
+      <w:r>
+        <w:t>: Mennyire pontosan tudja a kapus a csapattársaihoz dobni a labdát</w:t>
+      </w:r>
+    </w:p>
+    <w:p>
+      <w:pPr>
+        <w:ind w:left="708"/>
+      </w:pPr>
+    </w:p>
+    <w:p>
+      <w:pPr>
+        <w:ind w:left="708"/>
+      </w:pPr>
+      <w:r>
+        <w:t>Technikai tulajdonságok:</w:t>
+      </w:r>
+    </w:p>
+    <w:p>
+      <w:pPr>
+        <w:pStyle w:val="Listaszerbekezds"/>
+        <w:numPr>
+          <w:ilvl w:val="0"/>
+          <w:numId w:val="6"/>
+        </w:numPr>
+      </w:pPr>
+      <w:r>
+        <w:t>Corners</w:t>
+      </w:r>
+      <w:r>
+        <w:t>: Mennyire pontosan tudja elvégezni a játékos a szögletet</w:t>
+      </w:r>
+    </w:p>
+    <w:p>
+      <w:pPr>
+        <w:pStyle w:val="Listaszerbekezds"/>
+        <w:numPr>
+          <w:ilvl w:val="0"/>
+          <w:numId w:val="6"/>
+        </w:numPr>
+      </w:pPr>
+      <w:r>
+        <w:t>Crossing</w:t>
+      </w:r>
+      <w:r>
+        <w:t>: Milyen pontosan tudja a játékos a pálya széléről beívelni a labdát</w:t>
+      </w:r>
+    </w:p>
+    <w:p>
+      <w:pPr>
+        <w:pStyle w:val="Listaszerbekezds"/>
+        <w:numPr>
+          <w:ilvl w:val="0"/>
+          <w:numId w:val="6"/>
+        </w:numPr>
+      </w:pPr>
+      <w:r>
+        <w:t>Dribbling</w:t>
+      </w:r>
+      <w:r>
+        <w:t>: Mennyire hatékonyan tudja kezelni a játékos a labdát, amikor nála van</w:t>
+      </w:r>
+    </w:p>
+    <w:p>
+      <w:pPr>
+        <w:pStyle w:val="Listaszerbekezds"/>
+        <w:numPr>
+          <w:ilvl w:val="0"/>
+          <w:numId w:val="6"/>
+        </w:numPr>
+      </w:pPr>
+      <w:r>
+        <w:t>Finishing</w:t>
+      </w:r>
+      <w:r>
+        <w:t>: Mennyire pontosak a játékos kapura tartó lövései</w:t>
+      </w:r>
+    </w:p>
+    <w:p>
+      <w:pPr>
+        <w:pStyle w:val="Listaszerbekezds"/>
+        <w:numPr>
+          <w:ilvl w:val="0"/>
+          <w:numId w:val="6"/>
+        </w:numPr>
+      </w:pPr>
+      <w:r>
+        <w:t>FirstTouch</w:t>
+      </w:r>
+      <w:r>
+        <w:t>: Mennyire hatékonyan tudja átvenni és továbbítani a labdát a játékos</w:t>
+      </w:r>
+    </w:p>
+    <w:p>
+      <w:pPr>
+        <w:pStyle w:val="Listaszerbekezds"/>
+        <w:numPr>
+          <w:ilvl w:val="0"/>
+          <w:numId w:val="6"/>
+        </w:numPr>
+      </w:pPr>
+      <w:r>
+        <w:t>Freekicks</w:t>
+      </w:r>
+      <w:r>
+        <w:t>: Mennyire pontosan tudja elvégezni a szabadrúgásokat a játékos</w:t>
+      </w:r>
+    </w:p>
+    <w:p>
+      <w:pPr>
+        <w:pStyle w:val="Listaszerbekezds"/>
+        <w:numPr>
+          <w:ilvl w:val="0"/>
+          <w:numId w:val="6"/>
+        </w:numPr>
+      </w:pPr>
+      <w:r>
+        <w:t>Heading</w:t>
+      </w:r>
+      <w:r>
+        <w:t>: Mennyire pontosan tudja a kívánt helyre fejelni a labdát a játékos</w:t>
+      </w:r>
+    </w:p>
+    <w:p>
+      <w:pPr>
+        <w:pStyle w:val="Listaszerbekezds"/>
+        <w:numPr>
+          <w:ilvl w:val="0"/>
+          <w:numId w:val="6"/>
+        </w:numPr>
+      </w:pPr>
+      <w:r>
+        <w:t>LongShots</w:t>
+      </w:r>
+      <w:r>
+        <w:t>: Milyen pontosan tud kapura lőni messziről a játékos</w:t>
+      </w:r>
+    </w:p>
+    <w:p>
+      <w:pPr>
+        <w:pStyle w:val="Listaszerbekezds"/>
+        <w:numPr>
+          <w:ilvl w:val="0"/>
+          <w:numId w:val="6"/>
+        </w:numPr>
+      </w:pPr>
+      <w:r>
+        <w:t>Longthrows</w:t>
+      </w:r>
+      <w:r>
+        <w:t>: Mennyire messzire tudja bedobni a labdát a játékos</w:t>
+      </w:r>
+    </w:p>
+    <w:p>
+      <w:pPr>
+        <w:pStyle w:val="Listaszerbekezds"/>
+        <w:numPr>
+          <w:ilvl w:val="0"/>
+          <w:numId w:val="6"/>
+        </w:numPr>
+      </w:pPr>
+      <w:r>
+        <w:t>Marking</w:t>
+      </w:r>
+      <w:r>
+        <w:t xml:space="preserve">: </w:t>
+      </w:r>
+      <w:r>
+        <w:t>Mennyire jól tud helyezkedni a játékos, hogy könnyen eljuthasson hozzá a labda</w:t>
+      </w:r>
+    </w:p>
+    <w:p>
+      <w:pPr>
+        <w:pStyle w:val="Listaszerbekezds"/>
+        <w:numPr>
+          <w:ilvl w:val="0"/>
+          <w:numId w:val="6"/>
+        </w:numPr>
+      </w:pPr>
+      <w:r>
+        <w:t>Passing</w:t>
+      </w:r>
+      <w:r>
+        <w:t>: Mennyire pontosan tudja passzolni a játékos a labdát</w:t>
+      </w:r>
+    </w:p>
+    <w:p>
+      <w:pPr>
+        <w:pStyle w:val="Listaszerbekezds"/>
+        <w:numPr>
+          <w:ilvl w:val="0"/>
+          <w:numId w:val="6"/>
+        </w:numPr>
+      </w:pPr>
+      <w:r>
+        <w:t>PenaltyTaking</w:t>
+      </w:r>
+      <w:r>
+        <w:t>: Mennyire pontosan tud elvégezni a játékos egy büntető rúgást</w:t>
+      </w:r>
+    </w:p>
+    <w:p>
+      <w:pPr>
+        <w:pStyle w:val="Listaszerbekezds"/>
+        <w:numPr>
+          <w:ilvl w:val="0"/>
+          <w:numId w:val="6"/>
+        </w:numPr>
+      </w:pPr>
+      <w:r>
+        <w:lastRenderedPageBreak/>
+        <w:t>Tackling</w:t>
+      </w:r>
+      <w:r>
+        <w:t>: Mennyire hatékonyan tudja elvenni a játékos a labdát az ellenféltől, anélkül, hogy szabálytalankodna</w:t>
+      </w:r>
+    </w:p>
+    <w:p>
+      <w:pPr>
+        <w:pStyle w:val="Listaszerbekezds"/>
+        <w:numPr>
+          <w:ilvl w:val="0"/>
+          <w:numId w:val="6"/>
+        </w:numPr>
+      </w:pPr>
+      <w:r>
+        <w:t>Technique</w:t>
+      </w:r>
+      <w:r>
+        <w:t xml:space="preserve">: Mennyire jól tud magasabb technikai szintű </w:t>
+      </w:r>
+    </w:p>
+    <w:p>
+      <w:pPr>
+        <w:ind w:left="708"/>
+      </w:pPr>
+    </w:p>
+    <w:p>
+      <w:pPr>
+        <w:ind w:left="708"/>
+      </w:pPr>
+      <w:r>
+        <w:t>Szellemi tulajdonságok:</w:t>
+      </w:r>
+    </w:p>
+    <w:p>
+      <w:pPr>
+        <w:pStyle w:val="Listaszerbekezds"/>
+        <w:numPr>
+          <w:ilvl w:val="0"/>
+          <w:numId w:val="7"/>
+        </w:numPr>
+      </w:pPr>
+      <w:r>
+        <w:t>Aggression</w:t>
+      </w:r>
+      <w:r>
+        <w:t>: Mennyire valószínű, hogy a játékos belemegy egy fizikai konfliktusba</w:t>
+      </w:r>
+    </w:p>
+    <w:p>
+      <w:pPr>
+        <w:pStyle w:val="Listaszerbekezds"/>
+        <w:numPr>
+          <w:ilvl w:val="0"/>
+          <w:numId w:val="7"/>
+        </w:numPr>
+      </w:pPr>
+      <w:r>
+        <w:t>Anticipation</w:t>
+      </w:r>
+      <w:r>
+        <w:t>: Mennyire jól tudja a játékos felmérni a csapattársai és ellenfelei következő lépését a játékos</w:t>
+      </w:r>
+    </w:p>
+    <w:p>
+      <w:pPr>
+        <w:pStyle w:val="Listaszerbekezds"/>
+        <w:numPr>
+          <w:ilvl w:val="0"/>
+          <w:numId w:val="7"/>
+        </w:numPr>
+      </w:pPr>
+      <w:r>
+        <w:t>Bravery</w:t>
+      </w:r>
+      <w:r>
+        <w:t>: Mennyire hajlamos a játékos belemenni olyan szituációba, ami fájdalommal vagy sérüléssel járhat</w:t>
+      </w:r>
+    </w:p>
+    <w:p>
+      <w:pPr>
+        <w:pStyle w:val="Listaszerbekezds"/>
+        <w:numPr>
+          <w:ilvl w:val="0"/>
+          <w:numId w:val="7"/>
+        </w:numPr>
+      </w:pPr>
+      <w:r>
+        <w:t>Composure,</w:t>
+      </w:r>
+    </w:p>
+    <w:p>
+      <w:pPr>
+        <w:pStyle w:val="Listaszerbekezds"/>
+        <w:numPr>
+          <w:ilvl w:val="0"/>
+          <w:numId w:val="7"/>
+        </w:numPr>
+      </w:pPr>
+      <w:r>
+        <w:t>Concentration,</w:t>
+      </w:r>
+    </w:p>
+    <w:p>
+      <w:pPr>
+        <w:pStyle w:val="Listaszerbekezds"/>
+        <w:numPr>
+          <w:ilvl w:val="0"/>
+          <w:numId w:val="7"/>
+        </w:numPr>
+      </w:pPr>
+      <w:r>
+        <w:t>Vision,</w:t>
+      </w:r>
+    </w:p>
+    <w:p>
+      <w:pPr>
+        <w:pStyle w:val="Listaszerbekezds"/>
+        <w:numPr>
+          <w:ilvl w:val="0"/>
+          <w:numId w:val="7"/>
+        </w:numPr>
+      </w:pPr>
+      <w:r>
+        <w:t>Decisions,</w:t>
+      </w:r>
+    </w:p>
+    <w:p>
+      <w:pPr>
+        <w:pStyle w:val="Listaszerbekezds"/>
+        <w:numPr>
+          <w:ilvl w:val="0"/>
+          <w:numId w:val="7"/>
+        </w:numPr>
+      </w:pPr>
+      <w:r>
+        <w:t>Determination,</w:t>
+      </w:r>
+    </w:p>
+    <w:p>
+      <w:pPr>
+        <w:pStyle w:val="Listaszerbekezds"/>
+        <w:numPr>
+          <w:ilvl w:val="0"/>
+          <w:numId w:val="7"/>
+        </w:numPr>
+      </w:pPr>
+      <w:r>
+        <w:t>Flair,</w:t>
+      </w:r>
+    </w:p>
+    <w:p>
+      <w:pPr>
+        <w:pStyle w:val="Listaszerbekezds"/>
+        <w:numPr>
+          <w:ilvl w:val="0"/>
+          <w:numId w:val="7"/>
+        </w:numPr>
+      </w:pPr>
+      <w:r>
+        <w:t>Leadership,</w:t>
+      </w:r>
+    </w:p>
+    <w:p>
+      <w:pPr>
+        <w:pStyle w:val="Listaszerbekezds"/>
+        <w:numPr>
+          <w:ilvl w:val="0"/>
+          <w:numId w:val="7"/>
+        </w:numPr>
+      </w:pPr>
+      <w:r>
+        <w:t>OffTheBall,</w:t>
+      </w:r>
+    </w:p>
+    <w:p>
+      <w:pPr>
+        <w:pStyle w:val="Listaszerbekezds"/>
+        <w:numPr>
+          <w:ilvl w:val="0"/>
+          <w:numId w:val="7"/>
+        </w:numPr>
+      </w:pPr>
+      <w:r>
+        <w:t>Positioning,</w:t>
+      </w:r>
+    </w:p>
+    <w:p>
+      <w:pPr>
+        <w:pStyle w:val="Listaszerbekezds"/>
+        <w:numPr>
+          <w:ilvl w:val="0"/>
+          <w:numId w:val="7"/>
+        </w:numPr>
+      </w:pPr>
+      <w:r>
+        <w:t>Teamwork,</w:t>
+      </w:r>
+    </w:p>
+    <w:p>
+      <w:pPr>
+        <w:pStyle w:val="Listaszerbekezds"/>
+        <w:numPr>
+          <w:ilvl w:val="0"/>
+          <w:numId w:val="7"/>
+        </w:numPr>
+      </w:pPr>
+      <w:r>
+        <w:t>Workrate,</w:t>
+      </w:r>
+    </w:p>
+    <w:p>
+      <w:pPr>
+        <w:ind w:left="708"/>
+      </w:pPr>
+    </w:p>
+    <w:p>
+      <w:pPr>
+        <w:ind w:left="708"/>
+      </w:pPr>
+      <w:r>
+        <w:t>Fizikai tulajdonságok:</w:t>
+      </w:r>
+    </w:p>
+    <w:p>
+      <w:pPr>
+        <w:pStyle w:val="Listaszerbekezds"/>
+        <w:numPr>
+          <w:ilvl w:val="0"/>
+          <w:numId w:val="8"/>
+        </w:numPr>
+      </w:pPr>
+      <w:r>
+        <w:t>Acceleration,</w:t>
+      </w:r>
+    </w:p>
+    <w:p>
+      <w:pPr>
+        <w:pStyle w:val="Listaszerbekezds"/>
+        <w:numPr>
+          <w:ilvl w:val="0"/>
+          <w:numId w:val="8"/>
+        </w:numPr>
+      </w:pPr>
+      <w:r>
+        <w:t>Agility,</w:t>
+      </w:r>
+    </w:p>
+    <w:p>
+      <w:pPr>
+        <w:pStyle w:val="Listaszerbekezds"/>
+        <w:numPr>
+          <w:ilvl w:val="0"/>
+          <w:numId w:val="8"/>
+        </w:numPr>
+      </w:pPr>
+      <w:r>
+        <w:t>Balance,</w:t>
+      </w:r>
+    </w:p>
+    <w:p>
+      <w:pPr>
+        <w:pStyle w:val="Listaszerbekezds"/>
+        <w:numPr>
+          <w:ilvl w:val="0"/>
+          <w:numId w:val="8"/>
+        </w:numPr>
+      </w:pPr>
+      <w:r>
+        <w:t>Jumping,</w:t>
+      </w:r>
+    </w:p>
+    <w:p>
+      <w:pPr>
+        <w:pStyle w:val="Listaszerbekezds"/>
+        <w:numPr>
+          <w:ilvl w:val="0"/>
+          <w:numId w:val="8"/>
+        </w:numPr>
+      </w:pPr>
+      <w:r>
+        <w:t>LeftFoot,</w:t>
+      </w:r>
+    </w:p>
+    <w:p>
+      <w:pPr>
+        <w:pStyle w:val="Listaszerbekezds"/>
+        <w:numPr>
+          <w:ilvl w:val="0"/>
+          <w:numId w:val="8"/>
+        </w:numPr>
+      </w:pPr>
+      <w:r>
+        <w:t>NaturalFitness,</w:t>
+      </w:r>
+    </w:p>
+    <w:p>
+      <w:pPr>
+        <w:pStyle w:val="Listaszerbekezds"/>
+        <w:numPr>
+          <w:ilvl w:val="0"/>
+          <w:numId w:val="8"/>
+        </w:numPr>
+      </w:pPr>
+      <w:r>
+        <w:t>Pace,</w:t>
+      </w:r>
+    </w:p>
+    <w:p>
+      <w:pPr>
+        <w:pStyle w:val="Listaszerbekezds"/>
+        <w:numPr>
+          <w:ilvl w:val="0"/>
+          <w:numId w:val="8"/>
+        </w:numPr>
+      </w:pPr>
+      <w:r>
+        <w:t>RightFoot,</w:t>
+      </w:r>
+    </w:p>
+    <w:p>
+      <w:pPr>
+        <w:pStyle w:val="Listaszerbekezds"/>
+        <w:numPr>
+          <w:ilvl w:val="0"/>
+          <w:numId w:val="8"/>
+        </w:numPr>
+      </w:pPr>
+      <w:r>
+        <w:t>Stamina,</w:t>
+      </w:r>
+    </w:p>
+    <w:p>
+      <w:pPr>
+        <w:pStyle w:val="Listaszerbekezds"/>
+        <w:numPr>
+          <w:ilvl w:val="0"/>
+          <w:numId w:val="8"/>
+        </w:numPr>
+      </w:pPr>
+      <w:r>
+        <w:t>Strength,</w:t>
+      </w:r>
+    </w:p>
+    <w:p>
+      <w:pPr>
+        <w:pStyle w:val="Listaszerbekezds"/>
+        <w:numPr>
+          <w:ilvl w:val="0"/>
+          <w:numId w:val="8"/>
+        </w:numPr>
+      </w:pPr>
+      <w:r>
+        <w:t>Consistency,</w:t>
+      </w:r>
+    </w:p>
+    <w:p>
+      <w:pPr>
+        <w:pStyle w:val="Listaszerbekezds"/>
+        <w:numPr>
+          <w:ilvl w:val="0"/>
+          <w:numId w:val="8"/>
+        </w:numPr>
+      </w:pPr>
+      <w:r>
+        <w:t>Dirtiness,</w:t>
+      </w:r>
+    </w:p>
+    <w:p>
+      <w:pPr>
+        <w:pStyle w:val="Listaszerbekezds"/>
+        <w:numPr>
+          <w:ilvl w:val="0"/>
+          <w:numId w:val="8"/>
+        </w:numPr>
+      </w:pPr>
+      <w:r>
+        <w:t>ImportantMatches,</w:t>
+      </w:r>
+    </w:p>
+    <w:p>
+      <w:pPr>
+        <w:pStyle w:val="Listaszerbekezds"/>
+        <w:numPr>
+          <w:ilvl w:val="0"/>
+          <w:numId w:val="8"/>
+        </w:numPr>
+      </w:pPr>
+      <w:r>
+        <w:t>InjuryProness,</w:t>
+      </w:r>
+    </w:p>
+    <w:p>
+      <w:pPr>
+        <w:pStyle w:val="Listaszerbekezds"/>
+        <w:numPr>
+          <w:ilvl w:val="0"/>
+          <w:numId w:val="8"/>
+        </w:numPr>
+      </w:pPr>
+      <w:r>
+        <w:t>Versatility,</w:t>
+      </w:r>
+    </w:p>
+    <w:p>
+      <w:pPr>
+        <w:ind w:left="708"/>
+      </w:pPr>
+      <w:r>
+        <w:t>Adaptability,</w:t>
+      </w:r>
+    </w:p>
+    <w:p>
+      <w:pPr>
+        <w:ind w:left="708"/>
+      </w:pPr>
+      <w:r>
+        <w:t>Ambition,</w:t>
+      </w:r>
+    </w:p>
+    <w:p>
+      <w:pPr>
+        <w:ind w:left="708"/>
+      </w:pPr>
+      <w:r>
+        <w:t>Loyalty,</w:t>
+      </w:r>
+    </w:p>
+    <w:p>
+      <w:pPr>
+        <w:ind w:left="708"/>
+      </w:pPr>
+      <w:r>
+        <w:lastRenderedPageBreak/>
+        <w:t>Pressure,</w:t>
+      </w:r>
+    </w:p>
+    <w:p>
+      <w:pPr>
+        <w:ind w:left="708"/>
+      </w:pPr>
+      <w:r>
+        <w:t>Professional,</w:t>
+      </w:r>
+    </w:p>
+    <w:p>
+      <w:pPr>
+        <w:ind w:left="708"/>
+      </w:pPr>
+      <w:r>
+        <w:t>Sportsmanship,</w:t>
+      </w:r>
+    </w:p>
+    <w:p>
+      <w:pPr>
+        <w:ind w:left="708"/>
+      </w:pPr>
+      <w:r>
+        <w:t>Temperament,</w:t>
+      </w:r>
+    </w:p>
+    <w:p>
+      <w:pPr>
+        <w:ind w:left="708"/>
+      </w:pPr>
+      <w:r>
+        <w:t>Controversy,</w:t>
+      </w:r>
+    </w:p>
+    <w:p>
+      <w:pPr>
+        <w:ind w:left="708"/>
+      </w:pPr>
+      <w:r>
+        <w:t>PositionsDesc,</w:t>
+      </w:r>
+    </w:p>
+    <w:p>
+      <w:pPr>
+        <w:ind w:left="708"/>
+      </w:pPr>
+      <w:r>
+        <w:t>Goalkeeper,</w:t>
+      </w:r>
+    </w:p>
+    <w:p>
+      <w:pPr>
+        <w:ind w:left="708"/>
+      </w:pPr>
+      <w:r>
+        <w:t>Sweeper,</w:t>
+      </w:r>
+    </w:p>
+    <w:p>
+      <w:pPr>
+        <w:ind w:left="708"/>
+      </w:pPr>
+      <w:r>
+        <w:t>Striker,</w:t>
+      </w:r>
+    </w:p>
+    <w:p>
+      <w:pPr>
+        <w:ind w:left="708"/>
+      </w:pPr>
+      <w:r>
+        <w:t>AttackingMidCentral,</w:t>
+      </w:r>
+    </w:p>
+    <w:p>
+      <w:pPr>
+        <w:ind w:left="708"/>
+      </w:pPr>
+      <w:r>
+        <w:t>AttackingMidLeft,</w:t>
+      </w:r>
+    </w:p>
+    <w:p>
+      <w:pPr>
+        <w:ind w:left="708"/>
+      </w:pPr>
+      <w:r>
+        <w:t>AttackingMidRight,</w:t>
+      </w:r>
+    </w:p>
+    <w:p>
+      <w:pPr>
+        <w:ind w:left="708"/>
+      </w:pPr>
+      <w:r>
+        <w:t>DefenderCentral,</w:t>
+      </w:r>
+    </w:p>
+    <w:p>
+      <w:pPr>
+        <w:ind w:left="708"/>
+      </w:pPr>
+      <w:r>
+        <w:t>DefenderLeft,</w:t>
+      </w:r>
+    </w:p>
+    <w:p>
+      <w:pPr>
+        <w:ind w:left="708"/>
+      </w:pPr>
+      <w:r>
+        <w:t>DefenderRight,</w:t>
+      </w:r>
+    </w:p>
+    <w:p>
+      <w:pPr>
+        <w:ind w:left="708"/>
+      </w:pPr>
+      <w:r>
+        <w:t>DefensiveMidfielder,</w:t>
+      </w:r>
+    </w:p>
+    <w:p>
+      <w:pPr>
+        <w:ind w:left="708"/>
+      </w:pPr>
+      <w:r>
+        <w:t>MidfielderCentral,</w:t>
+      </w:r>
+    </w:p>
+    <w:p>
+      <w:pPr>
+        <w:ind w:left="708"/>
+      </w:pPr>
+      <w:r>
+        <w:t>MidfielderLeft,</w:t>
+      </w:r>
+    </w:p>
+    <w:p>
+      <w:pPr>
+        <w:ind w:left="708"/>
+      </w:pPr>
+      <w:r>
+        <w:t>MidfielderRight,</w:t>
+      </w:r>
+    </w:p>
+    <w:p>
+      <w:pPr>
+        <w:ind w:left="708"/>
+      </w:pPr>
+      <w:r>
+        <w:t>WingBackLeft,</w:t>
+      </w:r>
+    </w:p>
+    <w:p>
+      <w:pPr>
+        <w:ind w:left="708"/>
+      </w:pPr>
+      <w:r>
+        <w:t>WingBackRight</w:t>
       </w:r>
     </w:p>
     <w:p>
@@ -344,29 +1584,19 @@
       <w:pPr>
         <w:pStyle w:val="Cmsor1"/>
       </w:pPr>
-      <w:proofErr w:type="spellStart"/>
       <w:r>
         <w:t>django</w:t>
       </w:r>
-      <w:proofErr w:type="spellEnd"/>
     </w:p>
     <w:p>
       <w:r>
         <w:tab/>
       </w:r>
-      <w:proofErr w:type="spellStart"/>
       <w:r>
         <w:rPr>
           <w:highlight w:val="yellow"/>
         </w:rPr>
-        <w:t>mvt</w:t>
-      </w:r>
-      <w:proofErr w:type="spellEnd"/>
-      <w:r>
-        <w:rPr>
-          <w:highlight w:val="yellow"/>
-        </w:rPr>
-        <w:t xml:space="preserve"> leírás</w:t>
+        <w:t>mvt leírás</w:t>
       </w:r>
       <w:r>
         <w:t xml:space="preserve"> </w:t>
@@ -375,14 +1605,7 @@
     <w:p>
       <w:r>
         <w:tab/>
-      </w:r>
-      <w:proofErr w:type="spellStart"/>
-      <w:r>
-        <w:t>dtl</w:t>
-      </w:r>
-      <w:proofErr w:type="spellEnd"/>
-      <w:r>
-        <w:t xml:space="preserve"> </w:t>
+        <w:t xml:space="preserve">dtl </w:t>
       </w:r>
       <w:r>
         <w:rPr>
@@ -393,38 +1616,10 @@
     </w:p>
     <w:p>
       <w:r>
+        <w:lastRenderedPageBreak/>
         <w:tab/>
-        <w:t xml:space="preserve">első </w:t>
-      </w:r>
-      <w:proofErr w:type="spellStart"/>
-      <w:r>
-        <w:t>django</w:t>
-      </w:r>
-      <w:proofErr w:type="spellEnd"/>
-      <w:r>
-        <w:t xml:space="preserve"> alkalmazás egy </w:t>
-      </w:r>
-      <w:proofErr w:type="spellStart"/>
-      <w:r>
-        <w:t>lightweight</w:t>
-      </w:r>
-      <w:proofErr w:type="spellEnd"/>
-      <w:r>
-        <w:t xml:space="preserve"> serverrel - localhost:8000, amit a </w:t>
-      </w:r>
-      <w:proofErr w:type="spellStart"/>
-      <w:r>
-        <w:t>django</w:t>
-      </w:r>
-      <w:proofErr w:type="spellEnd"/>
-      <w:r>
-        <w:t xml:space="preserve"> biztosít -&gt; megvizsgál, hogy elég lesz e vagy kell az </w:t>
-      </w:r>
-      <w:proofErr w:type="spellStart"/>
-      <w:r>
-        <w:t>apache</w:t>
-      </w:r>
-      <w:proofErr w:type="spellEnd"/>
+        <w:t>első django alkalmazás egy lightweight serverrel - localhost:8000, amit a django biztosít -&gt; megvizsgál, hogy elég lesz e vagy kell az apache</w:t>
+      </w:r>
     </w:p>
     <w:p/>
     <w:p>
@@ -444,27 +1639,9 @@
       <w:pPr>
         <w:pStyle w:val="Cmsor1"/>
       </w:pPr>
-      <w:proofErr w:type="spellStart"/>
-      <w:r>
-        <w:t>apache</w:t>
-      </w:r>
-      <w:proofErr w:type="spellEnd"/>
-      <w:r>
-        <w:t xml:space="preserve"> </w:t>
-      </w:r>
-      <w:proofErr w:type="spellStart"/>
-      <w:r>
-        <w:t>mod_wsgi</w:t>
-      </w:r>
-      <w:proofErr w:type="spellEnd"/>
-      <w:r>
-        <w:t xml:space="preserve"> </w:t>
-      </w:r>
-      <w:proofErr w:type="spellStart"/>
-      <w:r>
-        <w:t>xampp</w:t>
-      </w:r>
-      <w:proofErr w:type="spellEnd"/>
+      <w:r>
+        <w:t>apache mod_wsgi xampp</w:t>
+      </w:r>
     </w:p>
     <w:sectPr>
       <w:pgSz w:w="11906" w:h="16838"/>
@@ -479,6 +1656,431 @@
 <file path=word/numbering.xml><?xml version="1.0" encoding="utf-8"?>
 <w:numbering xmlns:wpc="http://schemas.microsoft.com/office/word/2010/wordprocessingCanvas" xmlns:cx="http://schemas.microsoft.com/office/drawing/2014/chartex" xmlns:cx1="http://schemas.microsoft.com/office/drawing/2015/9/8/chartex" xmlns:cx2="http://schemas.microsoft.com/office/drawing/2015/10/21/chartex" xmlns:cx3="http://schemas.microsoft.com/office/drawing/2016/5/9/chartex" xmlns:cx4="http://schemas.microsoft.com/office/drawing/2016/5/10/chartex" xmlns:cx5="http://schemas.microsoft.com/office/drawing/2016/5/11/chartex" xmlns:cx6="http://schemas.microsoft.com/office/drawing/2016/5/12/chartex" xmlns:cx7="http://schemas.microsoft.com/office/drawing/2016/5/13/chartex" xmlns:cx8="http://schemas.microsoft.com/office/drawing/2016/5/14/chartex" xmlns:mc="http://schemas.openxmlformats.org/markup-compatibility/2006" xmlns:aink="http://schemas.microsoft.com/office/drawing/2016/ink" xmlns:am3d="http://schemas.microsoft.com/office/drawing/2017/model3d" xmlns:o="urn:schemas-microsoft-com:office:office" xmlns:r="http://schemas.openxmlformats.org/officeDocument/2006/relationships" xmlns:m="http://schemas.openxmlformats.org/officeDocument/2006/math" xmlns:v="urn:schemas-microsoft-com:vml" xmlns:wp14="http://schemas.microsoft.com/office/word/2010/wordprocessingDrawing" xmlns:wp="http://schemas.openxmlformats.org/drawingml/2006/wordprocessingDrawing" xmlns:w10="urn:schemas-microsoft-com:office:word" xmlns:w="http://schemas.openxmlformats.org/wordprocessingml/2006/main" xmlns:w14="http://schemas.microsoft.com/office/word/2010/wordml" xmlns:w15="http://schemas.microsoft.com/office/word/2012/wordml" xmlns:w16cex="http://schemas.microsoft.com/office/word/2018/wordml/cex" xmlns:w16cid="http://schemas.microsoft.com/office/word/2016/wordml/cid" xmlns:w16="http://schemas.microsoft.com/office/word/2018/wordml" xmlns:w16sdtdh="http://schemas.microsoft.com/office/word/2020/wordml/sdtdatahash" xmlns:w16se="http://schemas.microsoft.com/office/word/2015/wordml/symex" xmlns:wpg="http://schemas.microsoft.com/office/word/2010/wordprocessingGroup" xmlns:wpi="http://schemas.microsoft.com/office/word/2010/wordprocessingInk" xmlns:wne="http://schemas.microsoft.com/office/word/2006/wordml" xmlns:wps="http://schemas.microsoft.com/office/word/2010/wordprocessingShape" mc:Ignorable="w14 w15 w16se w16cid w16 w16cex w16sdtdh wp14">
   <w:abstractNum w:abstractNumId="0" w15:restartNumberingAfterBreak="0">
+    <w:nsid w:val="02D602CB"/>
+    <w:multiLevelType w:val="hybridMultilevel"/>
+    <w:tmpl w:val="9C68D3F4"/>
+    <w:lvl w:ilvl="0" w:tplc="040E000F">
+      <w:start w:val="1"/>
+      <w:numFmt w:val="decimal"/>
+      <w:lvlText w:val="%1."/>
+      <w:lvlJc w:val="left"/>
+      <w:pPr>
+        <w:ind w:left="1080" w:hanging="360"/>
+      </w:pPr>
+    </w:lvl>
+    <w:lvl w:ilvl="1" w:tplc="040E0019" w:tentative="1">
+      <w:start w:val="1"/>
+      <w:numFmt w:val="lowerLetter"/>
+      <w:lvlText w:val="%2."/>
+      <w:lvlJc w:val="left"/>
+      <w:pPr>
+        <w:ind w:left="1800" w:hanging="360"/>
+      </w:pPr>
+    </w:lvl>
+    <w:lvl w:ilvl="2" w:tplc="040E001B" w:tentative="1">
+      <w:start w:val="1"/>
+      <w:numFmt w:val="lowerRoman"/>
+      <w:lvlText w:val="%3."/>
+      <w:lvlJc w:val="right"/>
+      <w:pPr>
+        <w:ind w:left="2520" w:hanging="180"/>
+      </w:pPr>
+    </w:lvl>
+    <w:lvl w:ilvl="3" w:tplc="040E000F" w:tentative="1">
+      <w:start w:val="1"/>
+      <w:numFmt w:val="decimal"/>
+      <w:lvlText w:val="%4."/>
+      <w:lvlJc w:val="left"/>
+      <w:pPr>
+        <w:ind w:left="3240" w:hanging="360"/>
+      </w:pPr>
+    </w:lvl>
+    <w:lvl w:ilvl="4" w:tplc="040E0019" w:tentative="1">
+      <w:start w:val="1"/>
+      <w:numFmt w:val="lowerLetter"/>
+      <w:lvlText w:val="%5."/>
+      <w:lvlJc w:val="left"/>
+      <w:pPr>
+        <w:ind w:left="3960" w:hanging="360"/>
+      </w:pPr>
+    </w:lvl>
+    <w:lvl w:ilvl="5" w:tplc="040E001B" w:tentative="1">
+      <w:start w:val="1"/>
+      <w:numFmt w:val="lowerRoman"/>
+      <w:lvlText w:val="%6."/>
+      <w:lvlJc w:val="right"/>
+      <w:pPr>
+        <w:ind w:left="4680" w:hanging="180"/>
+      </w:pPr>
+    </w:lvl>
+    <w:lvl w:ilvl="6" w:tplc="040E000F" w:tentative="1">
+      <w:start w:val="1"/>
+      <w:numFmt w:val="decimal"/>
+      <w:lvlText w:val="%7."/>
+      <w:lvlJc w:val="left"/>
+      <w:pPr>
+        <w:ind w:left="5400" w:hanging="360"/>
+      </w:pPr>
+    </w:lvl>
+    <w:lvl w:ilvl="7" w:tplc="040E0019" w:tentative="1">
+      <w:start w:val="1"/>
+      <w:numFmt w:val="lowerLetter"/>
+      <w:lvlText w:val="%8."/>
+      <w:lvlJc w:val="left"/>
+      <w:pPr>
+        <w:ind w:left="6120" w:hanging="360"/>
+      </w:pPr>
+    </w:lvl>
+    <w:lvl w:ilvl="8" w:tplc="040E001B" w:tentative="1">
+      <w:start w:val="1"/>
+      <w:numFmt w:val="lowerRoman"/>
+      <w:lvlText w:val="%9."/>
+      <w:lvlJc w:val="right"/>
+      <w:pPr>
+        <w:ind w:left="6840" w:hanging="180"/>
+      </w:pPr>
+    </w:lvl>
+  </w:abstractNum>
+  <w:abstractNum w:abstractNumId="1" w15:restartNumberingAfterBreak="0">
+    <w:nsid w:val="2A6A6345"/>
+    <w:multiLevelType w:val="hybridMultilevel"/>
+    <w:tmpl w:val="2F6832B6"/>
+    <w:lvl w:ilvl="0" w:tplc="040E0001">
+      <w:start w:val="1"/>
+      <w:numFmt w:val="bullet"/>
+      <w:lvlText w:val=""/>
+      <w:lvlJc w:val="left"/>
+      <w:pPr>
+        <w:ind w:left="1428" w:hanging="360"/>
+      </w:pPr>
+      <w:rPr>
+        <w:rFonts w:ascii="Symbol" w:hAnsi="Symbol" w:hint="default"/>
+      </w:rPr>
+    </w:lvl>
+    <w:lvl w:ilvl="1" w:tplc="040E0003" w:tentative="1">
+      <w:start w:val="1"/>
+      <w:numFmt w:val="bullet"/>
+      <w:lvlText w:val="o"/>
+      <w:lvlJc w:val="left"/>
+      <w:pPr>
+        <w:ind w:left="2148" w:hanging="360"/>
+      </w:pPr>
+      <w:rPr>
+        <w:rFonts w:ascii="Courier New" w:hAnsi="Courier New" w:cs="Courier New" w:hint="default"/>
+      </w:rPr>
+    </w:lvl>
+    <w:lvl w:ilvl="2" w:tplc="040E0005" w:tentative="1">
+      <w:start w:val="1"/>
+      <w:numFmt w:val="bullet"/>
+      <w:lvlText w:val=""/>
+      <w:lvlJc w:val="left"/>
+      <w:pPr>
+        <w:ind w:left="2868" w:hanging="360"/>
+      </w:pPr>
+      <w:rPr>
+        <w:rFonts w:ascii="Wingdings" w:hAnsi="Wingdings" w:hint="default"/>
+      </w:rPr>
+    </w:lvl>
+    <w:lvl w:ilvl="3" w:tplc="040E0001" w:tentative="1">
+      <w:start w:val="1"/>
+      <w:numFmt w:val="bullet"/>
+      <w:lvlText w:val=""/>
+      <w:lvlJc w:val="left"/>
+      <w:pPr>
+        <w:ind w:left="3588" w:hanging="360"/>
+      </w:pPr>
+      <w:rPr>
+        <w:rFonts w:ascii="Symbol" w:hAnsi="Symbol" w:hint="default"/>
+      </w:rPr>
+    </w:lvl>
+    <w:lvl w:ilvl="4" w:tplc="040E0003" w:tentative="1">
+      <w:start w:val="1"/>
+      <w:numFmt w:val="bullet"/>
+      <w:lvlText w:val="o"/>
+      <w:lvlJc w:val="left"/>
+      <w:pPr>
+        <w:ind w:left="4308" w:hanging="360"/>
+      </w:pPr>
+      <w:rPr>
+        <w:rFonts w:ascii="Courier New" w:hAnsi="Courier New" w:cs="Courier New" w:hint="default"/>
+      </w:rPr>
+    </w:lvl>
+    <w:lvl w:ilvl="5" w:tplc="040E0005" w:tentative="1">
+      <w:start w:val="1"/>
+      <w:numFmt w:val="bullet"/>
+      <w:lvlText w:val=""/>
+      <w:lvlJc w:val="left"/>
+      <w:pPr>
+        <w:ind w:left="5028" w:hanging="360"/>
+      </w:pPr>
+      <w:rPr>
+        <w:rFonts w:ascii="Wingdings" w:hAnsi="Wingdings" w:hint="default"/>
+      </w:rPr>
+    </w:lvl>
+    <w:lvl w:ilvl="6" w:tplc="040E0001" w:tentative="1">
+      <w:start w:val="1"/>
+      <w:numFmt w:val="bullet"/>
+      <w:lvlText w:val=""/>
+      <w:lvlJc w:val="left"/>
+      <w:pPr>
+        <w:ind w:left="5748" w:hanging="360"/>
+      </w:pPr>
+      <w:rPr>
+        <w:rFonts w:ascii="Symbol" w:hAnsi="Symbol" w:hint="default"/>
+      </w:rPr>
+    </w:lvl>
+    <w:lvl w:ilvl="7" w:tplc="040E0003" w:tentative="1">
+      <w:start w:val="1"/>
+      <w:numFmt w:val="bullet"/>
+      <w:lvlText w:val="o"/>
+      <w:lvlJc w:val="left"/>
+      <w:pPr>
+        <w:ind w:left="6468" w:hanging="360"/>
+      </w:pPr>
+      <w:rPr>
+        <w:rFonts w:ascii="Courier New" w:hAnsi="Courier New" w:cs="Courier New" w:hint="default"/>
+      </w:rPr>
+    </w:lvl>
+    <w:lvl w:ilvl="8" w:tplc="040E0005" w:tentative="1">
+      <w:start w:val="1"/>
+      <w:numFmt w:val="bullet"/>
+      <w:lvlText w:val=""/>
+      <w:lvlJc w:val="left"/>
+      <w:pPr>
+        <w:ind w:left="7188" w:hanging="360"/>
+      </w:pPr>
+      <w:rPr>
+        <w:rFonts w:ascii="Wingdings" w:hAnsi="Wingdings" w:hint="default"/>
+      </w:rPr>
+    </w:lvl>
+  </w:abstractNum>
+  <w:abstractNum w:abstractNumId="2" w15:restartNumberingAfterBreak="0">
+    <w:nsid w:val="32C27C5E"/>
+    <w:multiLevelType w:val="hybridMultilevel"/>
+    <w:tmpl w:val="FAA2CAF0"/>
+    <w:lvl w:ilvl="0" w:tplc="040E0001">
+      <w:start w:val="1"/>
+      <w:numFmt w:val="bullet"/>
+      <w:lvlText w:val=""/>
+      <w:lvlJc w:val="left"/>
+      <w:pPr>
+        <w:ind w:left="1428" w:hanging="360"/>
+      </w:pPr>
+      <w:rPr>
+        <w:rFonts w:ascii="Symbol" w:hAnsi="Symbol" w:hint="default"/>
+      </w:rPr>
+    </w:lvl>
+    <w:lvl w:ilvl="1" w:tplc="040E0003" w:tentative="1">
+      <w:start w:val="1"/>
+      <w:numFmt w:val="bullet"/>
+      <w:lvlText w:val="o"/>
+      <w:lvlJc w:val="left"/>
+      <w:pPr>
+        <w:ind w:left="2148" w:hanging="360"/>
+      </w:pPr>
+      <w:rPr>
+        <w:rFonts w:ascii="Courier New" w:hAnsi="Courier New" w:cs="Courier New" w:hint="default"/>
+      </w:rPr>
+    </w:lvl>
+    <w:lvl w:ilvl="2" w:tplc="040E0005" w:tentative="1">
+      <w:start w:val="1"/>
+      <w:numFmt w:val="bullet"/>
+      <w:lvlText w:val=""/>
+      <w:lvlJc w:val="left"/>
+      <w:pPr>
+        <w:ind w:left="2868" w:hanging="360"/>
+      </w:pPr>
+      <w:rPr>
+        <w:rFonts w:ascii="Wingdings" w:hAnsi="Wingdings" w:hint="default"/>
+      </w:rPr>
+    </w:lvl>
+    <w:lvl w:ilvl="3" w:tplc="040E0001" w:tentative="1">
+      <w:start w:val="1"/>
+      <w:numFmt w:val="bullet"/>
+      <w:lvlText w:val=""/>
+      <w:lvlJc w:val="left"/>
+      <w:pPr>
+        <w:ind w:left="3588" w:hanging="360"/>
+      </w:pPr>
+      <w:rPr>
+        <w:rFonts w:ascii="Symbol" w:hAnsi="Symbol" w:hint="default"/>
+      </w:rPr>
+    </w:lvl>
+    <w:lvl w:ilvl="4" w:tplc="040E0003" w:tentative="1">
+      <w:start w:val="1"/>
+      <w:numFmt w:val="bullet"/>
+      <w:lvlText w:val="o"/>
+      <w:lvlJc w:val="left"/>
+      <w:pPr>
+        <w:ind w:left="4308" w:hanging="360"/>
+      </w:pPr>
+      <w:rPr>
+        <w:rFonts w:ascii="Courier New" w:hAnsi="Courier New" w:cs="Courier New" w:hint="default"/>
+      </w:rPr>
+    </w:lvl>
+    <w:lvl w:ilvl="5" w:tplc="040E0005" w:tentative="1">
+      <w:start w:val="1"/>
+      <w:numFmt w:val="bullet"/>
+      <w:lvlText w:val=""/>
+      <w:lvlJc w:val="left"/>
+      <w:pPr>
+        <w:ind w:left="5028" w:hanging="360"/>
+      </w:pPr>
+      <w:rPr>
+        <w:rFonts w:ascii="Wingdings" w:hAnsi="Wingdings" w:hint="default"/>
+      </w:rPr>
+    </w:lvl>
+    <w:lvl w:ilvl="6" w:tplc="040E0001" w:tentative="1">
+      <w:start w:val="1"/>
+      <w:numFmt w:val="bullet"/>
+      <w:lvlText w:val=""/>
+      <w:lvlJc w:val="left"/>
+      <w:pPr>
+        <w:ind w:left="5748" w:hanging="360"/>
+      </w:pPr>
+      <w:rPr>
+        <w:rFonts w:ascii="Symbol" w:hAnsi="Symbol" w:hint="default"/>
+      </w:rPr>
+    </w:lvl>
+    <w:lvl w:ilvl="7" w:tplc="040E0003" w:tentative="1">
+      <w:start w:val="1"/>
+      <w:numFmt w:val="bullet"/>
+      <w:lvlText w:val="o"/>
+      <w:lvlJc w:val="left"/>
+      <w:pPr>
+        <w:ind w:left="6468" w:hanging="360"/>
+      </w:pPr>
+      <w:rPr>
+        <w:rFonts w:ascii="Courier New" w:hAnsi="Courier New" w:cs="Courier New" w:hint="default"/>
+      </w:rPr>
+    </w:lvl>
+    <w:lvl w:ilvl="8" w:tplc="040E0005" w:tentative="1">
+      <w:start w:val="1"/>
+      <w:numFmt w:val="bullet"/>
+      <w:lvlText w:val=""/>
+      <w:lvlJc w:val="left"/>
+      <w:pPr>
+        <w:ind w:left="7188" w:hanging="360"/>
+      </w:pPr>
+      <w:rPr>
+        <w:rFonts w:ascii="Wingdings" w:hAnsi="Wingdings" w:hint="default"/>
+      </w:rPr>
+    </w:lvl>
+  </w:abstractNum>
+  <w:abstractNum w:abstractNumId="3" w15:restartNumberingAfterBreak="0">
+    <w:nsid w:val="42C8448B"/>
+    <w:multiLevelType w:val="hybridMultilevel"/>
+    <w:tmpl w:val="72128C14"/>
+    <w:lvl w:ilvl="0" w:tplc="040E0001">
+      <w:start w:val="1"/>
+      <w:numFmt w:val="bullet"/>
+      <w:lvlText w:val=""/>
+      <w:lvlJc w:val="left"/>
+      <w:pPr>
+        <w:ind w:left="1428" w:hanging="360"/>
+      </w:pPr>
+      <w:rPr>
+        <w:rFonts w:ascii="Symbol" w:hAnsi="Symbol" w:hint="default"/>
+      </w:rPr>
+    </w:lvl>
+    <w:lvl w:ilvl="1" w:tplc="040E0003" w:tentative="1">
+      <w:start w:val="1"/>
+      <w:numFmt w:val="bullet"/>
+      <w:lvlText w:val="o"/>
+      <w:lvlJc w:val="left"/>
+      <w:pPr>
+        <w:ind w:left="2148" w:hanging="360"/>
+      </w:pPr>
+      <w:rPr>
+        <w:rFonts w:ascii="Courier New" w:hAnsi="Courier New" w:cs="Courier New" w:hint="default"/>
+      </w:rPr>
+    </w:lvl>
+    <w:lvl w:ilvl="2" w:tplc="040E0005" w:tentative="1">
+      <w:start w:val="1"/>
+      <w:numFmt w:val="bullet"/>
+      <w:lvlText w:val=""/>
+      <w:lvlJc w:val="left"/>
+      <w:pPr>
+        <w:ind w:left="2868" w:hanging="360"/>
+      </w:pPr>
+      <w:rPr>
+        <w:rFonts w:ascii="Wingdings" w:hAnsi="Wingdings" w:hint="default"/>
+      </w:rPr>
+    </w:lvl>
+    <w:lvl w:ilvl="3" w:tplc="040E0001" w:tentative="1">
+      <w:start w:val="1"/>
+      <w:numFmt w:val="bullet"/>
+      <w:lvlText w:val=""/>
+      <w:lvlJc w:val="left"/>
+      <w:pPr>
+        <w:ind w:left="3588" w:hanging="360"/>
+      </w:pPr>
+      <w:rPr>
+        <w:rFonts w:ascii="Symbol" w:hAnsi="Symbol" w:hint="default"/>
+      </w:rPr>
+    </w:lvl>
+    <w:lvl w:ilvl="4" w:tplc="040E0003" w:tentative="1">
+      <w:start w:val="1"/>
+      <w:numFmt w:val="bullet"/>
+      <w:lvlText w:val="o"/>
+      <w:lvlJc w:val="left"/>
+      <w:pPr>
+        <w:ind w:left="4308" w:hanging="360"/>
+      </w:pPr>
+      <w:rPr>
+        <w:rFonts w:ascii="Courier New" w:hAnsi="Courier New" w:cs="Courier New" w:hint="default"/>
+      </w:rPr>
+    </w:lvl>
+    <w:lvl w:ilvl="5" w:tplc="040E0005" w:tentative="1">
+      <w:start w:val="1"/>
+      <w:numFmt w:val="bullet"/>
+      <w:lvlText w:val=""/>
+      <w:lvlJc w:val="left"/>
+      <w:pPr>
+        <w:ind w:left="5028" w:hanging="360"/>
+      </w:pPr>
+      <w:rPr>
+        <w:rFonts w:ascii="Wingdings" w:hAnsi="Wingdings" w:hint="default"/>
+      </w:rPr>
+    </w:lvl>
+    <w:lvl w:ilvl="6" w:tplc="040E0001" w:tentative="1">
+      <w:start w:val="1"/>
+      <w:numFmt w:val="bullet"/>
+      <w:lvlText w:val=""/>
+      <w:lvlJc w:val="left"/>
+      <w:pPr>
+        <w:ind w:left="5748" w:hanging="360"/>
+      </w:pPr>
+      <w:rPr>
+        <w:rFonts w:ascii="Symbol" w:hAnsi="Symbol" w:hint="default"/>
+      </w:rPr>
+    </w:lvl>
+    <w:lvl w:ilvl="7" w:tplc="040E0003" w:tentative="1">
+      <w:start w:val="1"/>
+      <w:numFmt w:val="bullet"/>
+      <w:lvlText w:val="o"/>
+      <w:lvlJc w:val="left"/>
+      <w:pPr>
+        <w:ind w:left="6468" w:hanging="360"/>
+      </w:pPr>
+      <w:rPr>
+        <w:rFonts w:ascii="Courier New" w:hAnsi="Courier New" w:cs="Courier New" w:hint="default"/>
+      </w:rPr>
+    </w:lvl>
+    <w:lvl w:ilvl="8" w:tplc="040E0005" w:tentative="1">
+      <w:start w:val="1"/>
+      <w:numFmt w:val="bullet"/>
+      <w:lvlText w:val=""/>
+      <w:lvlJc w:val="left"/>
+      <w:pPr>
+        <w:ind w:left="7188" w:hanging="360"/>
+      </w:pPr>
+      <w:rPr>
+        <w:rFonts w:ascii="Wingdings" w:hAnsi="Wingdings" w:hint="default"/>
+      </w:rPr>
+    </w:lvl>
+  </w:abstractNum>
+  <w:abstractNum w:abstractNumId="4" w15:restartNumberingAfterBreak="0">
     <w:nsid w:val="4AE14BAF"/>
     <w:multiLevelType w:val="hybridMultilevel"/>
     <w:tmpl w:val="6B9A770A"/>
@@ -591,7 +2193,7 @@
       </w:rPr>
     </w:lvl>
   </w:abstractNum>
-  <w:abstractNum w:abstractNumId="1" w15:restartNumberingAfterBreak="0">
+  <w:abstractNum w:abstractNumId="5" w15:restartNumberingAfterBreak="0">
     <w:nsid w:val="5AFE00A6"/>
     <w:multiLevelType w:val="hybridMultilevel"/>
     <w:tmpl w:val="05EEB8D6"/>
@@ -704,10 +2306,10 @@
       </w:rPr>
     </w:lvl>
   </w:abstractNum>
-  <w:abstractNum w:abstractNumId="2" w15:restartNumberingAfterBreak="0">
+  <w:abstractNum w:abstractNumId="6" w15:restartNumberingAfterBreak="0">
     <w:nsid w:val="5FA57B3B"/>
     <w:multiLevelType w:val="hybridMultilevel"/>
-    <w:tmpl w:val="A09AD792"/>
+    <w:tmpl w:val="996096E6"/>
     <w:lvl w:ilvl="0" w:tplc="040E000F">
       <w:start w:val="1"/>
       <w:numFmt w:val="decimal"/>
@@ -717,16 +2319,16 @@
         <w:ind w:left="720" w:hanging="360"/>
       </w:pPr>
     </w:lvl>
-    <w:lvl w:ilvl="1" w:tplc="040E0019" w:tentative="1">
+    <w:lvl w:ilvl="1" w:tplc="040E0017">
       <w:start w:val="1"/>
       <w:numFmt w:val="lowerLetter"/>
-      <w:lvlText w:val="%2."/>
+      <w:lvlText w:val="%2)"/>
       <w:lvlJc w:val="left"/>
       <w:pPr>
         <w:ind w:left="1440" w:hanging="360"/>
       </w:pPr>
     </w:lvl>
-    <w:lvl w:ilvl="2" w:tplc="040E001B" w:tentative="1">
+    <w:lvl w:ilvl="2" w:tplc="040E001B">
       <w:start w:val="1"/>
       <w:numFmt w:val="lowerRoman"/>
       <w:lvlText w:val="%3."/>
@@ -790,14 +2392,142 @@
       </w:pPr>
     </w:lvl>
   </w:abstractNum>
+  <w:abstractNum w:abstractNumId="7" w15:restartNumberingAfterBreak="0">
+    <w:nsid w:val="61914D31"/>
+    <w:multiLevelType w:val="hybridMultilevel"/>
+    <w:tmpl w:val="19E26E6A"/>
+    <w:lvl w:ilvl="0" w:tplc="040E0001">
+      <w:start w:val="1"/>
+      <w:numFmt w:val="bullet"/>
+      <w:lvlText w:val=""/>
+      <w:lvlJc w:val="left"/>
+      <w:pPr>
+        <w:ind w:left="1428" w:hanging="360"/>
+      </w:pPr>
+      <w:rPr>
+        <w:rFonts w:ascii="Symbol" w:hAnsi="Symbol" w:hint="default"/>
+      </w:rPr>
+    </w:lvl>
+    <w:lvl w:ilvl="1" w:tplc="040E0003" w:tentative="1">
+      <w:start w:val="1"/>
+      <w:numFmt w:val="bullet"/>
+      <w:lvlText w:val="o"/>
+      <w:lvlJc w:val="left"/>
+      <w:pPr>
+        <w:ind w:left="2148" w:hanging="360"/>
+      </w:pPr>
+      <w:rPr>
+        <w:rFonts w:ascii="Courier New" w:hAnsi="Courier New" w:cs="Courier New" w:hint="default"/>
+      </w:rPr>
+    </w:lvl>
+    <w:lvl w:ilvl="2" w:tplc="040E0005" w:tentative="1">
+      <w:start w:val="1"/>
+      <w:numFmt w:val="bullet"/>
+      <w:lvlText w:val=""/>
+      <w:lvlJc w:val="left"/>
+      <w:pPr>
+        <w:ind w:left="2868" w:hanging="360"/>
+      </w:pPr>
+      <w:rPr>
+        <w:rFonts w:ascii="Wingdings" w:hAnsi="Wingdings" w:hint="default"/>
+      </w:rPr>
+    </w:lvl>
+    <w:lvl w:ilvl="3" w:tplc="040E0001" w:tentative="1">
+      <w:start w:val="1"/>
+      <w:numFmt w:val="bullet"/>
+      <w:lvlText w:val=""/>
+      <w:lvlJc w:val="left"/>
+      <w:pPr>
+        <w:ind w:left="3588" w:hanging="360"/>
+      </w:pPr>
+      <w:rPr>
+        <w:rFonts w:ascii="Symbol" w:hAnsi="Symbol" w:hint="default"/>
+      </w:rPr>
+    </w:lvl>
+    <w:lvl w:ilvl="4" w:tplc="040E0003" w:tentative="1">
+      <w:start w:val="1"/>
+      <w:numFmt w:val="bullet"/>
+      <w:lvlText w:val="o"/>
+      <w:lvlJc w:val="left"/>
+      <w:pPr>
+        <w:ind w:left="4308" w:hanging="360"/>
+      </w:pPr>
+      <w:rPr>
+        <w:rFonts w:ascii="Courier New" w:hAnsi="Courier New" w:cs="Courier New" w:hint="default"/>
+      </w:rPr>
+    </w:lvl>
+    <w:lvl w:ilvl="5" w:tplc="040E0005" w:tentative="1">
+      <w:start w:val="1"/>
+      <w:numFmt w:val="bullet"/>
+      <w:lvlText w:val=""/>
+      <w:lvlJc w:val="left"/>
+      <w:pPr>
+        <w:ind w:left="5028" w:hanging="360"/>
+      </w:pPr>
+      <w:rPr>
+        <w:rFonts w:ascii="Wingdings" w:hAnsi="Wingdings" w:hint="default"/>
+      </w:rPr>
+    </w:lvl>
+    <w:lvl w:ilvl="6" w:tplc="040E0001" w:tentative="1">
+      <w:start w:val="1"/>
+      <w:numFmt w:val="bullet"/>
+      <w:lvlText w:val=""/>
+      <w:lvlJc w:val="left"/>
+      <w:pPr>
+        <w:ind w:left="5748" w:hanging="360"/>
+      </w:pPr>
+      <w:rPr>
+        <w:rFonts w:ascii="Symbol" w:hAnsi="Symbol" w:hint="default"/>
+      </w:rPr>
+    </w:lvl>
+    <w:lvl w:ilvl="7" w:tplc="040E0003" w:tentative="1">
+      <w:start w:val="1"/>
+      <w:numFmt w:val="bullet"/>
+      <w:lvlText w:val="o"/>
+      <w:lvlJc w:val="left"/>
+      <w:pPr>
+        <w:ind w:left="6468" w:hanging="360"/>
+      </w:pPr>
+      <w:rPr>
+        <w:rFonts w:ascii="Courier New" w:hAnsi="Courier New" w:cs="Courier New" w:hint="default"/>
+      </w:rPr>
+    </w:lvl>
+    <w:lvl w:ilvl="8" w:tplc="040E0005" w:tentative="1">
+      <w:start w:val="1"/>
+      <w:numFmt w:val="bullet"/>
+      <w:lvlText w:val=""/>
+      <w:lvlJc w:val="left"/>
+      <w:pPr>
+        <w:ind w:left="7188" w:hanging="360"/>
+      </w:pPr>
+      <w:rPr>
+        <w:rFonts w:ascii="Wingdings" w:hAnsi="Wingdings" w:hint="default"/>
+      </w:rPr>
+    </w:lvl>
+  </w:abstractNum>
   <w:num w:numId="1">
+    <w:abstractNumId w:val="4"/>
+  </w:num>
+  <w:num w:numId="2">
+    <w:abstractNumId w:val="5"/>
+  </w:num>
+  <w:num w:numId="3">
+    <w:abstractNumId w:val="6"/>
+  </w:num>
+  <w:num w:numId="4">
     <w:abstractNumId w:val="0"/>
   </w:num>
-  <w:num w:numId="2">
+  <w:num w:numId="5">
+    <w:abstractNumId w:val="7"/>
+  </w:num>
+  <w:num w:numId="6">
     <w:abstractNumId w:val="1"/>
   </w:num>
-  <w:num w:numId="3">
+  <w:num w:numId="7">
     <w:abstractNumId w:val="2"/>
+  </w:num>
+  <w:num w:numId="8">
+    <w:abstractNumId w:val="3"/>
   </w:num>
 </w:numbering>
 </file>

--- a/Szakdolgozat/Megvalósítás/megvalósítás.docx
+++ b/Szakdolgozat/Megvalósítás/megvalósítás.docx
@@ -695,7 +695,13 @@
         <w:t>RushingOut</w:t>
       </w:r>
       <w:r>
-        <w:t>: Mennyire jól tudja felmérni a kapus, hogy kirohanjon e a kapujából megszerezni a labdát</w:t>
+        <w:t xml:space="preserve">: Mennyire jól tudja felmérni a kapus, hogy </w:t>
+      </w:r>
+      <w:r>
+        <w:t>kirohanjon-e</w:t>
+      </w:r>
+      <w:r>
+        <w:t xml:space="preserve"> a kapujából megszerezni a labdát</w:t>
       </w:r>
     </w:p>
     <w:p>
@@ -1022,7 +1028,10 @@
         </w:numPr>
       </w:pPr>
       <w:r>
-        <w:t>Composure,</w:t>
+        <w:t>Composure</w:t>
+      </w:r>
+      <w:r>
+        <w:t>: Mennyire jól tűri a játékos a mentális nyomást meccs közben</w:t>
       </w:r>
     </w:p>
     <w:p>
@@ -1034,7 +1043,13 @@
         </w:numPr>
       </w:pPr>
       <w:r>
-        <w:t>Concentration,</w:t>
+        <w:t>Concentration</w:t>
+      </w:r>
+      <w:r>
+        <w:t xml:space="preserve">: </w:t>
+      </w:r>
+      <w:r>
+        <w:t>Mennyire tud koncentrálni a játékos a mérkőzés egésze alatt</w:t>
       </w:r>
     </w:p>
     <w:p>
@@ -1046,7 +1061,10 @@
         </w:numPr>
       </w:pPr>
       <w:r>
-        <w:t>Vision,</w:t>
+        <w:t>Vision</w:t>
+      </w:r>
+      <w:r>
+        <w:t xml:space="preserve">: Mennyire jól látja meg a játékos a megjátszható csapattársait </w:t>
       </w:r>
     </w:p>
     <w:p>
@@ -1058,7 +1076,10 @@
         </w:numPr>
       </w:pPr>
       <w:r>
-        <w:t>Decisions,</w:t>
+        <w:t>Decisions</w:t>
+      </w:r>
+      <w:r>
+        <w:t>: Mennyire jó döntéseket hoz a játékos a labdával</w:t>
       </w:r>
     </w:p>
     <w:p>
@@ -1070,7 +1091,10 @@
         </w:numPr>
       </w:pPr>
       <w:r>
-        <w:t>Determination,</w:t>
+        <w:t>Determination</w:t>
+      </w:r>
+      <w:r>
+        <w:t>: Mennyire ad bele mindent a játékos a siker érdekében</w:t>
       </w:r>
     </w:p>
     <w:p>
@@ -1082,7 +1106,10 @@
         </w:numPr>
       </w:pPr>
       <w:r>
-        <w:t>Flair,</w:t>
+        <w:t>Flair</w:t>
+      </w:r>
+      <w:r>
+        <w:t>: Mennyire tud a játékos váratlanokat húzni a labdával</w:t>
       </w:r>
     </w:p>
     <w:p>
@@ -1094,7 +1121,13 @@
         </w:numPr>
       </w:pPr>
       <w:r>
-        <w:t>Leadership,</w:t>
+        <w:t>Leadership</w:t>
+      </w:r>
+      <w:r>
+        <w:t xml:space="preserve">: </w:t>
+      </w:r>
+      <w:r>
+        <w:t>Mennyire inspiráló és motiváló a játékos személyisége</w:t>
       </w:r>
     </w:p>
     <w:p>
@@ -1106,7 +1139,13 @@
         </w:numPr>
       </w:pPr>
       <w:r>
-        <w:t>OffTheBall,</w:t>
+        <w:t>OffTheBall</w:t>
+      </w:r>
+      <w:r>
+        <w:t xml:space="preserve">: </w:t>
+      </w:r>
+      <w:r>
+        <w:t>Mennyire jól tud a játékos a mozgásával zavart kelteni az ellenfélnél</w:t>
       </w:r>
     </w:p>
     <w:p>
@@ -1118,7 +1157,13 @@
         </w:numPr>
       </w:pPr>
       <w:r>
-        <w:t>Positioning,</w:t>
+        <w:t>Positioning</w:t>
+      </w:r>
+      <w:r>
+        <w:t xml:space="preserve">: </w:t>
+      </w:r>
+      <w:r>
+        <w:t>Menniyre jól helyezkedik a játékos labda nélkül</w:t>
       </w:r>
     </w:p>
     <w:p>
@@ -1130,7 +1175,10 @@
         </w:numPr>
       </w:pPr>
       <w:r>
-        <w:t>Teamwork,</w:t>
+        <w:t>Teamwork</w:t>
+      </w:r>
+      <w:r>
+        <w:t>: Mennyire pontosan követi a játékos a taktikai utasításokat</w:t>
       </w:r>
     </w:p>
     <w:p>
@@ -1142,7 +1190,10 @@
         </w:numPr>
       </w:pPr>
       <w:r>
-        <w:t>Workrate,</w:t>
+        <w:t>Workrate</w:t>
+      </w:r>
+      <w:r>
+        <w:t>: Mennyire jól teljesít fizikálisan a játékos a meccs alatt</w:t>
       </w:r>
     </w:p>
     <w:p>
@@ -1167,7 +1218,10 @@
         </w:numPr>
       </w:pPr>
       <w:r>
-        <w:t>Acceleration,</w:t>
+        <w:t>Acceleration</w:t>
+      </w:r>
+      <w:r>
+        <w:t>: Mennyire gyorsan éri el a játékos a maximális sebességét</w:t>
       </w:r>
     </w:p>
     <w:p>
@@ -1179,7 +1233,10 @@
         </w:numPr>
       </w:pPr>
       <w:r>
-        <w:t>Agility,</w:t>
+        <w:t>Agility</w:t>
+      </w:r>
+      <w:r>
+        <w:t>: Mennyire jól tud a játékos megállni, elindulni és irányt váltani</w:t>
       </w:r>
     </w:p>
     <w:p>
@@ -1191,7 +1248,10 @@
         </w:numPr>
       </w:pPr>
       <w:r>
-        <w:t>Balance,</w:t>
+        <w:t>Balance</w:t>
+      </w:r>
+      <w:r>
+        <w:t xml:space="preserve">: Mennyire jól tud állva maradni a játékos fizikai nyomás alatt is </w:t>
       </w:r>
     </w:p>
     <w:p>
@@ -1203,7 +1263,10 @@
         </w:numPr>
       </w:pPr>
       <w:r>
-        <w:t>Jumping,</w:t>
+        <w:t>Jumping</w:t>
+      </w:r>
+      <w:r>
+        <w:t>: Milyen magasra tud ugrani egy játékos fejelésnél</w:t>
       </w:r>
     </w:p>
     <w:p>
@@ -1215,7 +1278,10 @@
         </w:numPr>
       </w:pPr>
       <w:r>
-        <w:t>LeftFoot,</w:t>
+        <w:t>LeftFoot</w:t>
+      </w:r>
+      <w:r>
+        <w:t>: Mennyire ügyesen használja a bal lábát a játékos</w:t>
       </w:r>
     </w:p>
     <w:p>
@@ -1227,7 +1293,10 @@
         </w:numPr>
       </w:pPr>
       <w:r>
-        <w:t>NaturalFitness,</w:t>
+        <w:t>NaturalFitness</w:t>
+      </w:r>
+      <w:r>
+        <w:t>: Mennyire jól tudja fenntartani a játékos az erőnléti állapotát meccsek között</w:t>
       </w:r>
     </w:p>
     <w:p>
@@ -1239,7 +1308,10 @@
         </w:numPr>
       </w:pPr>
       <w:r>
-        <w:t>Pace,</w:t>
+        <w:t>Pace</w:t>
+      </w:r>
+      <w:r>
+        <w:t>: Mennyire gyorsan tud futni egy játékos, ha eléri a maximális sebességét</w:t>
       </w:r>
     </w:p>
     <w:p>
@@ -1251,7 +1323,10 @@
         </w:numPr>
       </w:pPr>
       <w:r>
-        <w:t>RightFoot,</w:t>
+        <w:t>RightFoot</w:t>
+      </w:r>
+      <w:r>
+        <w:t>: Mennyire jól használja a jobb lábát a játékos</w:t>
       </w:r>
     </w:p>
     <w:p>
@@ -1263,7 +1338,13 @@
         </w:numPr>
       </w:pPr>
       <w:r>
-        <w:t>Stamina,</w:t>
+        <w:t>Stamina</w:t>
+      </w:r>
+      <w:r>
+        <w:t xml:space="preserve">: </w:t>
+      </w:r>
+      <w:r>
+        <w:t>Mennyire nehezen fárad ki a meccs közben a játékos</w:t>
       </w:r>
     </w:p>
     <w:p>
@@ -1275,7 +1356,10 @@
         </w:numPr>
       </w:pPr>
       <w:r>
-        <w:t>Strength,</w:t>
+        <w:t>Strength</w:t>
+      </w:r>
+      <w:r>
+        <w:t>: Mennyire tud a játékos fizikai előnyt szerezni egy ellenféllel szemben</w:t>
       </w:r>
     </w:p>
     <w:p>
@@ -1287,7 +1371,10 @@
         </w:numPr>
       </w:pPr>
       <w:r>
-        <w:t>Consistency,</w:t>
+        <w:t>Consistency</w:t>
+      </w:r>
+      <w:r>
+        <w:t>: Mennyire valószínű, hogy a játékos a ki tudja aknázni a képességeit a meccsen</w:t>
       </w:r>
     </w:p>
     <w:p>
@@ -1299,7 +1386,10 @@
         </w:numPr>
       </w:pPr>
       <w:r>
-        <w:t>Dirtiness,</w:t>
+        <w:t>Dirtiness</w:t>
+      </w:r>
+      <w:r>
+        <w:t>: Mennyire gyakran szokta a játékos megszegni a szabályokat, hogy ezzel előnyt szerezzen</w:t>
       </w:r>
     </w:p>
     <w:p>
@@ -1311,7 +1401,10 @@
         </w:numPr>
       </w:pPr>
       <w:r>
-        <w:t>ImportantMatches,</w:t>
+        <w:t>ImportantMatches</w:t>
+      </w:r>
+      <w:r>
+        <w:t>: Mennyire jól teljesít a játékos a nagy, fontos meccseken</w:t>
       </w:r>
     </w:p>
     <w:p>
@@ -1323,7 +1416,10 @@
         </w:numPr>
       </w:pPr>
       <w:r>
-        <w:t>InjuryProness,</w:t>
+        <w:t>InjuryProness</w:t>
+      </w:r>
+      <w:r>
+        <w:t>: Mennyire valószínű, hogy a játékos megsérül meccsen vagy edzésen</w:t>
       </w:r>
     </w:p>
     <w:p>
@@ -1335,7 +1431,164 @@
         </w:numPr>
       </w:pPr>
       <w:r>
-        <w:t>Versatility,</w:t>
+        <w:t>Versatility</w:t>
+      </w:r>
+      <w:r>
+        <w:t>: Mennyire jól teljesít a játékos egy számára idegen pozícióban</w:t>
+      </w:r>
+    </w:p>
+    <w:p>
+      <w:pPr>
+        <w:pStyle w:val="Listaszerbekezds"/>
+        <w:numPr>
+          <w:ilvl w:val="0"/>
+          <w:numId w:val="8"/>
+        </w:numPr>
+      </w:pPr>
+      <w:r>
+        <w:t>Adaptability</w:t>
+      </w:r>
+      <w:r>
+        <w:t>: Mennyire könnyen tud a játékos új országban letelepedni</w:t>
+      </w:r>
+    </w:p>
+    <w:p>
+      <w:pPr>
+        <w:pStyle w:val="Listaszerbekezds"/>
+        <w:numPr>
+          <w:ilvl w:val="0"/>
+          <w:numId w:val="8"/>
+        </w:numPr>
+      </w:pPr>
+      <w:r>
+        <w:t>Ambition</w:t>
+      </w:r>
+      <w:r>
+        <w:t>: A játékos mennyire törekszik a siker érdekében</w:t>
+      </w:r>
+    </w:p>
+    <w:p>
+      <w:pPr>
+        <w:pStyle w:val="Listaszerbekezds"/>
+        <w:numPr>
+          <w:ilvl w:val="0"/>
+          <w:numId w:val="8"/>
+        </w:numPr>
+      </w:pPr>
+      <w:r>
+        <w:lastRenderedPageBreak/>
+        <w:t>Loyalty</w:t>
+      </w:r>
+      <w:r>
+        <w:t>: A játékos mennyire becsületes, hűséges a csapatával szemben</w:t>
+      </w:r>
+    </w:p>
+    <w:p>
+      <w:pPr>
+        <w:pStyle w:val="Listaszerbekezds"/>
+        <w:numPr>
+          <w:ilvl w:val="0"/>
+          <w:numId w:val="8"/>
+        </w:numPr>
+      </w:pPr>
+      <w:r>
+        <w:t>Pressure</w:t>
+      </w:r>
+      <w:r>
+        <w:t>: A játékos mennyire jól teljesít nyomás alatt</w:t>
+      </w:r>
+    </w:p>
+    <w:p>
+      <w:pPr>
+        <w:pStyle w:val="Listaszerbekezds"/>
+        <w:numPr>
+          <w:ilvl w:val="0"/>
+          <w:numId w:val="8"/>
+        </w:numPr>
+        <w:rPr>
+          <w:highlight w:val="yellow"/>
+        </w:rPr>
+      </w:pPr>
+      <w:r>
+        <w:rPr>
+          <w:highlight w:val="yellow"/>
+        </w:rPr>
+        <w:t>Professional</w:t>
+      </w:r>
+      <w:r>
+        <w:rPr>
+          <w:highlight w:val="yellow"/>
+        </w:rPr>
+        <w:t>: a játékos mennyire számít profinak</w:t>
+      </w:r>
+    </w:p>
+    <w:p>
+      <w:pPr>
+        <w:pStyle w:val="Listaszerbekezds"/>
+        <w:numPr>
+          <w:ilvl w:val="0"/>
+          <w:numId w:val="8"/>
+        </w:numPr>
+      </w:pPr>
+      <w:r>
+        <w:t>Sportsmanship</w:t>
+      </w:r>
+      <w:r>
+        <w:t>: Mennyire sportszerű a pályán a játékos</w:t>
+      </w:r>
+    </w:p>
+    <w:p>
+      <w:pPr>
+        <w:pStyle w:val="Listaszerbekezds"/>
+        <w:numPr>
+          <w:ilvl w:val="0"/>
+          <w:numId w:val="8"/>
+        </w:numPr>
+      </w:pPr>
+      <w:r>
+        <w:t>Temperament</w:t>
+      </w:r>
+      <w:r>
+        <w:t>: Mennyire könnyen veszíti el a hidegvérét a játékos</w:t>
+      </w:r>
+    </w:p>
+    <w:p>
+      <w:pPr>
+        <w:pStyle w:val="Listaszerbekezds"/>
+        <w:numPr>
+          <w:ilvl w:val="0"/>
+          <w:numId w:val="8"/>
+        </w:numPr>
+      </w:pPr>
+      <w:r>
+        <w:t>Controversy</w:t>
+      </w:r>
+      <w:r>
+        <w:t>: A játékos mennyire vállalja fel a konfliktusokat</w:t>
+      </w:r>
+    </w:p>
+    <w:p>
+      <w:pPr>
+        <w:pStyle w:val="Listaszerbekezds"/>
+        <w:numPr>
+          <w:ilvl w:val="0"/>
+          <w:numId w:val="8"/>
+        </w:numPr>
+        <w:rPr>
+          <w:highlight w:val="yellow"/>
+        </w:rPr>
+      </w:pPr>
+      <w:r>
+        <w:rPr>
+          <w:highlight w:val="yellow"/>
+        </w:rPr>
+        <w:t>PositionsDesc</w:t>
+      </w:r>
+      <w:r>
+        <w:rPr>
+          <w:highlight w:val="yellow"/>
+        </w:rPr>
+        <w:t xml:space="preserve">: </w:t>
       </w:r>
     </w:p>
     <w:p>
@@ -1343,192 +1596,295 @@
         <w:ind w:left="708"/>
       </w:pPr>
       <w:r>
-        <w:t>Adaptability,</w:t>
-      </w:r>
-    </w:p>
-    <w:p>
-      <w:pPr>
-        <w:ind w:left="708"/>
-      </w:pPr>
-      <w:r>
-        <w:t>Ambition,</w:t>
-      </w:r>
-    </w:p>
-    <w:p>
-      <w:pPr>
-        <w:ind w:left="708"/>
-      </w:pPr>
-      <w:r>
-        <w:t>Loyalty,</w:t>
-      </w:r>
-    </w:p>
-    <w:p>
-      <w:pPr>
-        <w:ind w:left="708"/>
-      </w:pPr>
-      <w:r>
-        <w:lastRenderedPageBreak/>
-        <w:t>Pressure,</w:t>
-      </w:r>
-    </w:p>
-    <w:p>
-      <w:pPr>
-        <w:ind w:left="708"/>
-      </w:pPr>
-      <w:r>
-        <w:t>Professional,</w:t>
-      </w:r>
-    </w:p>
-    <w:p>
-      <w:pPr>
-        <w:ind w:left="708"/>
-      </w:pPr>
-      <w:r>
-        <w:t>Sportsmanship,</w:t>
-      </w:r>
-    </w:p>
-    <w:p>
-      <w:pPr>
-        <w:ind w:left="708"/>
-      </w:pPr>
-      <w:r>
-        <w:t>Temperament,</w:t>
-      </w:r>
-    </w:p>
-    <w:p>
-      <w:pPr>
-        <w:ind w:left="708"/>
-      </w:pPr>
-      <w:r>
-        <w:t>Controversy,</w:t>
-      </w:r>
-    </w:p>
-    <w:p>
-      <w:pPr>
-        <w:ind w:left="708"/>
-      </w:pPr>
-      <w:r>
-        <w:t>PositionsDesc,</w:t>
-      </w:r>
-    </w:p>
-    <w:p>
-      <w:pPr>
-        <w:ind w:left="708"/>
-      </w:pPr>
-      <w:r>
-        <w:t>Goalkeeper,</w:t>
-      </w:r>
-    </w:p>
-    <w:p>
-      <w:pPr>
-        <w:ind w:left="708"/>
-      </w:pPr>
-      <w:r>
-        <w:t>Sweeper,</w:t>
-      </w:r>
-    </w:p>
-    <w:p>
-      <w:pPr>
-        <w:ind w:left="708"/>
-      </w:pPr>
-      <w:r>
-        <w:t>Striker,</w:t>
-      </w:r>
-    </w:p>
-    <w:p>
-      <w:pPr>
-        <w:ind w:left="708"/>
-      </w:pPr>
-      <w:r>
-        <w:t>AttackingMidCentral,</w:t>
-      </w:r>
-    </w:p>
-    <w:p>
-      <w:pPr>
-        <w:ind w:left="708"/>
-      </w:pPr>
-      <w:r>
-        <w:t>AttackingMidLeft,</w:t>
-      </w:r>
-    </w:p>
-    <w:p>
-      <w:pPr>
-        <w:ind w:left="708"/>
-      </w:pPr>
-      <w:r>
-        <w:t>AttackingMidRight,</w:t>
-      </w:r>
-    </w:p>
-    <w:p>
-      <w:pPr>
-        <w:ind w:left="708"/>
-      </w:pPr>
-      <w:r>
-        <w:t>DefenderCentral,</w:t>
-      </w:r>
-    </w:p>
-    <w:p>
-      <w:pPr>
-        <w:ind w:left="708"/>
-      </w:pPr>
-      <w:r>
-        <w:t>DefenderLeft,</w:t>
-      </w:r>
-    </w:p>
-    <w:p>
-      <w:pPr>
-        <w:ind w:left="708"/>
-      </w:pPr>
-      <w:r>
-        <w:t>DefenderRight,</w:t>
-      </w:r>
-    </w:p>
-    <w:p>
-      <w:pPr>
-        <w:ind w:left="708"/>
-      </w:pPr>
-      <w:r>
-        <w:t>DefensiveMidfielder,</w:t>
-      </w:r>
-    </w:p>
-    <w:p>
-      <w:pPr>
-        <w:ind w:left="708"/>
-      </w:pPr>
-      <w:r>
-        <w:t>MidfielderCentral,</w:t>
-      </w:r>
-    </w:p>
-    <w:p>
-      <w:pPr>
-        <w:ind w:left="708"/>
-      </w:pPr>
-      <w:r>
-        <w:t>MidfielderLeft,</w:t>
-      </w:r>
-    </w:p>
-    <w:p>
-      <w:pPr>
-        <w:ind w:left="708"/>
-      </w:pPr>
-      <w:r>
-        <w:t>MidfielderRight,</w:t>
-      </w:r>
-    </w:p>
-    <w:p>
-      <w:pPr>
-        <w:ind w:left="708"/>
-      </w:pPr>
-      <w:r>
-        <w:t>WingBackLeft,</w:t>
-      </w:r>
-    </w:p>
-    <w:p>
-      <w:pPr>
-        <w:ind w:left="708"/>
+        <w:t>A játékos pozíciój</w:t>
+      </w:r>
+      <w:r>
+        <w:t>ára vonatkozó adatok:</w:t>
+      </w:r>
+    </w:p>
+    <w:p>
+      <w:pPr>
+        <w:pStyle w:val="Listaszerbekezds"/>
+        <w:numPr>
+          <w:ilvl w:val="0"/>
+          <w:numId w:val="9"/>
+        </w:numPr>
+      </w:pPr>
+      <w:r>
+        <w:t>Goalkeeper</w:t>
+      </w:r>
+      <w:r>
+        <w:t>: Mennyire jól teljesít kapusként</w:t>
+      </w:r>
+    </w:p>
+    <w:p>
+      <w:pPr>
+        <w:pStyle w:val="Listaszerbekezds"/>
+        <w:numPr>
+          <w:ilvl w:val="0"/>
+          <w:numId w:val="9"/>
+        </w:numPr>
+      </w:pPr>
+      <w:r>
+        <w:t>Sweeper</w:t>
+      </w:r>
+      <w:r>
+        <w:t xml:space="preserve">: </w:t>
+      </w:r>
+      <w:r>
+        <w:t>Mennyire jól teljesít</w:t>
+      </w:r>
+      <w:r>
+        <w:t xml:space="preserve"> söprögetőként (a kapus és a védők között)</w:t>
+      </w:r>
+    </w:p>
+    <w:p>
+      <w:pPr>
+        <w:pStyle w:val="Listaszerbekezds"/>
+        <w:numPr>
+          <w:ilvl w:val="0"/>
+          <w:numId w:val="9"/>
+        </w:numPr>
+      </w:pPr>
+      <w:r>
+        <w:t>Striker</w:t>
+      </w:r>
+      <w:r>
+        <w:t>:</w:t>
+      </w:r>
+      <w:r>
+        <w:t xml:space="preserve"> </w:t>
+      </w:r>
+      <w:r>
+        <w:t>Mennyire jól teljesít</w:t>
+      </w:r>
+      <w:r>
+        <w:t xml:space="preserve"> támadóként</w:t>
+      </w:r>
+    </w:p>
+    <w:p>
+      <w:pPr>
+        <w:pStyle w:val="Listaszerbekezds"/>
+        <w:numPr>
+          <w:ilvl w:val="0"/>
+          <w:numId w:val="9"/>
+        </w:numPr>
+      </w:pPr>
+      <w:r>
+        <w:t>AttackingMidCentral</w:t>
+      </w:r>
+      <w:r>
+        <w:t xml:space="preserve">: </w:t>
+      </w:r>
+      <w:r>
+        <w:t>Mennyire jól teljesít</w:t>
+      </w:r>
+      <w:r>
+        <w:t xml:space="preserve"> középső támadó középpályásként</w:t>
+      </w:r>
+    </w:p>
+    <w:p>
+      <w:pPr>
+        <w:pStyle w:val="Listaszerbekezds"/>
+        <w:numPr>
+          <w:ilvl w:val="0"/>
+          <w:numId w:val="9"/>
+        </w:numPr>
+      </w:pPr>
+      <w:r>
+        <w:t>AttackingMidLeft</w:t>
+      </w:r>
+      <w:r>
+        <w:t>: Mennyire jól teljesít</w:t>
+      </w:r>
+      <w:r>
+        <w:t xml:space="preserve"> baloldali támadó középpályásként</w:t>
+      </w:r>
+    </w:p>
+    <w:p>
+      <w:pPr>
+        <w:pStyle w:val="Listaszerbekezds"/>
+        <w:numPr>
+          <w:ilvl w:val="0"/>
+          <w:numId w:val="9"/>
+        </w:numPr>
+      </w:pPr>
+      <w:r>
+        <w:t>AttackingMidRight</w:t>
+      </w:r>
+      <w:r>
+        <w:t>: Mennyire jól teljesít</w:t>
+      </w:r>
+      <w:r>
+        <w:t xml:space="preserve"> jobboldali </w:t>
+      </w:r>
+      <w:r>
+        <w:t>támadó középpályásként</w:t>
+      </w:r>
+    </w:p>
+    <w:p>
+      <w:pPr>
+        <w:pStyle w:val="Listaszerbekezds"/>
+        <w:numPr>
+          <w:ilvl w:val="0"/>
+          <w:numId w:val="9"/>
+        </w:numPr>
+      </w:pPr>
+      <w:r>
+        <w:t>DefenderCentral</w:t>
+      </w:r>
+      <w:r>
+        <w:t>: Mennyire jól teljesít</w:t>
+      </w:r>
+      <w:r>
+        <w:t xml:space="preserve"> középső védőként</w:t>
+      </w:r>
+    </w:p>
+    <w:p>
+      <w:pPr>
+        <w:pStyle w:val="Listaszerbekezds"/>
+        <w:numPr>
+          <w:ilvl w:val="0"/>
+          <w:numId w:val="9"/>
+        </w:numPr>
+      </w:pPr>
+      <w:r>
+        <w:t>DefenderLeft</w:t>
+      </w:r>
+      <w:r>
+        <w:t>: Mennyire jól teljesít</w:t>
+      </w:r>
+      <w:r>
+        <w:t xml:space="preserve"> baloldali védőként</w:t>
+      </w:r>
+    </w:p>
+    <w:p>
+      <w:pPr>
+        <w:pStyle w:val="Listaszerbekezds"/>
+        <w:numPr>
+          <w:ilvl w:val="0"/>
+          <w:numId w:val="9"/>
+        </w:numPr>
+      </w:pPr>
+      <w:r>
+        <w:t>DefenderRight</w:t>
+      </w:r>
+      <w:r>
+        <w:t>: Mennyire jól teljesít</w:t>
+      </w:r>
+      <w:r>
+        <w:t xml:space="preserve"> jobboldali védőként</w:t>
+      </w:r>
+    </w:p>
+    <w:p>
+      <w:pPr>
+        <w:pStyle w:val="Listaszerbekezds"/>
+        <w:numPr>
+          <w:ilvl w:val="0"/>
+          <w:numId w:val="9"/>
+        </w:numPr>
+      </w:pPr>
+      <w:r>
+        <w:t>DefensiveMidfielder</w:t>
+      </w:r>
+      <w:r>
+        <w:t>: Mennyire jól teljesít</w:t>
+      </w:r>
+      <w:r>
+        <w:t xml:space="preserve"> védekező középpályásként</w:t>
+      </w:r>
+    </w:p>
+    <w:p>
+      <w:pPr>
+        <w:pStyle w:val="Listaszerbekezds"/>
+        <w:numPr>
+          <w:ilvl w:val="0"/>
+          <w:numId w:val="9"/>
+        </w:numPr>
+      </w:pPr>
+      <w:r>
+        <w:t>MidfielderCentral</w:t>
+      </w:r>
+      <w:r>
+        <w:t>: Mennyire jól teljesít</w:t>
+      </w:r>
+      <w:r>
+        <w:t xml:space="preserve"> középső középpályásként</w:t>
+      </w:r>
+    </w:p>
+    <w:p>
+      <w:pPr>
+        <w:pStyle w:val="Listaszerbekezds"/>
+        <w:numPr>
+          <w:ilvl w:val="0"/>
+          <w:numId w:val="9"/>
+        </w:numPr>
+      </w:pPr>
+      <w:r>
+        <w:t>MidfielderLeft</w:t>
+      </w:r>
+      <w:r>
+        <w:t>: Mennyire jól teljesít</w:t>
+      </w:r>
+      <w:r>
+        <w:t xml:space="preserve"> baloldali középpályásként</w:t>
+      </w:r>
+    </w:p>
+    <w:p>
+      <w:pPr>
+        <w:pStyle w:val="Listaszerbekezds"/>
+        <w:numPr>
+          <w:ilvl w:val="0"/>
+          <w:numId w:val="9"/>
+        </w:numPr>
+      </w:pPr>
+      <w:r>
+        <w:t>MidfielderRight</w:t>
+      </w:r>
+      <w:r>
+        <w:t>: Mennyire jól teljesít</w:t>
+      </w:r>
+      <w:r>
+        <w:t xml:space="preserve"> jobboldali középpályásként</w:t>
+      </w:r>
+    </w:p>
+    <w:p>
+      <w:pPr>
+        <w:pStyle w:val="Listaszerbekezds"/>
+        <w:numPr>
+          <w:ilvl w:val="0"/>
+          <w:numId w:val="9"/>
+        </w:numPr>
+      </w:pPr>
+      <w:r>
+        <w:t>WingBackLef</w:t>
+      </w:r>
+      <w:r>
+        <w:t>t</w:t>
+      </w:r>
+      <w:r>
+        <w:t>: Mennyire jól teljesít</w:t>
+      </w:r>
+      <w:r>
+        <w:t xml:space="preserve"> baloldali szárnyvédőként</w:t>
+      </w:r>
+    </w:p>
+    <w:p>
+      <w:pPr>
+        <w:pStyle w:val="Listaszerbekezds"/>
+        <w:numPr>
+          <w:ilvl w:val="0"/>
+          <w:numId w:val="9"/>
+        </w:numPr>
       </w:pPr>
       <w:r>
         <w:t>WingBackRight</w:t>
+      </w:r>
+      <w:r>
+        <w:t>: Mennyire jól teljesít</w:t>
+      </w:r>
+      <w:r>
+        <w:t xml:space="preserve"> jobboldali szárnyvédőként</w:t>
       </w:r>
     </w:p>
     <w:p>
@@ -1616,7 +1972,6 @@
     </w:p>
     <w:p>
       <w:r>
-        <w:lastRenderedPageBreak/>
         <w:tab/>
         <w:t>első django alkalmazás egy lightweight serverrel - localhost:8000, amit a django biztosít -&gt; megvizsgál, hogy elég lesz e vagy kell az apache</w:t>
       </w:r>
@@ -1742,6 +2097,119 @@
     </w:lvl>
   </w:abstractNum>
   <w:abstractNum w:abstractNumId="1" w15:restartNumberingAfterBreak="0">
+    <w:nsid w:val="28E933DD"/>
+    <w:multiLevelType w:val="hybridMultilevel"/>
+    <w:tmpl w:val="CB2002EA"/>
+    <w:lvl w:ilvl="0" w:tplc="040E0001">
+      <w:start w:val="1"/>
+      <w:numFmt w:val="bullet"/>
+      <w:lvlText w:val=""/>
+      <w:lvlJc w:val="left"/>
+      <w:pPr>
+        <w:ind w:left="1428" w:hanging="360"/>
+      </w:pPr>
+      <w:rPr>
+        <w:rFonts w:ascii="Symbol" w:hAnsi="Symbol" w:hint="default"/>
+      </w:rPr>
+    </w:lvl>
+    <w:lvl w:ilvl="1" w:tplc="040E0003" w:tentative="1">
+      <w:start w:val="1"/>
+      <w:numFmt w:val="bullet"/>
+      <w:lvlText w:val="o"/>
+      <w:lvlJc w:val="left"/>
+      <w:pPr>
+        <w:ind w:left="2148" w:hanging="360"/>
+      </w:pPr>
+      <w:rPr>
+        <w:rFonts w:ascii="Courier New" w:hAnsi="Courier New" w:cs="Courier New" w:hint="default"/>
+      </w:rPr>
+    </w:lvl>
+    <w:lvl w:ilvl="2" w:tplc="040E0005" w:tentative="1">
+      <w:start w:val="1"/>
+      <w:numFmt w:val="bullet"/>
+      <w:lvlText w:val=""/>
+      <w:lvlJc w:val="left"/>
+      <w:pPr>
+        <w:ind w:left="2868" w:hanging="360"/>
+      </w:pPr>
+      <w:rPr>
+        <w:rFonts w:ascii="Wingdings" w:hAnsi="Wingdings" w:hint="default"/>
+      </w:rPr>
+    </w:lvl>
+    <w:lvl w:ilvl="3" w:tplc="040E0001" w:tentative="1">
+      <w:start w:val="1"/>
+      <w:numFmt w:val="bullet"/>
+      <w:lvlText w:val=""/>
+      <w:lvlJc w:val="left"/>
+      <w:pPr>
+        <w:ind w:left="3588" w:hanging="360"/>
+      </w:pPr>
+      <w:rPr>
+        <w:rFonts w:ascii="Symbol" w:hAnsi="Symbol" w:hint="default"/>
+      </w:rPr>
+    </w:lvl>
+    <w:lvl w:ilvl="4" w:tplc="040E0003" w:tentative="1">
+      <w:start w:val="1"/>
+      <w:numFmt w:val="bullet"/>
+      <w:lvlText w:val="o"/>
+      <w:lvlJc w:val="left"/>
+      <w:pPr>
+        <w:ind w:left="4308" w:hanging="360"/>
+      </w:pPr>
+      <w:rPr>
+        <w:rFonts w:ascii="Courier New" w:hAnsi="Courier New" w:cs="Courier New" w:hint="default"/>
+      </w:rPr>
+    </w:lvl>
+    <w:lvl w:ilvl="5" w:tplc="040E0005" w:tentative="1">
+      <w:start w:val="1"/>
+      <w:numFmt w:val="bullet"/>
+      <w:lvlText w:val=""/>
+      <w:lvlJc w:val="left"/>
+      <w:pPr>
+        <w:ind w:left="5028" w:hanging="360"/>
+      </w:pPr>
+      <w:rPr>
+        <w:rFonts w:ascii="Wingdings" w:hAnsi="Wingdings" w:hint="default"/>
+      </w:rPr>
+    </w:lvl>
+    <w:lvl w:ilvl="6" w:tplc="040E0001" w:tentative="1">
+      <w:start w:val="1"/>
+      <w:numFmt w:val="bullet"/>
+      <w:lvlText w:val=""/>
+      <w:lvlJc w:val="left"/>
+      <w:pPr>
+        <w:ind w:left="5748" w:hanging="360"/>
+      </w:pPr>
+      <w:rPr>
+        <w:rFonts w:ascii="Symbol" w:hAnsi="Symbol" w:hint="default"/>
+      </w:rPr>
+    </w:lvl>
+    <w:lvl w:ilvl="7" w:tplc="040E0003" w:tentative="1">
+      <w:start w:val="1"/>
+      <w:numFmt w:val="bullet"/>
+      <w:lvlText w:val="o"/>
+      <w:lvlJc w:val="left"/>
+      <w:pPr>
+        <w:ind w:left="6468" w:hanging="360"/>
+      </w:pPr>
+      <w:rPr>
+        <w:rFonts w:ascii="Courier New" w:hAnsi="Courier New" w:cs="Courier New" w:hint="default"/>
+      </w:rPr>
+    </w:lvl>
+    <w:lvl w:ilvl="8" w:tplc="040E0005" w:tentative="1">
+      <w:start w:val="1"/>
+      <w:numFmt w:val="bullet"/>
+      <w:lvlText w:val=""/>
+      <w:lvlJc w:val="left"/>
+      <w:pPr>
+        <w:ind w:left="7188" w:hanging="360"/>
+      </w:pPr>
+      <w:rPr>
+        <w:rFonts w:ascii="Wingdings" w:hAnsi="Wingdings" w:hint="default"/>
+      </w:rPr>
+    </w:lvl>
+  </w:abstractNum>
+  <w:abstractNum w:abstractNumId="2" w15:restartNumberingAfterBreak="0">
     <w:nsid w:val="2A6A6345"/>
     <w:multiLevelType w:val="hybridMultilevel"/>
     <w:tmpl w:val="2F6832B6"/>
@@ -1854,7 +2322,7 @@
       </w:rPr>
     </w:lvl>
   </w:abstractNum>
-  <w:abstractNum w:abstractNumId="2" w15:restartNumberingAfterBreak="0">
+  <w:abstractNum w:abstractNumId="3" w15:restartNumberingAfterBreak="0">
     <w:nsid w:val="32C27C5E"/>
     <w:multiLevelType w:val="hybridMultilevel"/>
     <w:tmpl w:val="FAA2CAF0"/>
@@ -1967,10 +2435,10 @@
       </w:rPr>
     </w:lvl>
   </w:abstractNum>
-  <w:abstractNum w:abstractNumId="3" w15:restartNumberingAfterBreak="0">
+  <w:abstractNum w:abstractNumId="4" w15:restartNumberingAfterBreak="0">
     <w:nsid w:val="42C8448B"/>
     <w:multiLevelType w:val="hybridMultilevel"/>
-    <w:tmpl w:val="72128C14"/>
+    <w:tmpl w:val="3864DA64"/>
     <w:lvl w:ilvl="0" w:tplc="040E0001">
       <w:start w:val="1"/>
       <w:numFmt w:val="bullet"/>
@@ -2080,7 +2548,7 @@
       </w:rPr>
     </w:lvl>
   </w:abstractNum>
-  <w:abstractNum w:abstractNumId="4" w15:restartNumberingAfterBreak="0">
+  <w:abstractNum w:abstractNumId="5" w15:restartNumberingAfterBreak="0">
     <w:nsid w:val="4AE14BAF"/>
     <w:multiLevelType w:val="hybridMultilevel"/>
     <w:tmpl w:val="6B9A770A"/>
@@ -2193,7 +2661,7 @@
       </w:rPr>
     </w:lvl>
   </w:abstractNum>
-  <w:abstractNum w:abstractNumId="5" w15:restartNumberingAfterBreak="0">
+  <w:abstractNum w:abstractNumId="6" w15:restartNumberingAfterBreak="0">
     <w:nsid w:val="5AFE00A6"/>
     <w:multiLevelType w:val="hybridMultilevel"/>
     <w:tmpl w:val="05EEB8D6"/>
@@ -2306,7 +2774,7 @@
       </w:rPr>
     </w:lvl>
   </w:abstractNum>
-  <w:abstractNum w:abstractNumId="6" w15:restartNumberingAfterBreak="0">
+  <w:abstractNum w:abstractNumId="7" w15:restartNumberingAfterBreak="0">
     <w:nsid w:val="5FA57B3B"/>
     <w:multiLevelType w:val="hybridMultilevel"/>
     <w:tmpl w:val="996096E6"/>
@@ -2392,7 +2860,7 @@
       </w:pPr>
     </w:lvl>
   </w:abstractNum>
-  <w:abstractNum w:abstractNumId="7" w15:restartNumberingAfterBreak="0">
+  <w:abstractNum w:abstractNumId="8" w15:restartNumberingAfterBreak="0">
     <w:nsid w:val="61914D31"/>
     <w:multiLevelType w:val="hybridMultilevel"/>
     <w:tmpl w:val="19E26E6A"/>
@@ -2506,28 +2974,31 @@
     </w:lvl>
   </w:abstractNum>
   <w:num w:numId="1">
-    <w:abstractNumId w:val="4"/>
+    <w:abstractNumId w:val="5"/>
   </w:num>
   <w:num w:numId="2">
-    <w:abstractNumId w:val="5"/>
+    <w:abstractNumId w:val="6"/>
   </w:num>
   <w:num w:numId="3">
-    <w:abstractNumId w:val="6"/>
+    <w:abstractNumId w:val="7"/>
   </w:num>
   <w:num w:numId="4">
     <w:abstractNumId w:val="0"/>
   </w:num>
   <w:num w:numId="5">
-    <w:abstractNumId w:val="7"/>
+    <w:abstractNumId w:val="8"/>
   </w:num>
   <w:num w:numId="6">
-    <w:abstractNumId w:val="1"/>
+    <w:abstractNumId w:val="2"/>
   </w:num>
   <w:num w:numId="7">
-    <w:abstractNumId w:val="2"/>
+    <w:abstractNumId w:val="3"/>
   </w:num>
   <w:num w:numId="8">
-    <w:abstractNumId w:val="3"/>
+    <w:abstractNumId w:val="4"/>
+  </w:num>
+  <w:num w:numId="9">
+    <w:abstractNumId w:val="1"/>
   </w:num>
 </w:numbering>
 </file>
@@ -2977,7 +3448,6 @@
   <w:style w:type="character" w:default="1" w:styleId="Bekezdsalapbettpusa">
     <w:name w:val="Default Paragraph Font"/>
     <w:uiPriority w:val="1"/>
-    <w:semiHidden/>
     <w:unhideWhenUsed/>
   </w:style>
   <w:style w:type="table" w:default="1" w:styleId="Normltblzat">

--- a/Szakdolgozat/Megvalósítás/megvalósítás.docx
+++ b/Szakdolgozat/Megvalósítás/megvalósítás.docx
@@ -524,7 +524,11 @@
     </w:p>
     <w:p>
       <w:pPr>
-        <w:ind w:left="708"/>
+        <w:pStyle w:val="Listaszerbekezds"/>
+        <w:numPr>
+          <w:ilvl w:val="0"/>
+          <w:numId w:val="10"/>
+        </w:numPr>
       </w:pPr>
       <w:r>
         <w:t>Először a Club táblát állítom össze, mivel ez a legkisebb és nincsen idegenkulcsa.</w:t>
@@ -532,7 +536,11 @@
     </w:p>
     <w:p>
       <w:pPr>
-        <w:ind w:left="708"/>
+        <w:pStyle w:val="Listaszerbekezds"/>
+        <w:numPr>
+          <w:ilvl w:val="0"/>
+          <w:numId w:val="10"/>
+        </w:numPr>
       </w:pPr>
       <w:r>
         <w:t xml:space="preserve">Másodikként a Score táblát állítom össze. Ennek a mezőit </w:t>
@@ -1653,13 +1661,31 @@
         <w:t>:</w:t>
       </w:r>
       <w:r>
-        <w:t xml:space="preserve"> </w:t>
+        <w:t xml:space="preserve"> Mennyire jól teljesít</w:t>
+      </w:r>
+      <w:r>
+        <w:t xml:space="preserve"> támadóként</w:t>
+      </w:r>
+    </w:p>
+    <w:p>
+      <w:pPr>
+        <w:pStyle w:val="Listaszerbekezds"/>
+        <w:numPr>
+          <w:ilvl w:val="0"/>
+          <w:numId w:val="9"/>
+        </w:numPr>
+      </w:pPr>
+      <w:r>
+        <w:t>AttackingMidCentral</w:t>
+      </w:r>
+      <w:r>
+        <w:t xml:space="preserve">: </w:t>
       </w:r>
       <w:r>
         <w:t>Mennyire jól teljesít</w:t>
       </w:r>
       <w:r>
-        <w:t xml:space="preserve"> támadóként</w:t>
+        <w:t xml:space="preserve"> középső támadó középpályásként</w:t>
       </w:r>
     </w:p>
     <w:p>
@@ -1671,16 +1697,13 @@
         </w:numPr>
       </w:pPr>
       <w:r>
-        <w:t>AttackingMidCentral</w:t>
-      </w:r>
-      <w:r>
-        <w:t xml:space="preserve">: </w:t>
-      </w:r>
-      <w:r>
-        <w:t>Mennyire jól teljesít</w:t>
-      </w:r>
-      <w:r>
-        <w:t xml:space="preserve"> középső támadó középpályásként</w:t>
+        <w:t>AttackingMidLeft</w:t>
+      </w:r>
+      <w:r>
+        <w:t>: Mennyire jól teljesít</w:t>
+      </w:r>
+      <w:r>
+        <w:t xml:space="preserve"> baloldali támadó középpályásként</w:t>
       </w:r>
     </w:p>
     <w:p>
@@ -1692,13 +1715,16 @@
         </w:numPr>
       </w:pPr>
       <w:r>
-        <w:t>AttackingMidLeft</w:t>
+        <w:t>AttackingMidRight</w:t>
       </w:r>
       <w:r>
         <w:t>: Mennyire jól teljesít</w:t>
       </w:r>
       <w:r>
-        <w:t xml:space="preserve"> baloldali támadó középpályásként</w:t>
+        <w:t xml:space="preserve"> jobboldali </w:t>
+      </w:r>
+      <w:r>
+        <w:t>támadó középpályásként</w:t>
       </w:r>
     </w:p>
     <w:p>
@@ -1710,16 +1736,13 @@
         </w:numPr>
       </w:pPr>
       <w:r>
-        <w:t>AttackingMidRight</w:t>
+        <w:t>DefenderCentral</w:t>
       </w:r>
       <w:r>
         <w:t>: Mennyire jól teljesít</w:t>
       </w:r>
       <w:r>
-        <w:t xml:space="preserve"> jobboldali </w:t>
-      </w:r>
-      <w:r>
-        <w:t>támadó középpályásként</w:t>
+        <w:t xml:space="preserve"> középső védőként</w:t>
       </w:r>
     </w:p>
     <w:p>
@@ -1731,13 +1754,13 @@
         </w:numPr>
       </w:pPr>
       <w:r>
-        <w:t>DefenderCentral</w:t>
+        <w:t>DefenderLeft</w:t>
       </w:r>
       <w:r>
         <w:t>: Mennyire jól teljesít</w:t>
       </w:r>
       <w:r>
-        <w:t xml:space="preserve"> középső védőként</w:t>
+        <w:t xml:space="preserve"> baloldali védőként</w:t>
       </w:r>
     </w:p>
     <w:p>
@@ -1749,13 +1772,13 @@
         </w:numPr>
       </w:pPr>
       <w:r>
-        <w:t>DefenderLeft</w:t>
+        <w:t>DefenderRight</w:t>
       </w:r>
       <w:r>
         <w:t>: Mennyire jól teljesít</w:t>
       </w:r>
       <w:r>
-        <w:t xml:space="preserve"> baloldali védőként</w:t>
+        <w:t xml:space="preserve"> jobboldali védőként</w:t>
       </w:r>
     </w:p>
     <w:p>
@@ -1767,13 +1790,13 @@
         </w:numPr>
       </w:pPr>
       <w:r>
-        <w:t>DefenderRight</w:t>
+        <w:t>DefensiveMidfielder</w:t>
       </w:r>
       <w:r>
         <w:t>: Mennyire jól teljesít</w:t>
       </w:r>
       <w:r>
-        <w:t xml:space="preserve"> jobboldali védőként</w:t>
+        <w:t xml:space="preserve"> védekező középpályásként</w:t>
       </w:r>
     </w:p>
     <w:p>
@@ -1785,13 +1808,13 @@
         </w:numPr>
       </w:pPr>
       <w:r>
-        <w:t>DefensiveMidfielder</w:t>
+        <w:t>MidfielderCentral</w:t>
       </w:r>
       <w:r>
         <w:t>: Mennyire jól teljesít</w:t>
       </w:r>
       <w:r>
-        <w:t xml:space="preserve"> védekező középpályásként</w:t>
+        <w:t xml:space="preserve"> középső középpályásként</w:t>
       </w:r>
     </w:p>
     <w:p>
@@ -1803,13 +1826,13 @@
         </w:numPr>
       </w:pPr>
       <w:r>
-        <w:t>MidfielderCentral</w:t>
+        <w:t>MidfielderLeft</w:t>
       </w:r>
       <w:r>
         <w:t>: Mennyire jól teljesít</w:t>
       </w:r>
       <w:r>
-        <w:t xml:space="preserve"> középső középpályásként</w:t>
+        <w:t xml:space="preserve"> baloldali középpályásként</w:t>
       </w:r>
     </w:p>
     <w:p>
@@ -1821,13 +1844,13 @@
         </w:numPr>
       </w:pPr>
       <w:r>
-        <w:t>MidfielderLeft</w:t>
+        <w:t>MidfielderRight</w:t>
       </w:r>
       <w:r>
         <w:t>: Mennyire jól teljesít</w:t>
       </w:r>
       <w:r>
-        <w:t xml:space="preserve"> baloldali középpályásként</w:t>
+        <w:t xml:space="preserve"> jobboldali középpályásként</w:t>
       </w:r>
     </w:p>
     <w:p>
@@ -1839,13 +1862,16 @@
         </w:numPr>
       </w:pPr>
       <w:r>
-        <w:t>MidfielderRight</w:t>
+        <w:t>WingBackLef</w:t>
+      </w:r>
+      <w:r>
+        <w:t>t</w:t>
       </w:r>
       <w:r>
         <w:t>: Mennyire jól teljesít</w:t>
       </w:r>
       <w:r>
-        <w:t xml:space="preserve"> jobboldali középpályásként</w:t>
+        <w:t xml:space="preserve"> baloldali szárnyvédőként</w:t>
       </w:r>
     </w:p>
     <w:p>
@@ -1857,17 +1883,32 @@
         </w:numPr>
       </w:pPr>
       <w:r>
-        <w:t>WingBackLef</w:t>
-      </w:r>
-      <w:r>
-        <w:t>t</w:t>
+        <w:t>WingBackRight</w:t>
       </w:r>
       <w:r>
         <w:t>: Mennyire jól teljesít</w:t>
       </w:r>
       <w:r>
-        <w:t xml:space="preserve"> baloldali szárnyvédőként</w:t>
-      </w:r>
+        <w:t xml:space="preserve"> jobboldali szárnyvédőként</w:t>
+      </w:r>
+    </w:p>
+    <w:p>
+      <w:pPr>
+        <w:pStyle w:val="Listaszerbekezds"/>
+        <w:ind w:left="1428"/>
+      </w:pPr>
+    </w:p>
+    <w:p>
+      <w:pPr>
+        <w:pStyle w:val="Listaszerbekezds"/>
+        <w:ind w:left="1428"/>
+      </w:pPr>
+    </w:p>
+    <w:p>
+      <w:pPr>
+        <w:pStyle w:val="Listaszerbekezds"/>
+        <w:ind w:left="1428"/>
+      </w:pPr>
     </w:p>
     <w:p>
       <w:pPr>
@@ -1878,25 +1919,7 @@
         </w:numPr>
       </w:pPr>
       <w:r>
-        <w:t>WingBackRight</w:t>
-      </w:r>
-      <w:r>
-        <w:t>: Mennyire jól teljesít</w:t>
-      </w:r>
-      <w:r>
-        <w:t xml:space="preserve"> jobboldali szárnyvédőként</w:t>
-      </w:r>
-    </w:p>
-    <w:p>
-      <w:pPr>
-        <w:pStyle w:val="Listaszerbekezds"/>
-        <w:numPr>
-          <w:ilvl w:val="0"/>
-          <w:numId w:val="3"/>
-        </w:numPr>
-      </w:pPr>
-      <w:r>
-        <w:t>s</w:t>
+        <w:t>Utolsóként állítom össze a Player táblát, így be tudom rajta állítani a már meglévő táblákra vonatkozó idegenkulcsokat is.</w:t>
       </w:r>
     </w:p>
     <w:p>
@@ -1979,16 +2002,385 @@
     <w:p/>
     <w:p>
       <w:r>
+        <w:lastRenderedPageBreak/>
         <w:tab/>
         <w:t>első alkalmazás -&gt; Hello World</w:t>
       </w:r>
     </w:p>
+    <w:p>
+      <w:r>
+        <w:tab/>
+        <w:t>Ciklus, if, template generálás</w:t>
+      </w:r>
+    </w:p>
+    <w:p>
+      <w:r>
+        <w:tab/>
+      </w:r>
+      <w:r>
+        <w:rPr>
+          <w:highlight w:val="yellow"/>
+        </w:rPr>
+        <w:t xml:space="preserve">ORM </w:t>
+      </w:r>
+      <w:r>
+        <w:rPr>
+          <w:highlight w:val="yellow"/>
+        </w:rPr>
+        <w:t xml:space="preserve">– Object Relationship Mapper </w:t>
+      </w:r>
+      <w:r>
+        <w:rPr>
+          <w:highlight w:val="yellow"/>
+        </w:rPr>
+        <w:t>-&gt; KIFEJTÉS</w:t>
+      </w:r>
+    </w:p>
+    <w:p>
+      <w:r>
+        <w:tab/>
+      </w:r>
+      <w:r>
+        <w:tab/>
+        <w:t>Adatbázis kapcsolathoz kell</w:t>
+      </w:r>
+    </w:p>
+    <w:p>
+      <w:r>
+        <w:tab/>
+      </w:r>
+      <w:r>
+        <w:tab/>
+        <w:t>Tábla = Osztály, Mező = Tulajdonság</w:t>
+      </w:r>
+      <w:r>
+        <w:t>, Oda-Vissza működik</w:t>
+      </w:r>
+    </w:p>
+    <w:p>
+      <w:pPr>
+        <w:pStyle w:val="Listaszerbekezds"/>
+        <w:numPr>
+          <w:ilvl w:val="0"/>
+          <w:numId w:val="11"/>
+        </w:numPr>
+      </w:pPr>
+      <w:r>
+        <w:t>Modell</w:t>
+      </w:r>
+      <w:r>
+        <w:t xml:space="preserve"> létrehozás</w:t>
+      </w:r>
+    </w:p>
+    <w:p>
+      <w:pPr>
+        <w:pStyle w:val="Listaszerbekezds"/>
+        <w:numPr>
+          <w:ilvl w:val="0"/>
+          <w:numId w:val="11"/>
+        </w:numPr>
+      </w:pPr>
+    </w:p>
+    <w:p>
+      <w:pPr>
+        <w:pStyle w:val="Listaszerbekezds"/>
+        <w:ind w:left="1770"/>
+      </w:pPr>
+      <w:r>
+        <w:rPr>
+          <w:noProof/>
+        </w:rPr>
+        <w:drawing>
+          <wp:inline distT="0" distB="0" distL="0" distR="0" wp14:anchorId="546041D8" wp14:editId="3FDFB0D1">
+            <wp:extent cx="5422900" cy="572770"/>
+            <wp:effectExtent l="0" t="0" r="6350" b="0"/>
+            <wp:docPr id="4" name="Kép 4"/>
+            <wp:cNvGraphicFramePr>
+              <a:graphicFrameLocks xmlns:a="http://schemas.openxmlformats.org/drawingml/2006/main" noChangeAspect="1"/>
+            </wp:cNvGraphicFramePr>
+            <a:graphic xmlns:a="http://schemas.openxmlformats.org/drawingml/2006/main">
+              <a:graphicData uri="http://schemas.openxmlformats.org/drawingml/2006/picture">
+                <pic:pic xmlns:pic="http://schemas.openxmlformats.org/drawingml/2006/picture">
+                  <pic:nvPicPr>
+                    <pic:cNvPr id="0" name="Picture 1"/>
+                    <pic:cNvPicPr>
+                      <a:picLocks noChangeAspect="1" noChangeArrowheads="1"/>
+                    </pic:cNvPicPr>
+                  </pic:nvPicPr>
+                  <pic:blipFill>
+                    <a:blip r:embed="rId9">
+                      <a:extLst>
+                        <a:ext uri="{28A0092B-C50C-407E-A947-70E740481C1C}">
+                          <a14:useLocalDpi xmlns:a14="http://schemas.microsoft.com/office/drawing/2010/main" val="0"/>
+                        </a:ext>
+                      </a:extLst>
+                    </a:blip>
+                    <a:srcRect/>
+                    <a:stretch>
+                      <a:fillRect/>
+                    </a:stretch>
+                  </pic:blipFill>
+                  <pic:spPr bwMode="auto">
+                    <a:xfrm>
+                      <a:off x="0" y="0"/>
+                      <a:ext cx="5422900" cy="572770"/>
+                    </a:xfrm>
+                    <a:prstGeom prst="rect">
+                      <a:avLst/>
+                    </a:prstGeom>
+                    <a:noFill/>
+                    <a:ln>
+                      <a:noFill/>
+                    </a:ln>
+                  </pic:spPr>
+                </pic:pic>
+              </a:graphicData>
+            </a:graphic>
+          </wp:inline>
+        </w:drawing>
+      </w:r>
+    </w:p>
+    <w:p>
+      <w:pPr>
+        <w:pStyle w:val="Listaszerbekezds"/>
+        <w:ind w:left="1770"/>
+      </w:pPr>
+      <w:r>
+        <w:rPr>
+          <w:noProof/>
+        </w:rPr>
+        <w:drawing>
+          <wp:inline distT="0" distB="0" distL="0" distR="0" wp14:anchorId="3CD69988" wp14:editId="5F6015A4">
+            <wp:extent cx="7775801" cy="2441050"/>
+            <wp:effectExtent l="0" t="0" r="0" b="0"/>
+            <wp:docPr id="5" name="Kép 5"/>
+            <wp:cNvGraphicFramePr>
+              <a:graphicFrameLocks xmlns:a="http://schemas.openxmlformats.org/drawingml/2006/main" noChangeAspect="1"/>
+            </wp:cNvGraphicFramePr>
+            <a:graphic xmlns:a="http://schemas.openxmlformats.org/drawingml/2006/main">
+              <a:graphicData uri="http://schemas.openxmlformats.org/drawingml/2006/picture">
+                <pic:pic xmlns:pic="http://schemas.openxmlformats.org/drawingml/2006/picture">
+                  <pic:nvPicPr>
+                    <pic:cNvPr id="0" name="Picture 2"/>
+                    <pic:cNvPicPr>
+                      <a:picLocks noChangeAspect="1" noChangeArrowheads="1"/>
+                    </pic:cNvPicPr>
+                  </pic:nvPicPr>
+                  <pic:blipFill>
+                    <a:blip r:embed="rId10">
+                      <a:extLst>
+                        <a:ext uri="{28A0092B-C50C-407E-A947-70E740481C1C}">
+                          <a14:useLocalDpi xmlns:a14="http://schemas.microsoft.com/office/drawing/2010/main" val="0"/>
+                        </a:ext>
+                      </a:extLst>
+                    </a:blip>
+                    <a:srcRect/>
+                    <a:stretch>
+                      <a:fillRect/>
+                    </a:stretch>
+                  </pic:blipFill>
+                  <pic:spPr bwMode="auto">
+                    <a:xfrm>
+                      <a:off x="0" y="0"/>
+                      <a:ext cx="7793220" cy="2446518"/>
+                    </a:xfrm>
+                    <a:prstGeom prst="rect">
+                      <a:avLst/>
+                    </a:prstGeom>
+                    <a:noFill/>
+                    <a:ln>
+                      <a:noFill/>
+                    </a:ln>
+                  </pic:spPr>
+                </pic:pic>
+              </a:graphicData>
+            </a:graphic>
+          </wp:inline>
+        </w:drawing>
+      </w:r>
+    </w:p>
+    <w:p>
+      <w:pPr>
+        <w:pStyle w:val="Cmsor1"/>
+      </w:pPr>
+      <w:r>
+        <w:tab/>
+      </w:r>
+      <w:r>
+        <w:tab/>
+      </w:r>
+      <w:r>
+        <w:tab/>
+      </w:r>
+      <w:r>
+        <w:rPr>
+          <w:noProof/>
+        </w:rPr>
+        <w:drawing>
+          <wp:inline distT="0" distB="0" distL="0" distR="0" wp14:anchorId="17B1437F" wp14:editId="78178C7B">
+            <wp:extent cx="4607780" cy="624784"/>
+            <wp:effectExtent l="0" t="0" r="2540" b="4445"/>
+            <wp:docPr id="6" name="Kép 6"/>
+            <wp:cNvGraphicFramePr>
+              <a:graphicFrameLocks xmlns:a="http://schemas.openxmlformats.org/drawingml/2006/main" noChangeAspect="1"/>
+            </wp:cNvGraphicFramePr>
+            <a:graphic xmlns:a="http://schemas.openxmlformats.org/drawingml/2006/main">
+              <a:graphicData uri="http://schemas.openxmlformats.org/drawingml/2006/picture">
+                <pic:pic xmlns:pic="http://schemas.openxmlformats.org/drawingml/2006/picture">
+                  <pic:nvPicPr>
+                    <pic:cNvPr id="0" name="Picture 3"/>
+                    <pic:cNvPicPr>
+                      <a:picLocks noChangeAspect="1" noChangeArrowheads="1"/>
+                    </pic:cNvPicPr>
+                  </pic:nvPicPr>
+                  <pic:blipFill>
+                    <a:blip r:embed="rId11">
+                      <a:extLst>
+                        <a:ext uri="{28A0092B-C50C-407E-A947-70E740481C1C}">
+                          <a14:useLocalDpi xmlns:a14="http://schemas.microsoft.com/office/drawing/2010/main" val="0"/>
+                        </a:ext>
+                      </a:extLst>
+                    </a:blip>
+                    <a:srcRect/>
+                    <a:stretch>
+                      <a:fillRect/>
+                    </a:stretch>
+                  </pic:blipFill>
+                  <pic:spPr bwMode="auto">
+                    <a:xfrm>
+                      <a:off x="0" y="0"/>
+                      <a:ext cx="4622462" cy="626775"/>
+                    </a:xfrm>
+                    <a:prstGeom prst="rect">
+                      <a:avLst/>
+                    </a:prstGeom>
+                    <a:noFill/>
+                    <a:ln>
+                      <a:noFill/>
+                    </a:ln>
+                  </pic:spPr>
+                </pic:pic>
+              </a:graphicData>
+            </a:graphic>
+          </wp:inline>
+        </w:drawing>
+      </w:r>
+    </w:p>
+    <w:p>
+      <w:r>
+        <w:rPr>
+          <w:noProof/>
+        </w:rPr>
+        <w:drawing>
+          <wp:inline distT="0" distB="0" distL="0" distR="0" wp14:anchorId="0373BC51" wp14:editId="05C8A145">
+            <wp:extent cx="5486400" cy="588645"/>
+            <wp:effectExtent l="0" t="0" r="0" b="1905"/>
+            <wp:docPr id="7" name="Kép 7"/>
+            <wp:cNvGraphicFramePr>
+              <a:graphicFrameLocks xmlns:a="http://schemas.openxmlformats.org/drawingml/2006/main" noChangeAspect="1"/>
+            </wp:cNvGraphicFramePr>
+            <a:graphic xmlns:a="http://schemas.openxmlformats.org/drawingml/2006/main">
+              <a:graphicData uri="http://schemas.openxmlformats.org/drawingml/2006/picture">
+                <pic:pic xmlns:pic="http://schemas.openxmlformats.org/drawingml/2006/picture">
+                  <pic:nvPicPr>
+                    <pic:cNvPr id="0" name="Picture 4"/>
+                    <pic:cNvPicPr>
+                      <a:picLocks noChangeAspect="1" noChangeArrowheads="1"/>
+                    </pic:cNvPicPr>
+                  </pic:nvPicPr>
+                  <pic:blipFill>
+                    <a:blip r:embed="rId12">
+                      <a:extLst>
+                        <a:ext uri="{28A0092B-C50C-407E-A947-70E740481C1C}">
+                          <a14:useLocalDpi xmlns:a14="http://schemas.microsoft.com/office/drawing/2010/main" val="0"/>
+                        </a:ext>
+                      </a:extLst>
+                    </a:blip>
+                    <a:srcRect/>
+                    <a:stretch>
+                      <a:fillRect/>
+                    </a:stretch>
+                  </pic:blipFill>
+                  <pic:spPr bwMode="auto">
+                    <a:xfrm>
+                      <a:off x="0" y="0"/>
+                      <a:ext cx="5486400" cy="588645"/>
+                    </a:xfrm>
+                    <a:prstGeom prst="rect">
+                      <a:avLst/>
+                    </a:prstGeom>
+                    <a:noFill/>
+                    <a:ln>
+                      <a:noFill/>
+                    </a:ln>
+                  </pic:spPr>
+                </pic:pic>
+              </a:graphicData>
+            </a:graphic>
+          </wp:inline>
+        </w:drawing>
+      </w:r>
+    </w:p>
     <w:p/>
-    <w:p/>
-    <w:p>
-      <w:pPr>
-        <w:pStyle w:val="Cmsor1"/>
-      </w:pPr>
+    <w:p>
+      <w:r>
+        <w:t>Adatbázis táblából Model generálás:</w:t>
+      </w:r>
+    </w:p>
+    <w:p>
+      <w:r>
+        <w:rPr>
+          <w:noProof/>
+        </w:rPr>
+        <w:drawing>
+          <wp:inline distT="0" distB="0" distL="0" distR="0" wp14:anchorId="5DB01D80" wp14:editId="56BB3974">
+            <wp:extent cx="5653405" cy="1089025"/>
+            <wp:effectExtent l="0" t="0" r="4445" b="0"/>
+            <wp:docPr id="8" name="Kép 8"/>
+            <wp:cNvGraphicFramePr>
+              <a:graphicFrameLocks xmlns:a="http://schemas.openxmlformats.org/drawingml/2006/main" noChangeAspect="1"/>
+            </wp:cNvGraphicFramePr>
+            <a:graphic xmlns:a="http://schemas.openxmlformats.org/drawingml/2006/main">
+              <a:graphicData uri="http://schemas.openxmlformats.org/drawingml/2006/picture">
+                <pic:pic xmlns:pic="http://schemas.openxmlformats.org/drawingml/2006/picture">
+                  <pic:nvPicPr>
+                    <pic:cNvPr id="0" name="Picture 5"/>
+                    <pic:cNvPicPr>
+                      <a:picLocks noChangeAspect="1" noChangeArrowheads="1"/>
+                    </pic:cNvPicPr>
+                  </pic:nvPicPr>
+                  <pic:blipFill>
+                    <a:blip r:embed="rId13">
+                      <a:extLst>
+                        <a:ext uri="{28A0092B-C50C-407E-A947-70E740481C1C}">
+                          <a14:useLocalDpi xmlns:a14="http://schemas.microsoft.com/office/drawing/2010/main" val="0"/>
+                        </a:ext>
+                      </a:extLst>
+                    </a:blip>
+                    <a:srcRect/>
+                    <a:stretch>
+                      <a:fillRect/>
+                    </a:stretch>
+                  </pic:blipFill>
+                  <pic:spPr bwMode="auto">
+                    <a:xfrm>
+                      <a:off x="0" y="0"/>
+                      <a:ext cx="5653405" cy="1089025"/>
+                    </a:xfrm>
+                    <a:prstGeom prst="rect">
+                      <a:avLst/>
+                    </a:prstGeom>
+                    <a:noFill/>
+                    <a:ln>
+                      <a:noFill/>
+                    </a:ln>
+                  </pic:spPr>
+                </pic:pic>
+              </a:graphicData>
+            </a:graphic>
+          </wp:inline>
+        </w:drawing>
+      </w:r>
     </w:p>
     <w:p>
       <w:pPr>
@@ -2097,9 +2489,122 @@
     </w:lvl>
   </w:abstractNum>
   <w:abstractNum w:abstractNumId="1" w15:restartNumberingAfterBreak="0">
+    <w:nsid w:val="13636CF5"/>
+    <w:multiLevelType w:val="hybridMultilevel"/>
+    <w:tmpl w:val="B58EB130"/>
+    <w:lvl w:ilvl="0" w:tplc="040E0001">
+      <w:start w:val="1"/>
+      <w:numFmt w:val="bullet"/>
+      <w:lvlText w:val=""/>
+      <w:lvlJc w:val="left"/>
+      <w:pPr>
+        <w:ind w:left="1428" w:hanging="360"/>
+      </w:pPr>
+      <w:rPr>
+        <w:rFonts w:ascii="Symbol" w:hAnsi="Symbol" w:hint="default"/>
+      </w:rPr>
+    </w:lvl>
+    <w:lvl w:ilvl="1" w:tplc="040E0003" w:tentative="1">
+      <w:start w:val="1"/>
+      <w:numFmt w:val="bullet"/>
+      <w:lvlText w:val="o"/>
+      <w:lvlJc w:val="left"/>
+      <w:pPr>
+        <w:ind w:left="2148" w:hanging="360"/>
+      </w:pPr>
+      <w:rPr>
+        <w:rFonts w:ascii="Courier New" w:hAnsi="Courier New" w:cs="Courier New" w:hint="default"/>
+      </w:rPr>
+    </w:lvl>
+    <w:lvl w:ilvl="2" w:tplc="040E0005" w:tentative="1">
+      <w:start w:val="1"/>
+      <w:numFmt w:val="bullet"/>
+      <w:lvlText w:val=""/>
+      <w:lvlJc w:val="left"/>
+      <w:pPr>
+        <w:ind w:left="2868" w:hanging="360"/>
+      </w:pPr>
+      <w:rPr>
+        <w:rFonts w:ascii="Wingdings" w:hAnsi="Wingdings" w:hint="default"/>
+      </w:rPr>
+    </w:lvl>
+    <w:lvl w:ilvl="3" w:tplc="040E0001" w:tentative="1">
+      <w:start w:val="1"/>
+      <w:numFmt w:val="bullet"/>
+      <w:lvlText w:val=""/>
+      <w:lvlJc w:val="left"/>
+      <w:pPr>
+        <w:ind w:left="3588" w:hanging="360"/>
+      </w:pPr>
+      <w:rPr>
+        <w:rFonts w:ascii="Symbol" w:hAnsi="Symbol" w:hint="default"/>
+      </w:rPr>
+    </w:lvl>
+    <w:lvl w:ilvl="4" w:tplc="040E0003" w:tentative="1">
+      <w:start w:val="1"/>
+      <w:numFmt w:val="bullet"/>
+      <w:lvlText w:val="o"/>
+      <w:lvlJc w:val="left"/>
+      <w:pPr>
+        <w:ind w:left="4308" w:hanging="360"/>
+      </w:pPr>
+      <w:rPr>
+        <w:rFonts w:ascii="Courier New" w:hAnsi="Courier New" w:cs="Courier New" w:hint="default"/>
+      </w:rPr>
+    </w:lvl>
+    <w:lvl w:ilvl="5" w:tplc="040E0005" w:tentative="1">
+      <w:start w:val="1"/>
+      <w:numFmt w:val="bullet"/>
+      <w:lvlText w:val=""/>
+      <w:lvlJc w:val="left"/>
+      <w:pPr>
+        <w:ind w:left="5028" w:hanging="360"/>
+      </w:pPr>
+      <w:rPr>
+        <w:rFonts w:ascii="Wingdings" w:hAnsi="Wingdings" w:hint="default"/>
+      </w:rPr>
+    </w:lvl>
+    <w:lvl w:ilvl="6" w:tplc="040E0001" w:tentative="1">
+      <w:start w:val="1"/>
+      <w:numFmt w:val="bullet"/>
+      <w:lvlText w:val=""/>
+      <w:lvlJc w:val="left"/>
+      <w:pPr>
+        <w:ind w:left="5748" w:hanging="360"/>
+      </w:pPr>
+      <w:rPr>
+        <w:rFonts w:ascii="Symbol" w:hAnsi="Symbol" w:hint="default"/>
+      </w:rPr>
+    </w:lvl>
+    <w:lvl w:ilvl="7" w:tplc="040E0003" w:tentative="1">
+      <w:start w:val="1"/>
+      <w:numFmt w:val="bullet"/>
+      <w:lvlText w:val="o"/>
+      <w:lvlJc w:val="left"/>
+      <w:pPr>
+        <w:ind w:left="6468" w:hanging="360"/>
+      </w:pPr>
+      <w:rPr>
+        <w:rFonts w:ascii="Courier New" w:hAnsi="Courier New" w:cs="Courier New" w:hint="default"/>
+      </w:rPr>
+    </w:lvl>
+    <w:lvl w:ilvl="8" w:tplc="040E0005" w:tentative="1">
+      <w:start w:val="1"/>
+      <w:numFmt w:val="bullet"/>
+      <w:lvlText w:val=""/>
+      <w:lvlJc w:val="left"/>
+      <w:pPr>
+        <w:ind w:left="7188" w:hanging="360"/>
+      </w:pPr>
+      <w:rPr>
+        <w:rFonts w:ascii="Wingdings" w:hAnsi="Wingdings" w:hint="default"/>
+      </w:rPr>
+    </w:lvl>
+  </w:abstractNum>
+  <w:abstractNum w:abstractNumId="2" w15:restartNumberingAfterBreak="0">
     <w:nsid w:val="28E933DD"/>
     <w:multiLevelType w:val="hybridMultilevel"/>
-    <w:tmpl w:val="CB2002EA"/>
+    <w:tmpl w:val="14DCA31E"/>
     <w:lvl w:ilvl="0" w:tplc="040E0001">
       <w:start w:val="1"/>
       <w:numFmt w:val="bullet"/>
@@ -2209,7 +2714,7 @@
       </w:rPr>
     </w:lvl>
   </w:abstractNum>
-  <w:abstractNum w:abstractNumId="2" w15:restartNumberingAfterBreak="0">
+  <w:abstractNum w:abstractNumId="3" w15:restartNumberingAfterBreak="0">
     <w:nsid w:val="2A6A6345"/>
     <w:multiLevelType w:val="hybridMultilevel"/>
     <w:tmpl w:val="2F6832B6"/>
@@ -2322,7 +2827,7 @@
       </w:rPr>
     </w:lvl>
   </w:abstractNum>
-  <w:abstractNum w:abstractNumId="3" w15:restartNumberingAfterBreak="0">
+  <w:abstractNum w:abstractNumId="4" w15:restartNumberingAfterBreak="0">
     <w:nsid w:val="32C27C5E"/>
     <w:multiLevelType w:val="hybridMultilevel"/>
     <w:tmpl w:val="FAA2CAF0"/>
@@ -2435,7 +2940,7 @@
       </w:rPr>
     </w:lvl>
   </w:abstractNum>
-  <w:abstractNum w:abstractNumId="4" w15:restartNumberingAfterBreak="0">
+  <w:abstractNum w:abstractNumId="5" w15:restartNumberingAfterBreak="0">
     <w:nsid w:val="42C8448B"/>
     <w:multiLevelType w:val="hybridMultilevel"/>
     <w:tmpl w:val="3864DA64"/>
@@ -2548,7 +3053,7 @@
       </w:rPr>
     </w:lvl>
   </w:abstractNum>
-  <w:abstractNum w:abstractNumId="5" w15:restartNumberingAfterBreak="0">
+  <w:abstractNum w:abstractNumId="6" w15:restartNumberingAfterBreak="0">
     <w:nsid w:val="4AE14BAF"/>
     <w:multiLevelType w:val="hybridMultilevel"/>
     <w:tmpl w:val="6B9A770A"/>
@@ -2661,7 +3166,96 @@
       </w:rPr>
     </w:lvl>
   </w:abstractNum>
-  <w:abstractNum w:abstractNumId="6" w15:restartNumberingAfterBreak="0">
+  <w:abstractNum w:abstractNumId="7" w15:restartNumberingAfterBreak="0">
+    <w:nsid w:val="58A03451"/>
+    <w:multiLevelType w:val="hybridMultilevel"/>
+    <w:tmpl w:val="6B6EFBA4"/>
+    <w:lvl w:ilvl="0" w:tplc="6A8611BA">
+      <w:start w:val="1"/>
+      <w:numFmt w:val="decimal"/>
+      <w:lvlText w:val="%1."/>
+      <w:lvlJc w:val="left"/>
+      <w:pPr>
+        <w:ind w:left="1770" w:hanging="360"/>
+      </w:pPr>
+      <w:rPr>
+        <w:rFonts w:asciiTheme="minorHAnsi" w:eastAsiaTheme="minorHAnsi" w:hAnsiTheme="minorHAnsi" w:cstheme="minorBidi"/>
+      </w:rPr>
+    </w:lvl>
+    <w:lvl w:ilvl="1" w:tplc="040E0019" w:tentative="1">
+      <w:start w:val="1"/>
+      <w:numFmt w:val="lowerLetter"/>
+      <w:lvlText w:val="%2."/>
+      <w:lvlJc w:val="left"/>
+      <w:pPr>
+        <w:ind w:left="2490" w:hanging="360"/>
+      </w:pPr>
+    </w:lvl>
+    <w:lvl w:ilvl="2" w:tplc="040E001B" w:tentative="1">
+      <w:start w:val="1"/>
+      <w:numFmt w:val="lowerRoman"/>
+      <w:lvlText w:val="%3."/>
+      <w:lvlJc w:val="right"/>
+      <w:pPr>
+        <w:ind w:left="3210" w:hanging="180"/>
+      </w:pPr>
+    </w:lvl>
+    <w:lvl w:ilvl="3" w:tplc="040E000F" w:tentative="1">
+      <w:start w:val="1"/>
+      <w:numFmt w:val="decimal"/>
+      <w:lvlText w:val="%4."/>
+      <w:lvlJc w:val="left"/>
+      <w:pPr>
+        <w:ind w:left="3930" w:hanging="360"/>
+      </w:pPr>
+    </w:lvl>
+    <w:lvl w:ilvl="4" w:tplc="040E0019" w:tentative="1">
+      <w:start w:val="1"/>
+      <w:numFmt w:val="lowerLetter"/>
+      <w:lvlText w:val="%5."/>
+      <w:lvlJc w:val="left"/>
+      <w:pPr>
+        <w:ind w:left="4650" w:hanging="360"/>
+      </w:pPr>
+    </w:lvl>
+    <w:lvl w:ilvl="5" w:tplc="040E001B" w:tentative="1">
+      <w:start w:val="1"/>
+      <w:numFmt w:val="lowerRoman"/>
+      <w:lvlText w:val="%6."/>
+      <w:lvlJc w:val="right"/>
+      <w:pPr>
+        <w:ind w:left="5370" w:hanging="180"/>
+      </w:pPr>
+    </w:lvl>
+    <w:lvl w:ilvl="6" w:tplc="040E000F" w:tentative="1">
+      <w:start w:val="1"/>
+      <w:numFmt w:val="decimal"/>
+      <w:lvlText w:val="%7."/>
+      <w:lvlJc w:val="left"/>
+      <w:pPr>
+        <w:ind w:left="6090" w:hanging="360"/>
+      </w:pPr>
+    </w:lvl>
+    <w:lvl w:ilvl="7" w:tplc="040E0019" w:tentative="1">
+      <w:start w:val="1"/>
+      <w:numFmt w:val="lowerLetter"/>
+      <w:lvlText w:val="%8."/>
+      <w:lvlJc w:val="left"/>
+      <w:pPr>
+        <w:ind w:left="6810" w:hanging="360"/>
+      </w:pPr>
+    </w:lvl>
+    <w:lvl w:ilvl="8" w:tplc="040E001B" w:tentative="1">
+      <w:start w:val="1"/>
+      <w:numFmt w:val="lowerRoman"/>
+      <w:lvlText w:val="%9."/>
+      <w:lvlJc w:val="right"/>
+      <w:pPr>
+        <w:ind w:left="7530" w:hanging="180"/>
+      </w:pPr>
+    </w:lvl>
+  </w:abstractNum>
+  <w:abstractNum w:abstractNumId="8" w15:restartNumberingAfterBreak="0">
     <w:nsid w:val="5AFE00A6"/>
     <w:multiLevelType w:val="hybridMultilevel"/>
     <w:tmpl w:val="05EEB8D6"/>
@@ -2774,7 +3368,7 @@
       </w:rPr>
     </w:lvl>
   </w:abstractNum>
-  <w:abstractNum w:abstractNumId="7" w15:restartNumberingAfterBreak="0">
+  <w:abstractNum w:abstractNumId="9" w15:restartNumberingAfterBreak="0">
     <w:nsid w:val="5FA57B3B"/>
     <w:multiLevelType w:val="hybridMultilevel"/>
     <w:tmpl w:val="996096E6"/>
@@ -2860,7 +3454,7 @@
       </w:pPr>
     </w:lvl>
   </w:abstractNum>
-  <w:abstractNum w:abstractNumId="8" w15:restartNumberingAfterBreak="0">
+  <w:abstractNum w:abstractNumId="10" w15:restartNumberingAfterBreak="0">
     <w:nsid w:val="61914D31"/>
     <w:multiLevelType w:val="hybridMultilevel"/>
     <w:tmpl w:val="19E26E6A"/>
@@ -2973,32 +3567,38 @@
       </w:rPr>
     </w:lvl>
   </w:abstractNum>
-  <w:num w:numId="1">
+  <w:num w:numId="1" w16cid:durableId="2086762549">
+    <w:abstractNumId w:val="6"/>
+  </w:num>
+  <w:num w:numId="2" w16cid:durableId="745222963">
+    <w:abstractNumId w:val="8"/>
+  </w:num>
+  <w:num w:numId="3" w16cid:durableId="812217913">
+    <w:abstractNumId w:val="9"/>
+  </w:num>
+  <w:num w:numId="4" w16cid:durableId="723604530">
+    <w:abstractNumId w:val="0"/>
+  </w:num>
+  <w:num w:numId="5" w16cid:durableId="1865246077">
+    <w:abstractNumId w:val="10"/>
+  </w:num>
+  <w:num w:numId="6" w16cid:durableId="1268663056">
+    <w:abstractNumId w:val="3"/>
+  </w:num>
+  <w:num w:numId="7" w16cid:durableId="1663200078">
+    <w:abstractNumId w:val="4"/>
+  </w:num>
+  <w:num w:numId="8" w16cid:durableId="274677894">
     <w:abstractNumId w:val="5"/>
   </w:num>
-  <w:num w:numId="2">
-    <w:abstractNumId w:val="6"/>
-  </w:num>
-  <w:num w:numId="3">
-    <w:abstractNumId w:val="7"/>
-  </w:num>
-  <w:num w:numId="4">
-    <w:abstractNumId w:val="0"/>
-  </w:num>
-  <w:num w:numId="5">
-    <w:abstractNumId w:val="8"/>
-  </w:num>
-  <w:num w:numId="6">
+  <w:num w:numId="9" w16cid:durableId="1060009651">
     <w:abstractNumId w:val="2"/>
   </w:num>
-  <w:num w:numId="7">
-    <w:abstractNumId w:val="3"/>
+  <w:num w:numId="10" w16cid:durableId="2116558147">
+    <w:abstractNumId w:val="1"/>
   </w:num>
-  <w:num w:numId="8">
-    <w:abstractNumId w:val="4"/>
-  </w:num>
-  <w:num w:numId="9">
-    <w:abstractNumId w:val="1"/>
+  <w:num w:numId="11" w16cid:durableId="330061965">
+    <w:abstractNumId w:val="7"/>
   </w:num>
 </w:numbering>
 </file>
@@ -3448,6 +4048,7 @@
   <w:style w:type="character" w:default="1" w:styleId="Bekezdsalapbettpusa">
     <w:name w:val="Default Paragraph Font"/>
     <w:uiPriority w:val="1"/>
+    <w:semiHidden/>
     <w:unhideWhenUsed/>
   </w:style>
   <w:style w:type="table" w:default="1" w:styleId="Normltblzat">

--- a/Szakdolgozat/Megvalósítás/megvalósítás.docx
+++ b/Szakdolgozat/Megvalósítás/megvalósítás.docx
@@ -2390,6 +2390,839 @@
         <w:t>apache mod_wsgi xampp</w:t>
       </w:r>
     </w:p>
+    <w:p/>
+    <w:p>
+      <w:pPr>
+        <w:pStyle w:val="Cmsor1"/>
+      </w:pPr>
+      <w:r>
+        <w:lastRenderedPageBreak/>
+        <w:t>Python</w:t>
+      </w:r>
+    </w:p>
+    <w:p/>
+    <w:p>
+      <w:pPr>
+        <w:rPr>
+          <w:sz w:val="24"/>
+          <w:szCs w:val="24"/>
+        </w:rPr>
+      </w:pPr>
+      <w:r>
+        <w:rPr>
+          <w:sz w:val="24"/>
+          <w:szCs w:val="24"/>
+        </w:rPr>
+        <w:t>Külső függvényeket kell meghívni, amik visszaadják az ajánlott játékosok ID-ját.</w:t>
+      </w:r>
+    </w:p>
+    <w:p>
+      <w:pPr>
+        <w:rPr>
+          <w:sz w:val="24"/>
+          <w:szCs w:val="24"/>
+        </w:rPr>
+      </w:pPr>
+    </w:p>
+    <w:p>
+      <w:pPr>
+        <w:rPr>
+          <w:sz w:val="24"/>
+          <w:szCs w:val="24"/>
+        </w:rPr>
+      </w:pPr>
+      <w:r>
+        <w:rPr>
+          <w:sz w:val="24"/>
+          <w:szCs w:val="24"/>
+        </w:rPr>
+        <w:t xml:space="preserve">#1: </w:t>
+      </w:r>
+    </w:p>
+    <w:p>
+      <w:pPr>
+        <w:ind w:left="705"/>
+        <w:rPr>
+          <w:sz w:val="24"/>
+          <w:szCs w:val="24"/>
+        </w:rPr>
+      </w:pPr>
+      <w:r>
+        <w:rPr>
+          <w:sz w:val="24"/>
+          <w:szCs w:val="24"/>
+        </w:rPr>
+        <w:t xml:space="preserve">A lényege, hogy a felhasználó kiválaszthat egy játékost, aki illene a csapatába, de valamilyen ok miatt nem lehetséges a megszerzése. A program keres olyan játékosokat, akik hasonló tulajdonságokban erősek, így alternatívát </w:t>
+      </w:r>
+      <w:r>
+        <w:rPr>
+          <w:sz w:val="24"/>
+          <w:szCs w:val="24"/>
+        </w:rPr>
+        <w:t>kínál</w:t>
+      </w:r>
+      <w:r>
+        <w:rPr>
+          <w:sz w:val="24"/>
+          <w:szCs w:val="24"/>
+        </w:rPr>
+        <w:t xml:space="preserve"> az eredeti</w:t>
+      </w:r>
+      <w:r>
+        <w:rPr>
+          <w:sz w:val="24"/>
+          <w:szCs w:val="24"/>
+        </w:rPr>
+        <w:t xml:space="preserve">, referenciaként szolgáló </w:t>
+      </w:r>
+      <w:r>
+        <w:rPr>
+          <w:sz w:val="24"/>
+          <w:szCs w:val="24"/>
+        </w:rPr>
+        <w:t>játékos helyére.</w:t>
+      </w:r>
+    </w:p>
+    <w:p>
+      <w:pPr>
+        <w:ind w:left="708"/>
+        <w:rPr>
+          <w:sz w:val="24"/>
+          <w:szCs w:val="24"/>
+        </w:rPr>
+      </w:pPr>
+      <w:r>
+        <w:rPr>
+          <w:sz w:val="24"/>
+          <w:szCs w:val="24"/>
+        </w:rPr>
+        <w:t>Mivel sok adatsor (játékos) van az adatbázisban nagyon sok tulajdonsággal, ezért a modellt kezelhetetlen ideig kellene futtatni.</w:t>
+      </w:r>
+      <w:r>
+        <w:rPr>
+          <w:sz w:val="24"/>
+          <w:szCs w:val="24"/>
+        </w:rPr>
+        <w:t xml:space="preserve"> A futási idő javítása érdekében leszűrtem a szóba jöhető játékosok halmazát</w:t>
+      </w:r>
+      <w:r>
+        <w:rPr>
+          <w:sz w:val="24"/>
+          <w:szCs w:val="24"/>
+        </w:rPr>
+        <w:t>:</w:t>
+      </w:r>
+    </w:p>
+    <w:p>
+      <w:pPr>
+        <w:pStyle w:val="Listaszerbekezds"/>
+        <w:numPr>
+          <w:ilvl w:val="0"/>
+          <w:numId w:val="12"/>
+        </w:numPr>
+        <w:rPr>
+          <w:sz w:val="24"/>
+          <w:szCs w:val="24"/>
+        </w:rPr>
+      </w:pPr>
+      <w:r>
+        <w:rPr>
+          <w:sz w:val="24"/>
+          <w:szCs w:val="24"/>
+        </w:rPr>
+        <w:t xml:space="preserve">Alapvetően nem az összes tulajdonságot </w:t>
+      </w:r>
+      <w:r>
+        <w:rPr>
+          <w:sz w:val="24"/>
+          <w:szCs w:val="24"/>
+        </w:rPr>
+        <w:t>vettem</w:t>
+      </w:r>
+      <w:r>
+        <w:rPr>
+          <w:sz w:val="24"/>
+          <w:szCs w:val="24"/>
+        </w:rPr>
+        <w:t xml:space="preserve"> figyelembe, hanem amikben a kiválasztott játékos a legjobb. A többi, gyengébb képességei nem relevánsak.</w:t>
+      </w:r>
+    </w:p>
+    <w:p>
+      <w:pPr>
+        <w:pStyle w:val="Listaszerbekezds"/>
+        <w:numPr>
+          <w:ilvl w:val="1"/>
+          <w:numId w:val="12"/>
+        </w:numPr>
+        <w:rPr>
+          <w:sz w:val="24"/>
+          <w:szCs w:val="24"/>
+        </w:rPr>
+      </w:pPr>
+      <w:r>
+        <w:rPr>
+          <w:sz w:val="24"/>
+          <w:szCs w:val="24"/>
+        </w:rPr>
+        <w:t>Meghatároz</w:t>
+      </w:r>
+      <w:r>
+        <w:rPr>
+          <w:sz w:val="24"/>
+          <w:szCs w:val="24"/>
+        </w:rPr>
+        <w:t>tam</w:t>
+      </w:r>
+      <w:r>
+        <w:rPr>
+          <w:sz w:val="24"/>
+          <w:szCs w:val="24"/>
+        </w:rPr>
+        <w:t xml:space="preserve"> a kiválasztott játékos legjobb </w:t>
+      </w:r>
+      <w:r>
+        <w:rPr>
+          <w:sz w:val="24"/>
+          <w:szCs w:val="24"/>
+        </w:rPr>
+        <w:t>2</w:t>
+      </w:r>
+      <w:r>
+        <w:rPr>
+          <w:sz w:val="24"/>
+          <w:szCs w:val="24"/>
+        </w:rPr>
+        <w:t>0</w:t>
+      </w:r>
+      <w:r>
+        <w:rPr>
+          <w:sz w:val="24"/>
+          <w:szCs w:val="24"/>
+        </w:rPr>
+        <w:t xml:space="preserve"> (ez a viszonylag magas szám azért kell, hogy a játékos sok tulajdonságát figyelembe vehessük</w:t>
+      </w:r>
+      <w:r>
+        <w:rPr>
+          <w:sz w:val="24"/>
+          <w:szCs w:val="24"/>
+        </w:rPr>
+        <w:t>)</w:t>
+      </w:r>
+      <w:r>
+        <w:rPr>
+          <w:sz w:val="24"/>
+          <w:szCs w:val="24"/>
+        </w:rPr>
+        <w:t xml:space="preserve"> tulajdonságát. Ez úgy történik, hogy a </w:t>
+      </w:r>
+      <w:r>
+        <w:rPr>
+          <w:i/>
+          <w:iCs/>
+          <w:sz w:val="24"/>
+          <w:szCs w:val="24"/>
+        </w:rPr>
+        <w:t>score</w:t>
+      </w:r>
+      <w:r>
+        <w:rPr>
+          <w:sz w:val="24"/>
+          <w:szCs w:val="24"/>
+        </w:rPr>
+        <w:t xml:space="preserve"> táblára egy PIVOT</w:t>
+      </w:r>
+      <w:r>
+        <w:rPr>
+          <w:sz w:val="24"/>
+          <w:szCs w:val="24"/>
+        </w:rPr>
+        <w:t xml:space="preserve"> átalakítást (elforgatást) </w:t>
+      </w:r>
+      <w:r>
+        <w:rPr>
+          <w:sz w:val="24"/>
+          <w:szCs w:val="24"/>
+        </w:rPr>
+        <w:t xml:space="preserve">végeztem, </w:t>
+      </w:r>
+      <w:r>
+        <w:rPr>
+          <w:sz w:val="24"/>
+          <w:szCs w:val="24"/>
+        </w:rPr>
+        <w:t>egy</w:t>
+      </w:r>
+      <w:r>
+        <w:rPr>
+          <w:sz w:val="24"/>
+          <w:szCs w:val="24"/>
+        </w:rPr>
+        <w:t xml:space="preserve"> mezőbe </w:t>
+      </w:r>
+      <w:r>
+        <w:rPr>
+          <w:sz w:val="24"/>
+          <w:szCs w:val="24"/>
+        </w:rPr>
+        <w:t>rakva</w:t>
+      </w:r>
+      <w:r>
+        <w:rPr>
+          <w:sz w:val="24"/>
+          <w:szCs w:val="24"/>
+        </w:rPr>
+        <w:t xml:space="preserve"> a</w:t>
+      </w:r>
+      <w:r>
+        <w:rPr>
+          <w:sz w:val="24"/>
+          <w:szCs w:val="24"/>
+        </w:rPr>
+        <w:t xml:space="preserve"> játékos</w:t>
+      </w:r>
+      <w:r>
+        <w:rPr>
+          <w:sz w:val="24"/>
+          <w:szCs w:val="24"/>
+        </w:rPr>
+        <w:t xml:space="preserve"> tulajdonságait, amit sorba rendezve </w:t>
+      </w:r>
+      <w:r>
+        <w:rPr>
+          <w:sz w:val="24"/>
+          <w:szCs w:val="24"/>
+        </w:rPr>
+        <w:t xml:space="preserve">kiolvastam </w:t>
+      </w:r>
+      <w:r>
+        <w:rPr>
+          <w:sz w:val="24"/>
+          <w:szCs w:val="24"/>
+        </w:rPr>
+        <w:t xml:space="preserve">első </w:t>
+      </w:r>
+      <w:r>
+        <w:rPr>
+          <w:sz w:val="24"/>
+          <w:szCs w:val="24"/>
+        </w:rPr>
+        <w:t xml:space="preserve">20 </w:t>
+      </w:r>
+      <w:r>
+        <w:rPr>
+          <w:sz w:val="24"/>
+          <w:szCs w:val="24"/>
+        </w:rPr>
+        <w:t>legjobbat.</w:t>
+      </w:r>
+    </w:p>
+    <w:p>
+      <w:pPr>
+        <w:pStyle w:val="Listaszerbekezds"/>
+        <w:numPr>
+          <w:ilvl w:val="1"/>
+          <w:numId w:val="12"/>
+        </w:numPr>
+        <w:rPr>
+          <w:sz w:val="24"/>
+          <w:szCs w:val="24"/>
+        </w:rPr>
+      </w:pPr>
+      <w:r>
+        <w:rPr>
+          <w:sz w:val="24"/>
+          <w:szCs w:val="24"/>
+        </w:rPr>
+        <w:t xml:space="preserve">A többi játékosra ezáltal már el tudtam végezni egy szűrést. A feltétel szerint a játékosok ezen 20 tulajdonsága legyen jobb a 7 értéknél. </w:t>
+      </w:r>
+      <w:r>
+        <w:rPr>
+          <w:sz w:val="24"/>
+          <w:szCs w:val="24"/>
+        </w:rPr>
+        <w:t xml:space="preserve">Ez az érték alacsonynak számít, de arra jó, hogy a teljesen más profilú játékosokat kiszűrje. </w:t>
+      </w:r>
+      <w:r>
+        <w:rPr>
+          <w:sz w:val="24"/>
+          <w:szCs w:val="24"/>
+        </w:rPr>
+        <w:t>(Például</w:t>
+      </w:r>
+      <w:r>
+        <w:rPr>
+          <w:sz w:val="24"/>
+          <w:szCs w:val="24"/>
+        </w:rPr>
+        <w:t xml:space="preserve">, ha egy csatárhoz hasonló játékosokat keresünk, akkor a kapusok és védők egyből kiesnek, mert a csatárokra jellemző tulajdonságok náluk alacsony pontszámot </w:t>
+      </w:r>
+      <w:r>
+        <w:rPr>
+          <w:sz w:val="24"/>
+          <w:szCs w:val="24"/>
+        </w:rPr>
+        <w:t>kaptak)</w:t>
+      </w:r>
+      <w:r>
+        <w:rPr>
+          <w:sz w:val="24"/>
+          <w:szCs w:val="24"/>
+        </w:rPr>
+        <w:t xml:space="preserve">. Ezzel a módszerrel a </w:t>
+      </w:r>
+      <w:r>
+        <w:rPr>
+          <w:rFonts w:cstheme="minorHAnsi"/>
+          <w:color w:val="000000" w:themeColor="text1"/>
+          <w:sz w:val="24"/>
+          <w:szCs w:val="24"/>
+          <w:shd w:val="clear" w:color="auto" w:fill="FFFFFF"/>
+        </w:rPr>
+        <w:t xml:space="preserve">nagyságrendileg </w:t>
+      </w:r>
+      <w:r>
+        <w:rPr>
+          <w:rFonts w:cstheme="minorHAnsi"/>
+          <w:color w:val="000000" w:themeColor="text1"/>
+          <w:sz w:val="24"/>
+          <w:szCs w:val="24"/>
+          <w:shd w:val="clear" w:color="auto" w:fill="FFFFFF"/>
+        </w:rPr>
+        <w:t>140.000 sorral rendelkező táblát, sikerült néhány ezerre redukálni.</w:t>
+      </w:r>
+    </w:p>
+    <w:p>
+      <w:pPr>
+        <w:pStyle w:val="Listaszerbekezds"/>
+        <w:numPr>
+          <w:ilvl w:val="1"/>
+          <w:numId w:val="12"/>
+        </w:numPr>
+        <w:rPr>
+          <w:sz w:val="24"/>
+          <w:szCs w:val="24"/>
+        </w:rPr>
+      </w:pPr>
+      <w:r>
+        <w:rPr>
+          <w:sz w:val="24"/>
+          <w:szCs w:val="24"/>
+        </w:rPr>
+        <w:t>A szóba jöhető játékosok szűrésének következő</w:t>
+      </w:r>
+      <w:r>
+        <w:rPr>
+          <w:sz w:val="24"/>
+          <w:szCs w:val="24"/>
+        </w:rPr>
+        <w:t xml:space="preserve"> lépésként</w:t>
+      </w:r>
+      <w:r>
+        <w:rPr>
+          <w:sz w:val="24"/>
+          <w:szCs w:val="24"/>
+        </w:rPr>
+        <w:t>,</w:t>
+      </w:r>
+      <w:r>
+        <w:rPr>
+          <w:sz w:val="24"/>
+          <w:szCs w:val="24"/>
+        </w:rPr>
+        <w:t xml:space="preserve"> szerettem volna megkeresni a maradék játékosok közül, hogy kiknek egyezik meg a 20 legjobb tulajdonsága a kiválasztott játékos 20 legjobb tulajdonságával. </w:t>
+      </w:r>
+      <w:r>
+        <w:rPr>
+          <w:sz w:val="24"/>
+          <w:szCs w:val="24"/>
+        </w:rPr>
+        <w:t>Sajnos jellemzően olyan kevés egyezést találtam, hogy azokra nem lehetett volna egy gépi tanuló algoritmust alkalmazni.</w:t>
+      </w:r>
+    </w:p>
+    <w:p>
+      <w:pPr>
+        <w:pStyle w:val="Listaszerbekezds"/>
+        <w:ind w:left="1788"/>
+        <w:rPr>
+          <w:sz w:val="24"/>
+          <w:szCs w:val="24"/>
+        </w:rPr>
+      </w:pPr>
+      <w:r>
+        <w:rPr>
+          <w:sz w:val="24"/>
+          <w:szCs w:val="24"/>
+        </w:rPr>
+        <w:t>Ennek megoldásaként kevesebb egyező tulajdonsággal is megelégszem</w:t>
+      </w:r>
+      <w:r>
+        <w:rPr>
+          <w:sz w:val="24"/>
+          <w:szCs w:val="24"/>
+        </w:rPr>
+        <w:t>. A</w:t>
+      </w:r>
+      <w:r>
+        <w:rPr>
+          <w:sz w:val="24"/>
+          <w:szCs w:val="24"/>
+        </w:rPr>
+        <w:t xml:space="preserve">z alsó elfogadási határt </w:t>
+      </w:r>
+      <w:r>
+        <w:rPr>
+          <w:sz w:val="24"/>
+          <w:szCs w:val="24"/>
+        </w:rPr>
+        <w:t xml:space="preserve">100 véletlenszerű játékos példáját tekintve </w:t>
+      </w:r>
+      <w:r>
+        <w:rPr>
+          <w:sz w:val="24"/>
+          <w:szCs w:val="24"/>
+        </w:rPr>
+        <w:lastRenderedPageBreak/>
+        <w:t>határoztam meg.</w:t>
+      </w:r>
+      <w:r>
+        <w:rPr>
+          <w:noProof/>
+          <w:sz w:val="24"/>
+          <w:szCs w:val="24"/>
+        </w:rPr>
+        <w:drawing>
+          <wp:inline distT="0" distB="0" distL="0" distR="0" wp14:anchorId="636D3BF9" wp14:editId="456C8FA8">
+            <wp:extent cx="3644555" cy="2300977"/>
+            <wp:effectExtent l="0" t="0" r="0" b="4445"/>
+            <wp:docPr id="9" name="Kép 9"/>
+            <wp:cNvGraphicFramePr>
+              <a:graphicFrameLocks xmlns:a="http://schemas.openxmlformats.org/drawingml/2006/main" noChangeAspect="1"/>
+            </wp:cNvGraphicFramePr>
+            <a:graphic xmlns:a="http://schemas.openxmlformats.org/drawingml/2006/main">
+              <a:graphicData uri="http://schemas.openxmlformats.org/drawingml/2006/picture">
+                <pic:pic xmlns:pic="http://schemas.openxmlformats.org/drawingml/2006/picture">
+                  <pic:nvPicPr>
+                    <pic:cNvPr id="9" name="Kép 9"/>
+                    <pic:cNvPicPr/>
+                  </pic:nvPicPr>
+                  <pic:blipFill>
+                    <a:blip r:embed="rId14">
+                      <a:extLst>
+                        <a:ext uri="{28A0092B-C50C-407E-A947-70E740481C1C}">
+                          <a14:useLocalDpi xmlns:a14="http://schemas.microsoft.com/office/drawing/2010/main" val="0"/>
+                        </a:ext>
+                      </a:extLst>
+                    </a:blip>
+                    <a:stretch>
+                      <a:fillRect/>
+                    </a:stretch>
+                  </pic:blipFill>
+                  <pic:spPr>
+                    <a:xfrm>
+                      <a:off x="0" y="0"/>
+                      <a:ext cx="3666847" cy="2315051"/>
+                    </a:xfrm>
+                    <a:prstGeom prst="rect">
+                      <a:avLst/>
+                    </a:prstGeom>
+                  </pic:spPr>
+                </pic:pic>
+              </a:graphicData>
+            </a:graphic>
+          </wp:inline>
+        </w:drawing>
+      </w:r>
+    </w:p>
+    <w:p>
+      <w:pPr>
+        <w:pStyle w:val="Listaszerbekezds"/>
+        <w:ind w:left="1788"/>
+        <w:jc w:val="center"/>
+        <w:rPr>
+          <w:sz w:val="24"/>
+          <w:szCs w:val="24"/>
+        </w:rPr>
+      </w:pPr>
+      <w:r>
+        <w:rPr>
+          <w:sz w:val="24"/>
+          <w:szCs w:val="24"/>
+        </w:rPr>
+        <w:t>x.x ábra</w:t>
+      </w:r>
+    </w:p>
+    <w:p>
+      <w:pPr>
+        <w:pStyle w:val="Listaszerbekezds"/>
+        <w:ind w:left="1788"/>
+        <w:rPr>
+          <w:sz w:val="24"/>
+          <w:szCs w:val="24"/>
+        </w:rPr>
+      </w:pPr>
+      <w:r>
+        <w:rPr>
+          <w:sz w:val="24"/>
+          <w:szCs w:val="24"/>
+        </w:rPr>
+        <w:t xml:space="preserve">Az x.x ábrán </w:t>
+      </w:r>
+      <w:r>
+        <w:rPr>
+          <w:sz w:val="24"/>
+          <w:szCs w:val="24"/>
+        </w:rPr>
+        <w:t>látható 100 játékos átlagát figyelembe véve, hogy a megkövetelt egyező tulajdonságok számával hogyan csökken az egyező játékosok száma.</w:t>
+      </w:r>
+      <w:r>
+        <w:rPr>
+          <w:sz w:val="24"/>
+          <w:szCs w:val="24"/>
+        </w:rPr>
+        <w:t xml:space="preserve"> Minél magasabb az egyező tulajdonságok száma, annál jobban hasonlít a vizsgált játékos a referenciaként szolgáló játékosra.</w:t>
+      </w:r>
+      <w:r>
+        <w:rPr>
+          <w:sz w:val="24"/>
+          <w:szCs w:val="24"/>
+        </w:rPr>
+        <w:t xml:space="preserve"> </w:t>
+      </w:r>
+    </w:p>
+    <w:p>
+      <w:pPr>
+        <w:pStyle w:val="Listaszerbekezds"/>
+        <w:ind w:left="1788"/>
+        <w:rPr>
+          <w:sz w:val="24"/>
+          <w:szCs w:val="24"/>
+        </w:rPr>
+      </w:pPr>
+    </w:p>
+    <w:p>
+      <w:pPr>
+        <w:pStyle w:val="Listaszerbekezds"/>
+        <w:ind w:left="1788"/>
+        <w:rPr>
+          <w:sz w:val="24"/>
+          <w:szCs w:val="24"/>
+        </w:rPr>
+      </w:pPr>
+      <w:r>
+        <w:rPr>
+          <w:sz w:val="24"/>
+          <w:szCs w:val="24"/>
+        </w:rPr>
+        <w:t>Mivel ez egy átlagolt érték, bizonyos játékosok esetén kevesebb a hozzá hasonló játékosok száma.</w:t>
+      </w:r>
+      <w:r>
+        <w:rPr>
+          <w:sz w:val="24"/>
+          <w:szCs w:val="24"/>
+        </w:rPr>
+        <w:t xml:space="preserve"> A 11-et választottam elvárt egyezési számnak, így biztosan maradni fog több száz tovább vizsgálható játékos.</w:t>
+      </w:r>
+    </w:p>
+    <w:p>
+      <w:pPr>
+        <w:pStyle w:val="Listaszerbekezds"/>
+        <w:ind w:left="1788"/>
+        <w:rPr>
+          <w:sz w:val="24"/>
+          <w:szCs w:val="24"/>
+        </w:rPr>
+      </w:pPr>
+      <w:r>
+        <w:rPr>
+          <w:sz w:val="24"/>
+          <w:szCs w:val="24"/>
+        </w:rPr>
+        <w:t>Ez azt jelenti, hogy csak azokat a játékosokat vizsgáljuk, akiknek a legjobb 20 tulajdonsága közül legalább 11 megegyezik a referenciaként szolgáló játékos legjobb 20 tulajdonságával.</w:t>
+      </w:r>
+    </w:p>
+    <w:p>
+      <w:pPr>
+        <w:pStyle w:val="Listaszerbekezds"/>
+        <w:numPr>
+          <w:ilvl w:val="1"/>
+          <w:numId w:val="12"/>
+        </w:numPr>
+        <w:rPr>
+          <w:sz w:val="24"/>
+          <w:szCs w:val="24"/>
+        </w:rPr>
+      </w:pPr>
+      <w:r>
+        <w:rPr>
+          <w:sz w:val="24"/>
+          <w:szCs w:val="24"/>
+        </w:rPr>
+        <w:t>Az így kapott néhány száz játékosra már könnyen lehet gépi tanuló algoritmusokat alkalmazni.</w:t>
+      </w:r>
+    </w:p>
+    <w:p>
+      <w:pPr>
+        <w:pStyle w:val="Listaszerbekezds"/>
+        <w:ind w:left="1788"/>
+        <w:rPr>
+          <w:sz w:val="24"/>
+          <w:szCs w:val="24"/>
+        </w:rPr>
+      </w:pPr>
+    </w:p>
+    <w:p>
+      <w:pPr>
+        <w:pStyle w:val="Listaszerbekezds"/>
+        <w:numPr>
+          <w:ilvl w:val="0"/>
+          <w:numId w:val="12"/>
+        </w:numPr>
+        <w:rPr>
+          <w:sz w:val="24"/>
+          <w:szCs w:val="24"/>
+        </w:rPr>
+      </w:pPr>
+      <w:r>
+        <w:rPr>
+          <w:sz w:val="24"/>
+          <w:szCs w:val="24"/>
+        </w:rPr>
+        <w:t>Az algoritmus lényege, hogy szeretnénk a játékosokat különböző csoportokba sorolni a képességeik alapján. A felhasználó az általa kiválasztott játékossal azonos csoportban lévő többi játékost fogja ajánlásként visszakapni.</w:t>
+      </w:r>
+      <w:r>
+        <w:rPr>
+          <w:sz w:val="24"/>
+          <w:szCs w:val="24"/>
+        </w:rPr>
+        <w:t xml:space="preserve"> Ezt a feladatot valamilyen </w:t>
+      </w:r>
+      <w:r>
+        <w:rPr>
+          <w:sz w:val="24"/>
+          <w:szCs w:val="24"/>
+        </w:rPr>
+        <w:t>Clustering</w:t>
+      </w:r>
+      <w:r>
+        <w:rPr>
+          <w:sz w:val="24"/>
+          <w:szCs w:val="24"/>
+        </w:rPr>
+        <w:t xml:space="preserve"> algoritmussal tudjuk megoldani</w:t>
+      </w:r>
+      <w:r>
+        <w:rPr>
+          <w:sz w:val="24"/>
+          <w:szCs w:val="24"/>
+        </w:rPr>
+        <w:t>:</w:t>
+      </w:r>
+    </w:p>
+    <w:p>
+      <w:pPr>
+        <w:pStyle w:val="Listaszerbekezds"/>
+        <w:numPr>
+          <w:ilvl w:val="1"/>
+          <w:numId w:val="12"/>
+        </w:numPr>
+        <w:rPr>
+          <w:sz w:val="24"/>
+          <w:szCs w:val="24"/>
+        </w:rPr>
+      </w:pPr>
+      <w:r>
+        <w:rPr>
+          <w:sz w:val="24"/>
+          <w:szCs w:val="24"/>
+        </w:rPr>
+        <w:t xml:space="preserve">A elterjedt Clustering algoritmusok jellemzően 2 adatdimenzióra értelmezhetők. Mivel mi a játékosok </w:t>
+      </w:r>
+      <w:r>
+        <w:rPr>
+          <w:sz w:val="24"/>
+          <w:szCs w:val="24"/>
+        </w:rPr>
+        <w:t xml:space="preserve"> (a referenciaként szolgáló játékos legjobb 20 tulajdonságával megegyező)</w:t>
+      </w:r>
+      <w:r>
+        <w:rPr>
+          <w:sz w:val="24"/>
+          <w:szCs w:val="24"/>
+        </w:rPr>
+        <w:t xml:space="preserve"> 20 tulajdonságát vizsgáljuk, ez a szükséges 2-vel szemben 20 dimenziót jelent.</w:t>
+      </w:r>
+    </w:p>
+    <w:p>
+      <w:pPr>
+        <w:pStyle w:val="Listaszerbekezds"/>
+        <w:numPr>
+          <w:ilvl w:val="1"/>
+          <w:numId w:val="12"/>
+        </w:numPr>
+        <w:rPr>
+          <w:sz w:val="24"/>
+          <w:szCs w:val="24"/>
+        </w:rPr>
+      </w:pPr>
+      <w:r>
+        <w:rPr>
+          <w:sz w:val="24"/>
+          <w:szCs w:val="24"/>
+        </w:rPr>
+        <w:t>Ki kell választani a megfelelő cluster számot</w:t>
+      </w:r>
+    </w:p>
+    <w:p>
+      <w:pPr>
+        <w:pStyle w:val="Listaszerbekezds"/>
+        <w:numPr>
+          <w:ilvl w:val="1"/>
+          <w:numId w:val="12"/>
+        </w:numPr>
+        <w:rPr>
+          <w:sz w:val="24"/>
+          <w:szCs w:val="24"/>
+        </w:rPr>
+      </w:pPr>
+      <w:r>
+        <w:rPr>
+          <w:sz w:val="24"/>
+          <w:szCs w:val="24"/>
+        </w:rPr>
+        <w:t>Ha megtaláltuk a megfelelő clustereket, megnézzük, hogy melyik clusterbe került a kiválasztott játékos és visszaadjuk a többi játékos ID-ját ugyanabból a clusterből.</w:t>
+      </w:r>
+    </w:p>
+    <w:p>
+      <w:pPr>
+        <w:pStyle w:val="Listaszerbekezds"/>
+        <w:ind w:left="1068"/>
+        <w:rPr>
+          <w:sz w:val="24"/>
+          <w:szCs w:val="24"/>
+        </w:rPr>
+      </w:pPr>
+    </w:p>
+    <w:p>
+      <w:pPr>
+        <w:pStyle w:val="Listaszerbekezds"/>
+        <w:ind w:left="1068"/>
+        <w:rPr>
+          <w:i/>
+          <w:iCs/>
+          <w:sz w:val="24"/>
+          <w:szCs w:val="24"/>
+        </w:rPr>
+      </w:pPr>
+      <w:r>
+        <w:rPr>
+          <w:i/>
+          <w:iCs/>
+          <w:sz w:val="24"/>
+          <w:szCs w:val="24"/>
+        </w:rPr>
+        <w:t>A Clustering lényege, hogy az algoritmus az egyedeket a tulajdonságaik alapján halmazokban rendezi, ezeket a halmazokat viszont nekünk kell tudni értelmezni.</w:t>
+      </w:r>
+    </w:p>
     <w:sectPr>
       <w:pgSz w:w="11906" w:h="16838"/>
       <w:pgMar w:top="1417" w:right="1417" w:bottom="1417" w:left="1417" w:header="708" w:footer="708" w:gutter="0"/>
@@ -3369,6 +4202,92 @@
     </w:lvl>
   </w:abstractNum>
   <w:abstractNum w:abstractNumId="9" w15:restartNumberingAfterBreak="0">
+    <w:nsid w:val="5F731317"/>
+    <w:multiLevelType w:val="hybridMultilevel"/>
+    <w:tmpl w:val="17C4421A"/>
+    <w:lvl w:ilvl="0" w:tplc="040E000F">
+      <w:start w:val="1"/>
+      <w:numFmt w:val="decimal"/>
+      <w:lvlText w:val="%1."/>
+      <w:lvlJc w:val="left"/>
+      <w:pPr>
+        <w:ind w:left="1068" w:hanging="360"/>
+      </w:pPr>
+    </w:lvl>
+    <w:lvl w:ilvl="1" w:tplc="040E0019">
+      <w:start w:val="1"/>
+      <w:numFmt w:val="lowerLetter"/>
+      <w:lvlText w:val="%2."/>
+      <w:lvlJc w:val="left"/>
+      <w:pPr>
+        <w:ind w:left="1788" w:hanging="360"/>
+      </w:pPr>
+    </w:lvl>
+    <w:lvl w:ilvl="2" w:tplc="040E001B" w:tentative="1">
+      <w:start w:val="1"/>
+      <w:numFmt w:val="lowerRoman"/>
+      <w:lvlText w:val="%3."/>
+      <w:lvlJc w:val="right"/>
+      <w:pPr>
+        <w:ind w:left="2508" w:hanging="180"/>
+      </w:pPr>
+    </w:lvl>
+    <w:lvl w:ilvl="3" w:tplc="040E000F" w:tentative="1">
+      <w:start w:val="1"/>
+      <w:numFmt w:val="decimal"/>
+      <w:lvlText w:val="%4."/>
+      <w:lvlJc w:val="left"/>
+      <w:pPr>
+        <w:ind w:left="3228" w:hanging="360"/>
+      </w:pPr>
+    </w:lvl>
+    <w:lvl w:ilvl="4" w:tplc="040E0019" w:tentative="1">
+      <w:start w:val="1"/>
+      <w:numFmt w:val="lowerLetter"/>
+      <w:lvlText w:val="%5."/>
+      <w:lvlJc w:val="left"/>
+      <w:pPr>
+        <w:ind w:left="3948" w:hanging="360"/>
+      </w:pPr>
+    </w:lvl>
+    <w:lvl w:ilvl="5" w:tplc="040E001B" w:tentative="1">
+      <w:start w:val="1"/>
+      <w:numFmt w:val="lowerRoman"/>
+      <w:lvlText w:val="%6."/>
+      <w:lvlJc w:val="right"/>
+      <w:pPr>
+        <w:ind w:left="4668" w:hanging="180"/>
+      </w:pPr>
+    </w:lvl>
+    <w:lvl w:ilvl="6" w:tplc="040E000F" w:tentative="1">
+      <w:start w:val="1"/>
+      <w:numFmt w:val="decimal"/>
+      <w:lvlText w:val="%7."/>
+      <w:lvlJc w:val="left"/>
+      <w:pPr>
+        <w:ind w:left="5388" w:hanging="360"/>
+      </w:pPr>
+    </w:lvl>
+    <w:lvl w:ilvl="7" w:tplc="040E0019" w:tentative="1">
+      <w:start w:val="1"/>
+      <w:numFmt w:val="lowerLetter"/>
+      <w:lvlText w:val="%8."/>
+      <w:lvlJc w:val="left"/>
+      <w:pPr>
+        <w:ind w:left="6108" w:hanging="360"/>
+      </w:pPr>
+    </w:lvl>
+    <w:lvl w:ilvl="8" w:tplc="040E001B" w:tentative="1">
+      <w:start w:val="1"/>
+      <w:numFmt w:val="lowerRoman"/>
+      <w:lvlText w:val="%9."/>
+      <w:lvlJc w:val="right"/>
+      <w:pPr>
+        <w:ind w:left="6828" w:hanging="180"/>
+      </w:pPr>
+    </w:lvl>
+  </w:abstractNum>
+  <w:abstractNum w:abstractNumId="10" w15:restartNumberingAfterBreak="0">
     <w:nsid w:val="5FA57B3B"/>
     <w:multiLevelType w:val="hybridMultilevel"/>
     <w:tmpl w:val="996096E6"/>
@@ -3454,7 +4373,7 @@
       </w:pPr>
     </w:lvl>
   </w:abstractNum>
-  <w:abstractNum w:abstractNumId="10" w15:restartNumberingAfterBreak="0">
+  <w:abstractNum w:abstractNumId="11" w15:restartNumberingAfterBreak="0">
     <w:nsid w:val="61914D31"/>
     <w:multiLevelType w:val="hybridMultilevel"/>
     <w:tmpl w:val="19E26E6A"/>
@@ -3574,13 +4493,13 @@
     <w:abstractNumId w:val="8"/>
   </w:num>
   <w:num w:numId="3" w16cid:durableId="812217913">
-    <w:abstractNumId w:val="9"/>
+    <w:abstractNumId w:val="10"/>
   </w:num>
   <w:num w:numId="4" w16cid:durableId="723604530">
     <w:abstractNumId w:val="0"/>
   </w:num>
   <w:num w:numId="5" w16cid:durableId="1865246077">
-    <w:abstractNumId w:val="10"/>
+    <w:abstractNumId w:val="11"/>
   </w:num>
   <w:num w:numId="6" w16cid:durableId="1268663056">
     <w:abstractNumId w:val="3"/>
@@ -3599,6 +4518,9 @@
   </w:num>
   <w:num w:numId="11" w16cid:durableId="330061965">
     <w:abstractNumId w:val="7"/>
+  </w:num>
+  <w:num w:numId="12" w16cid:durableId="457455274">
+    <w:abstractNumId w:val="9"/>
   </w:num>
 </w:numbering>
 </file>

--- a/Szakdolgozat/Megvalósítás/megvalósítás.docx
+++ b/Szakdolgozat/Megvalósítás/megvalósítás.docx
@@ -2496,14 +2496,7 @@
           <w:sz w:val="24"/>
           <w:szCs w:val="24"/>
         </w:rPr>
-        <w:t>Mivel sok adatsor (játékos) van az adatbázisban nagyon sok tulajdonsággal, ezért a modellt kezelhetetlen ideig kellene futtatni.</w:t>
-      </w:r>
-      <w:r>
-        <w:rPr>
-          <w:sz w:val="24"/>
-          <w:szCs w:val="24"/>
-        </w:rPr>
-        <w:t xml:space="preserve"> A futási idő javítása érdekében leszűrtem a szóba jöhető játékosok halmazát</w:t>
+        <w:t>Mivel sok adatsor (játékos) van az adatbázisban nagyon sok tulajdonsággal, ezért a modellt kezelhetetlen ideig kellene futtatni. A futási idő javítása érdekében leszűrtem a szóba jöhető játékosok halmazát</w:t>
       </w:r>
       <w:r>
         <w:rPr>
@@ -3135,21 +3128,7 @@
           <w:sz w:val="24"/>
           <w:szCs w:val="24"/>
         </w:rPr>
-        <w:t xml:space="preserve">A elterjedt Clustering algoritmusok jellemzően 2 adatdimenzióra értelmezhetők. Mivel mi a játékosok </w:t>
-      </w:r>
-      <w:r>
-        <w:rPr>
-          <w:sz w:val="24"/>
-          <w:szCs w:val="24"/>
-        </w:rPr>
-        <w:t xml:space="preserve"> (a referenciaként szolgáló játékos legjobb 20 tulajdonságával megegyező)</w:t>
-      </w:r>
-      <w:r>
-        <w:rPr>
-          <w:sz w:val="24"/>
-          <w:szCs w:val="24"/>
-        </w:rPr>
-        <w:t xml:space="preserve"> 20 tulajdonságát vizsgáljuk, ez a szükséges 2-vel szemben 20 dimenziót jelent.</w:t>
+        <w:t>A elterjedt Clustering algoritmusok jellemzően 2 adatdimenzióra értelmezhetők. Mivel mi a játékosok  (a referenciaként szolgáló játékos legjobb 20 tulajdonságával megegyező) 20 tulajdonságát vizsgáljuk, ez a szükséges 2-vel szemben 20 dimenziót jelent.</w:t>
       </w:r>
     </w:p>
     <w:p>
@@ -3221,6 +3200,50 @@
           <w:szCs w:val="24"/>
         </w:rPr>
         <w:t>A Clustering lényege, hogy az algoritmus az egyedeket a tulajdonságaik alapján halmazokban rendezi, ezeket a halmazokat viszont nekünk kell tudni értelmezni.</w:t>
+      </w:r>
+    </w:p>
+    <w:p>
+      <w:pPr>
+        <w:rPr>
+          <w:i/>
+          <w:iCs/>
+          <w:sz w:val="24"/>
+          <w:szCs w:val="24"/>
+        </w:rPr>
+      </w:pPr>
+      <w:r>
+        <w:rPr>
+          <w:i/>
+          <w:iCs/>
+          <w:sz w:val="24"/>
+          <w:szCs w:val="24"/>
+        </w:rPr>
+        <w:br w:type="page"/>
+      </w:r>
+    </w:p>
+    <w:p>
+      <w:pPr>
+        <w:pStyle w:val="Listaszerbekezds"/>
+        <w:ind w:left="1068"/>
+        <w:rPr>
+          <w:sz w:val="24"/>
+          <w:szCs w:val="24"/>
+        </w:rPr>
+      </w:pPr>
+      <w:r>
+        <w:rPr>
+          <w:sz w:val="24"/>
+          <w:szCs w:val="24"/>
+        </w:rPr>
+        <w:lastRenderedPageBreak/>
+        <w:t>#2</w:t>
+      </w:r>
+      <w:r>
+        <w:rPr>
+          <w:sz w:val="24"/>
+          <w:szCs w:val="24"/>
+        </w:rPr>
+        <w:t xml:space="preserve"> Alulértékelt játékosok keresése</w:t>
       </w:r>
     </w:p>
     <w:sectPr>

--- a/Szakdolgozat/Megvalósítás/megvalósítás.docx
+++ b/Szakdolgozat/Megvalósítás/megvalósítás.docx
@@ -1,6 +1,6 @@
 
 <file path=word/document.xml><?xml version="1.0" encoding="utf-8"?>
-<w:document xmlns:wpc="http://schemas.microsoft.com/office/word/2010/wordprocessingCanvas" xmlns:cx="http://schemas.microsoft.com/office/drawing/2014/chartex" xmlns:cx1="http://schemas.microsoft.com/office/drawing/2015/9/8/chartex" xmlns:cx2="http://schemas.microsoft.com/office/drawing/2015/10/21/chartex" xmlns:cx3="http://schemas.microsoft.com/office/drawing/2016/5/9/chartex" xmlns:cx4="http://schemas.microsoft.com/office/drawing/2016/5/10/chartex" xmlns:cx5="http://schemas.microsoft.com/office/drawing/2016/5/11/chartex" xmlns:cx6="http://schemas.microsoft.com/office/drawing/2016/5/12/chartex" xmlns:cx7="http://schemas.microsoft.com/office/drawing/2016/5/13/chartex" xmlns:cx8="http://schemas.microsoft.com/office/drawing/2016/5/14/chartex" xmlns:mc="http://schemas.openxmlformats.org/markup-compatibility/2006" xmlns:aink="http://schemas.microsoft.com/office/drawing/2016/ink" xmlns:am3d="http://schemas.microsoft.com/office/drawing/2017/model3d" xmlns:o="urn:schemas-microsoft-com:office:office" xmlns:r="http://schemas.openxmlformats.org/officeDocument/2006/relationships" xmlns:m="http://schemas.openxmlformats.org/officeDocument/2006/math" xmlns:v="urn:schemas-microsoft-com:vml" xmlns:wp14="http://schemas.microsoft.com/office/word/2010/wordprocessingDrawing" xmlns:wp="http://schemas.openxmlformats.org/drawingml/2006/wordprocessingDrawing" xmlns:w10="urn:schemas-microsoft-com:office:word" xmlns:w="http://schemas.openxmlformats.org/wordprocessingml/2006/main" xmlns:w14="http://schemas.microsoft.com/office/word/2010/wordml" xmlns:w15="http://schemas.microsoft.com/office/word/2012/wordml" xmlns:w16cex="http://schemas.microsoft.com/office/word/2018/wordml/cex" xmlns:w16cid="http://schemas.microsoft.com/office/word/2016/wordml/cid" xmlns:w16="http://schemas.microsoft.com/office/word/2018/wordml" xmlns:w16sdtdh="http://schemas.microsoft.com/office/word/2020/wordml/sdtdatahash" xmlns:w16se="http://schemas.microsoft.com/office/word/2015/wordml/symex" xmlns:wpg="http://schemas.microsoft.com/office/word/2010/wordprocessingGroup" xmlns:wpi="http://schemas.microsoft.com/office/word/2010/wordprocessingInk" xmlns:wne="http://schemas.microsoft.com/office/word/2006/wordml" xmlns:wps="http://schemas.microsoft.com/office/word/2010/wordprocessingShape" mc:Ignorable="w14 w15 w16se w16cid w16 w16cex w16sdtdh wp14">
+<w:document xmlns:wpc="http://schemas.microsoft.com/office/word/2010/wordprocessingCanvas" xmlns:cx="http://schemas.microsoft.com/office/drawing/2014/chartex" xmlns:cx1="http://schemas.microsoft.com/office/drawing/2015/9/8/chartex" xmlns:cx2="http://schemas.microsoft.com/office/drawing/2015/10/21/chartex" xmlns:cx3="http://schemas.microsoft.com/office/drawing/2016/5/9/chartex" xmlns:cx4="http://schemas.microsoft.com/office/drawing/2016/5/10/chartex" xmlns:cx5="http://schemas.microsoft.com/office/drawing/2016/5/11/chartex" xmlns:cx6="http://schemas.microsoft.com/office/drawing/2016/5/12/chartex" xmlns:cx7="http://schemas.microsoft.com/office/drawing/2016/5/13/chartex" xmlns:cx8="http://schemas.microsoft.com/office/drawing/2016/5/14/chartex" xmlns:mc="http://schemas.openxmlformats.org/markup-compatibility/2006" xmlns:aink="http://schemas.microsoft.com/office/drawing/2016/ink" xmlns:am3d="http://schemas.microsoft.com/office/drawing/2017/model3d" xmlns:o="urn:schemas-microsoft-com:office:office" xmlns:oel="http://schemas.microsoft.com/office/2019/extlst" xmlns:r="http://schemas.openxmlformats.org/officeDocument/2006/relationships" xmlns:m="http://schemas.openxmlformats.org/officeDocument/2006/math" xmlns:v="urn:schemas-microsoft-com:vml" xmlns:wp14="http://schemas.microsoft.com/office/word/2010/wordprocessingDrawing" xmlns:wp="http://schemas.openxmlformats.org/drawingml/2006/wordprocessingDrawing" xmlns:w10="urn:schemas-microsoft-com:office:word" xmlns:w="http://schemas.openxmlformats.org/wordprocessingml/2006/main" xmlns:w14="http://schemas.microsoft.com/office/word/2010/wordml" xmlns:w15="http://schemas.microsoft.com/office/word/2012/wordml" xmlns:w16cex="http://schemas.microsoft.com/office/word/2018/wordml/cex" xmlns:w16cid="http://schemas.microsoft.com/office/word/2016/wordml/cid" xmlns:w16="http://schemas.microsoft.com/office/word/2018/wordml" xmlns:w16sdtdh="http://schemas.microsoft.com/office/word/2020/wordml/sdtdatahash" xmlns:w16se="http://schemas.microsoft.com/office/word/2015/wordml/symex" xmlns:wpg="http://schemas.microsoft.com/office/word/2010/wordprocessingGroup" xmlns:wpi="http://schemas.microsoft.com/office/word/2010/wordprocessingInk" xmlns:wne="http://schemas.microsoft.com/office/word/2006/wordml" xmlns:wps="http://schemas.microsoft.com/office/word/2010/wordprocessingShape" mc:Ignorable="w14 w15 w16se w16cid w16 w16cex w16sdtdh wp14">
   <w:body>
     <w:p>
       <w:pPr>
@@ -1967,6 +1967,22 @@
         <w:t>django</w:t>
       </w:r>
     </w:p>
+    <w:p/>
+    <w:p>
+      <w:r>
+        <w:tab/>
+        <w:t xml:space="preserve">telepíteni kell a következő csomagokat: pip install pandas, </w:t>
+      </w:r>
+      <w:r>
+        <w:t>sqlalchemy</w:t>
+      </w:r>
+      <w:r>
+        <w:t>, sklearn</w:t>
+      </w:r>
+      <w:r>
+        <w:t>, psycopg2</w:t>
+      </w:r>
+    </w:p>
     <w:p>
       <w:r>
         <w:tab/>
@@ -1995,6 +2011,7 @@
     </w:p>
     <w:p>
       <w:r>
+        <w:lastRenderedPageBreak/>
         <w:tab/>
         <w:t>első django alkalmazás egy lightweight serverrel - localhost:8000, amit a django biztosít -&gt; megvizsgál, hogy elég lesz e vagy kell az apache</w:t>
       </w:r>
@@ -2002,7 +2019,6 @@
     <w:p/>
     <w:p>
       <w:r>
-        <w:lastRenderedPageBreak/>
         <w:tab/>
         <w:t>első alkalmazás -&gt; Hello World</w:t>
       </w:r>
@@ -2332,6 +2348,7 @@
         <w:rPr>
           <w:noProof/>
         </w:rPr>
+        <w:lastRenderedPageBreak/>
         <w:drawing>
           <wp:inline distT="0" distB="0" distL="0" distR="0" wp14:anchorId="5DB01D80" wp14:editId="56BB3974">
             <wp:extent cx="5653405" cy="1089025"/>
@@ -2396,7 +2413,6 @@
         <w:pStyle w:val="Cmsor1"/>
       </w:pPr>
       <w:r>
-        <w:lastRenderedPageBreak/>
         <w:t>Python</w:t>
       </w:r>
     </w:p>
@@ -2829,6 +2845,7 @@
           <w:sz w:val="24"/>
           <w:szCs w:val="24"/>
         </w:rPr>
+        <w:lastRenderedPageBreak/>
         <w:t>Sajnos jellemzően olyan kevés egyezést találtam, hogy azokra nem lehetett volna egy gépi tanuló algoritmust alkalmazni.</w:t>
       </w:r>
     </w:p>
@@ -2867,15 +2884,7 @@
           <w:sz w:val="24"/>
           <w:szCs w:val="24"/>
         </w:rPr>
-        <w:t xml:space="preserve">100 véletlenszerű játékos példáját tekintve </w:t>
-      </w:r>
-      <w:r>
-        <w:rPr>
-          <w:sz w:val="24"/>
-          <w:szCs w:val="24"/>
-        </w:rPr>
-        <w:lastRenderedPageBreak/>
-        <w:t>határoztam meg.</w:t>
+        <w:t>100 véletlenszerű játékos példáját tekintve határoztam meg.</w:t>
       </w:r>
       <w:r>
         <w:rPr>
@@ -3257,7 +3266,7 @@
 </file>
 
 <file path=word/numbering.xml><?xml version="1.0" encoding="utf-8"?>
-<w:numbering xmlns:wpc="http://schemas.microsoft.com/office/word/2010/wordprocessingCanvas" xmlns:cx="http://schemas.microsoft.com/office/drawing/2014/chartex" xmlns:cx1="http://schemas.microsoft.com/office/drawing/2015/9/8/chartex" xmlns:cx2="http://schemas.microsoft.com/office/drawing/2015/10/21/chartex" xmlns:cx3="http://schemas.microsoft.com/office/drawing/2016/5/9/chartex" xmlns:cx4="http://schemas.microsoft.com/office/drawing/2016/5/10/chartex" xmlns:cx5="http://schemas.microsoft.com/office/drawing/2016/5/11/chartex" xmlns:cx6="http://schemas.microsoft.com/office/drawing/2016/5/12/chartex" xmlns:cx7="http://schemas.microsoft.com/office/drawing/2016/5/13/chartex" xmlns:cx8="http://schemas.microsoft.com/office/drawing/2016/5/14/chartex" xmlns:mc="http://schemas.openxmlformats.org/markup-compatibility/2006" xmlns:aink="http://schemas.microsoft.com/office/drawing/2016/ink" xmlns:am3d="http://schemas.microsoft.com/office/drawing/2017/model3d" xmlns:o="urn:schemas-microsoft-com:office:office" xmlns:r="http://schemas.openxmlformats.org/officeDocument/2006/relationships" xmlns:m="http://schemas.openxmlformats.org/officeDocument/2006/math" xmlns:v="urn:schemas-microsoft-com:vml" xmlns:wp14="http://schemas.microsoft.com/office/word/2010/wordprocessingDrawing" xmlns:wp="http://schemas.openxmlformats.org/drawingml/2006/wordprocessingDrawing" xmlns:w10="urn:schemas-microsoft-com:office:word" xmlns:w="http://schemas.openxmlformats.org/wordprocessingml/2006/main" xmlns:w14="http://schemas.microsoft.com/office/word/2010/wordml" xmlns:w15="http://schemas.microsoft.com/office/word/2012/wordml" xmlns:w16cex="http://schemas.microsoft.com/office/word/2018/wordml/cex" xmlns:w16cid="http://schemas.microsoft.com/office/word/2016/wordml/cid" xmlns:w16="http://schemas.microsoft.com/office/word/2018/wordml" xmlns:w16sdtdh="http://schemas.microsoft.com/office/word/2020/wordml/sdtdatahash" xmlns:w16se="http://schemas.microsoft.com/office/word/2015/wordml/symex" xmlns:wpg="http://schemas.microsoft.com/office/word/2010/wordprocessingGroup" xmlns:wpi="http://schemas.microsoft.com/office/word/2010/wordprocessingInk" xmlns:wne="http://schemas.microsoft.com/office/word/2006/wordml" xmlns:wps="http://schemas.microsoft.com/office/word/2010/wordprocessingShape" mc:Ignorable="w14 w15 w16se w16cid w16 w16cex w16sdtdh wp14">
+<w:numbering xmlns:wpc="http://schemas.microsoft.com/office/word/2010/wordprocessingCanvas" xmlns:cx="http://schemas.microsoft.com/office/drawing/2014/chartex" xmlns:cx1="http://schemas.microsoft.com/office/drawing/2015/9/8/chartex" xmlns:cx2="http://schemas.microsoft.com/office/drawing/2015/10/21/chartex" xmlns:cx3="http://schemas.microsoft.com/office/drawing/2016/5/9/chartex" xmlns:cx4="http://schemas.microsoft.com/office/drawing/2016/5/10/chartex" xmlns:cx5="http://schemas.microsoft.com/office/drawing/2016/5/11/chartex" xmlns:cx6="http://schemas.microsoft.com/office/drawing/2016/5/12/chartex" xmlns:cx7="http://schemas.microsoft.com/office/drawing/2016/5/13/chartex" xmlns:cx8="http://schemas.microsoft.com/office/drawing/2016/5/14/chartex" xmlns:mc="http://schemas.openxmlformats.org/markup-compatibility/2006" xmlns:aink="http://schemas.microsoft.com/office/drawing/2016/ink" xmlns:am3d="http://schemas.microsoft.com/office/drawing/2017/model3d" xmlns:o="urn:schemas-microsoft-com:office:office" xmlns:oel="http://schemas.microsoft.com/office/2019/extlst" xmlns:r="http://schemas.openxmlformats.org/officeDocument/2006/relationships" xmlns:m="http://schemas.openxmlformats.org/officeDocument/2006/math" xmlns:v="urn:schemas-microsoft-com:vml" xmlns:wp14="http://schemas.microsoft.com/office/word/2010/wordprocessingDrawing" xmlns:wp="http://schemas.openxmlformats.org/drawingml/2006/wordprocessingDrawing" xmlns:w10="urn:schemas-microsoft-com:office:word" xmlns:w="http://schemas.openxmlformats.org/wordprocessingml/2006/main" xmlns:w14="http://schemas.microsoft.com/office/word/2010/wordml" xmlns:w15="http://schemas.microsoft.com/office/word/2012/wordml" xmlns:w16cex="http://schemas.microsoft.com/office/word/2018/wordml/cex" xmlns:w16cid="http://schemas.microsoft.com/office/word/2016/wordml/cid" xmlns:w16="http://schemas.microsoft.com/office/word/2018/wordml" xmlns:w16sdtdh="http://schemas.microsoft.com/office/word/2020/wordml/sdtdatahash" xmlns:w16se="http://schemas.microsoft.com/office/word/2015/wordml/symex" xmlns:wpg="http://schemas.microsoft.com/office/word/2010/wordprocessingGroup" xmlns:wpi="http://schemas.microsoft.com/office/word/2010/wordprocessingInk" xmlns:wne="http://schemas.microsoft.com/office/word/2006/wordml" xmlns:wps="http://schemas.microsoft.com/office/word/2010/wordprocessingShape" mc:Ignorable="w14 w15 w16se w16cid w16 w16cex w16sdtdh wp14">
   <w:abstractNum w:abstractNumId="0" w15:restartNumberingAfterBreak="0">
     <w:nsid w:val="02D602CB"/>
     <w:multiLevelType w:val="hybridMultilevel"/>

--- a/Szakdolgozat/Megvalósítás/megvalósítás.docx
+++ b/Szakdolgozat/Megvalósítás/megvalósítás.docx
@@ -14,9 +14,11 @@
       <w:pPr>
         <w:pStyle w:val="Cmsor1"/>
       </w:pPr>
+      <w:proofErr w:type="spellStart"/>
       <w:r>
         <w:t>postgresql</w:t>
       </w:r>
+      <w:proofErr w:type="spellEnd"/>
     </w:p>
     <w:p/>
     <w:p>
@@ -46,7 +48,15 @@
         </w:numPr>
       </w:pPr>
       <w:r>
-        <w:t>A Score táblában lesznek a játékosokhoz tartozó pontszámok. Ez fogja az összehasonlítások alapját képezni.</w:t>
+        <w:t xml:space="preserve">A </w:t>
+      </w:r>
+      <w:proofErr w:type="spellStart"/>
+      <w:r>
+        <w:t>Score</w:t>
+      </w:r>
+      <w:proofErr w:type="spellEnd"/>
+      <w:r>
+        <w:t xml:space="preserve"> táblában lesznek a játékosokhoz tartozó pontszámok. Ez fogja az összehasonlítások alapját képezni.</w:t>
       </w:r>
     </w:p>
     <w:p>
@@ -58,7 +68,15 @@
         </w:numPr>
       </w:pPr>
       <w:r>
-        <w:t>A Player táblában találhatóak a játékosok személyére vonatkozó adatok.</w:t>
+        <w:t xml:space="preserve">A </w:t>
+      </w:r>
+      <w:proofErr w:type="spellStart"/>
+      <w:r>
+        <w:t>Player</w:t>
+      </w:r>
+      <w:proofErr w:type="spellEnd"/>
+      <w:r>
+        <w:t xml:space="preserve"> táblában találhatóak a játékosok személyére vonatkozó adatok.</w:t>
       </w:r>
     </w:p>
     <w:p>
@@ -70,14 +88,27 @@
         </w:numPr>
       </w:pPr>
       <w:r>
-        <w:t xml:space="preserve">A Club táblában található a játékos csapata; a liga, amelyben játszik és hogy melyik ország, hanyadik divíziójában található (Pl.: </w:t>
-      </w:r>
-      <w:r>
-        <w:t xml:space="preserve">Spanyol 2.osztály </w:t>
+        <w:t xml:space="preserve">A Club táblában található a játékos csapata; a liga, amelyben játszik és hogy melyik ország, </w:t>
+      </w:r>
+      <w:proofErr w:type="spellStart"/>
+      <w:r>
+        <w:t>hanyadik</w:t>
+      </w:r>
+      <w:proofErr w:type="spellEnd"/>
+      <w:r>
+        <w:t xml:space="preserve"> divíziójában található (Pl.: </w:t>
+      </w:r>
+      <w:r>
+        <w:t>Spanyol 2.</w:t>
+      </w:r>
+      <w:proofErr w:type="gramStart"/>
+      <w:r>
+        <w:t xml:space="preserve">osztály </w:t>
       </w:r>
       <w:r>
         <w:t>)</w:t>
       </w:r>
+      <w:proofErr w:type="gramEnd"/>
     </w:p>
     <w:p/>
     <w:p>
@@ -172,10 +203,18 @@
         <w:pStyle w:val="Listaszerbekezds"/>
       </w:pPr>
       <w:r>
-        <w:t xml:space="preserve">Az új </w:t>
-      </w:r>
-      <w:r>
-        <w:t xml:space="preserve"> (2020-as) </w:t>
+        <w:t xml:space="preserve">Az </w:t>
+      </w:r>
+      <w:proofErr w:type="gramStart"/>
+      <w:r>
+        <w:t xml:space="preserve">új </w:t>
+      </w:r>
+      <w:r>
+        <w:t xml:space="preserve"> (</w:t>
+      </w:r>
+      <w:proofErr w:type="gramEnd"/>
+      <w:r>
+        <w:t xml:space="preserve">2020-as) </w:t>
       </w:r>
       <w:r>
         <w:t>adatforrás nem megfelelő karakterkódolással lett eredetileg elmentve, ennek következményeképp a játékosok nevében lévő speciális karakterek nem jól jelennek meg:</w:t>
@@ -266,7 +305,15 @@
         </w:numPr>
       </w:pPr>
       <w:r>
-        <w:t xml:space="preserve">Exportáltam az új adatforrásból érkező neveket egy csv fájlba. </w:t>
+        <w:t xml:space="preserve">Exportáltam az új adatforrásból érkező neveket egy </w:t>
+      </w:r>
+      <w:proofErr w:type="spellStart"/>
+      <w:r>
+        <w:t>csv</w:t>
+      </w:r>
+      <w:proofErr w:type="spellEnd"/>
+      <w:r>
+        <w:t xml:space="preserve"> fájlba. </w:t>
       </w:r>
     </w:p>
     <w:p>
@@ -278,7 +325,15 @@
         </w:numPr>
       </w:pPr>
       <w:r>
-        <w:t>Írtam egy rövid python scriptet, ami beolvassa ezt az adathalmazt és kiválogatja belőle a hibás neveket.</w:t>
+        <w:t xml:space="preserve">Írtam egy rövid </w:t>
+      </w:r>
+      <w:proofErr w:type="spellStart"/>
+      <w:r>
+        <w:t>python</w:t>
+      </w:r>
+      <w:proofErr w:type="spellEnd"/>
+      <w:r>
+        <w:t xml:space="preserve"> scriptet, ami beolvassa ezt az adathalmazt és kiválogatja belőle a hibás neveket.</w:t>
       </w:r>
     </w:p>
     <w:p>
@@ -290,7 +345,15 @@
         </w:numPr>
       </w:pPr>
       <w:r>
-        <w:t>Ahol hibás karaktert talált, ott a karakter helyére egy ’_’ karaktert helyettesített.</w:t>
+        <w:t xml:space="preserve">Ahol hibás karaktert talált, ott a karakter helyére </w:t>
+      </w:r>
+      <w:proofErr w:type="gramStart"/>
+      <w:r>
+        <w:t>egy ’</w:t>
+      </w:r>
+      <w:proofErr w:type="gramEnd"/>
+      <w:r>
+        <w:t>_’ karaktert helyettesített.</w:t>
       </w:r>
     </w:p>
     <w:p>
@@ -373,7 +436,15 @@
         </w:numPr>
       </w:pPr>
       <w:r>
-        <w:t>Ezt az új adathalmazt visszatöltöttem a PostgreSQL szerverre.</w:t>
+        <w:t xml:space="preserve">Ezt az új adathalmazt visszatöltöttem a </w:t>
+      </w:r>
+      <w:proofErr w:type="spellStart"/>
+      <w:r>
+        <w:t>PostgreSQL</w:t>
+      </w:r>
+      <w:proofErr w:type="spellEnd"/>
+      <w:r>
+        <w:t xml:space="preserve"> szerverre.</w:t>
       </w:r>
     </w:p>
     <w:p>
@@ -400,7 +471,23 @@
         <w:ind w:left="2160"/>
       </w:pPr>
       <w:r>
-        <w:t>(Az SQL-ben a string összehasonlításoknál a ’_’ karakter azt jelenti, hogy annak a helyén bármilyen karakter szerepelhet. Ezért ezt helyettesítettem be a helytelen karakterek helyére).</w:t>
+        <w:t xml:space="preserve">(Az SQL-ben a </w:t>
+      </w:r>
+      <w:proofErr w:type="spellStart"/>
+      <w:r>
+        <w:t>string</w:t>
+      </w:r>
+      <w:proofErr w:type="spellEnd"/>
+      <w:r>
+        <w:t xml:space="preserve"> összehasonlításoknál </w:t>
+      </w:r>
+      <w:proofErr w:type="gramStart"/>
+      <w:r>
+        <w:t>a ’</w:t>
+      </w:r>
+      <w:proofErr w:type="gramEnd"/>
+      <w:r>
+        <w:t>_’ karakter azt jelenti, hogy annak a helyén bármilyen karakter szerepelhet. Ezért ezt helyettesítettem be a helytelen karakterek helyére).</w:t>
       </w:r>
     </w:p>
     <w:p>
@@ -445,7 +532,15 @@
         <w:ind w:left="705"/>
       </w:pPr>
       <w:r>
-        <w:t>Ezenkívül voltak olyan játékosok, ahol nem volt megadva csapat. Itt egységesen ’Unknown’ értéket adtam meg nekik, hogy a megjelenítésnél látszódjanak ezek az értékek.</w:t>
+        <w:t>Ezenkívül voltak olyan játékosok, ahol nem volt megadva csapat. Itt egységesen ’</w:t>
+      </w:r>
+      <w:proofErr w:type="spellStart"/>
+      <w:r>
+        <w:t>Unknown</w:t>
+      </w:r>
+      <w:proofErr w:type="spellEnd"/>
+      <w:r>
+        <w:t>’ értéket adtam meg nekik, hogy a megjelenítésnél látszódjanak ezek az értékek.</w:t>
       </w:r>
     </w:p>
     <w:p>
@@ -487,7 +582,15 @@
         <w:t>om</w:t>
       </w:r>
       <w:r>
-        <w:t xml:space="preserve"> mindkét adathalmazt a PostgreSQL szerverre, </w:t>
+        <w:t xml:space="preserve"> mindkét adathalmazt a </w:t>
+      </w:r>
+      <w:proofErr w:type="spellStart"/>
+      <w:r>
+        <w:t>PostgreSQL</w:t>
+      </w:r>
+      <w:proofErr w:type="spellEnd"/>
+      <w:r>
+        <w:t xml:space="preserve"> szerverre, </w:t>
       </w:r>
       <w:r>
         <w:t>ahol a mezők típusait már a bennük szereplő adatok szerint határoztam meg.</w:t>
@@ -543,7 +646,15 @@
         </w:numPr>
       </w:pPr>
       <w:r>
-        <w:t xml:space="preserve">Másodikként a Score táblát állítom össze. Ennek a mezőit </w:t>
+        <w:t xml:space="preserve">Másodikként a </w:t>
+      </w:r>
+      <w:proofErr w:type="spellStart"/>
+      <w:r>
+        <w:t>Score</w:t>
+      </w:r>
+      <w:proofErr w:type="spellEnd"/>
+      <w:r>
+        <w:t xml:space="preserve"> táblát állítom össze. Ennek a mezőit </w:t>
       </w:r>
       <w:r>
         <w:t>mellékletként fejtem ki</w:t>
@@ -573,9 +684,11 @@
           <w:numId w:val="5"/>
         </w:numPr>
       </w:pPr>
+      <w:proofErr w:type="spellStart"/>
       <w:r>
         <w:t>AerialAbility</w:t>
       </w:r>
+      <w:proofErr w:type="spellEnd"/>
       <w:r>
         <w:t xml:space="preserve">: Milyen messzire ér el a kapus ugró helyzetben.  </w:t>
       </w:r>
@@ -588,9 +701,11 @@
           <w:numId w:val="5"/>
         </w:numPr>
       </w:pPr>
+      <w:proofErr w:type="spellStart"/>
       <w:r>
         <w:t>CommandOfArea</w:t>
       </w:r>
+      <w:proofErr w:type="spellEnd"/>
       <w:r>
         <w:t xml:space="preserve">: Mennyire valószínű, hogy egy levegőben ívelt labdát megszerez a kapus </w:t>
       </w:r>
@@ -603,9 +718,11 @@
           <w:numId w:val="5"/>
         </w:numPr>
       </w:pPr>
+      <w:proofErr w:type="spellStart"/>
       <w:r>
         <w:t>Communication</w:t>
       </w:r>
+      <w:proofErr w:type="spellEnd"/>
       <w:r>
         <w:t>: Mennyire jól tudja a kapus szervezni a védelmet</w:t>
       </w:r>
@@ -618,9 +735,11 @@
           <w:numId w:val="5"/>
         </w:numPr>
       </w:pPr>
+      <w:proofErr w:type="spellStart"/>
       <w:r>
         <w:t>Eccentricity</w:t>
       </w:r>
+      <w:proofErr w:type="spellEnd"/>
       <w:r>
         <w:t>: Mennyire valószínű, hogy a kapus jól reagál a váratlan helyzetekben</w:t>
       </w:r>
@@ -633,9 +752,11 @@
           <w:numId w:val="5"/>
         </w:numPr>
       </w:pPr>
+      <w:proofErr w:type="spellStart"/>
       <w:r>
         <w:t>Handling</w:t>
       </w:r>
+      <w:proofErr w:type="spellEnd"/>
       <w:r>
         <w:t xml:space="preserve">: Mennyire </w:t>
       </w:r>
@@ -654,9 +775,11 @@
           <w:numId w:val="5"/>
         </w:numPr>
       </w:pPr>
+      <w:proofErr w:type="spellStart"/>
       <w:r>
         <w:t>Kicking</w:t>
       </w:r>
+      <w:proofErr w:type="spellEnd"/>
       <w:r>
         <w:t>: Milyen messzire tudja rúgni a labdát a kapus</w:t>
       </w:r>
@@ -669,9 +792,11 @@
           <w:numId w:val="5"/>
         </w:numPr>
       </w:pPr>
+      <w:proofErr w:type="spellStart"/>
       <w:r>
         <w:t>OneOnOnes</w:t>
       </w:r>
+      <w:proofErr w:type="spellEnd"/>
       <w:r>
         <w:t>: Mennyire jól teljesít a kapus az egy-az-egy elleni szituációkban</w:t>
       </w:r>
@@ -699,9 +824,11 @@
           <w:numId w:val="5"/>
         </w:numPr>
       </w:pPr>
+      <w:proofErr w:type="spellStart"/>
       <w:r>
         <w:t>RushingOut</w:t>
       </w:r>
+      <w:proofErr w:type="spellEnd"/>
       <w:r>
         <w:t xml:space="preserve">: Mennyire jól tudja felmérni a kapus, hogy </w:t>
       </w:r>
@@ -720,9 +847,11 @@
           <w:numId w:val="5"/>
         </w:numPr>
       </w:pPr>
+      <w:proofErr w:type="spellStart"/>
       <w:r>
         <w:t>TendencyToPunch</w:t>
       </w:r>
+      <w:proofErr w:type="spellEnd"/>
       <w:r>
         <w:t>: Mennyire valószínű, hogy a kapus csak kiüt egy fogható labdát, ahelyett, hogy elkapná azt</w:t>
       </w:r>
@@ -735,9 +864,11 @@
           <w:numId w:val="5"/>
         </w:numPr>
       </w:pPr>
+      <w:proofErr w:type="spellStart"/>
       <w:r>
         <w:t>Throwing</w:t>
       </w:r>
+      <w:proofErr w:type="spellEnd"/>
       <w:r>
         <w:t>: Mennyire pontosan tudja a kapus a csapattársaihoz dobni a labdát</w:t>
       </w:r>
@@ -763,9 +894,11 @@
           <w:numId w:val="6"/>
         </w:numPr>
       </w:pPr>
+      <w:proofErr w:type="spellStart"/>
       <w:r>
         <w:t>Corners</w:t>
       </w:r>
+      <w:proofErr w:type="spellEnd"/>
       <w:r>
         <w:t>: Mennyire pontosan tudja elvégezni a játékos a szögletet</w:t>
       </w:r>
@@ -778,9 +911,11 @@
           <w:numId w:val="6"/>
         </w:numPr>
       </w:pPr>
+      <w:proofErr w:type="spellStart"/>
       <w:r>
         <w:t>Crossing</w:t>
       </w:r>
+      <w:proofErr w:type="spellEnd"/>
       <w:r>
         <w:t>: Milyen pontosan tudja a játékos a pálya széléről beívelni a labdát</w:t>
       </w:r>
@@ -793,9 +928,11 @@
           <w:numId w:val="6"/>
         </w:numPr>
       </w:pPr>
+      <w:proofErr w:type="spellStart"/>
       <w:r>
         <w:t>Dribbling</w:t>
       </w:r>
+      <w:proofErr w:type="spellEnd"/>
       <w:r>
         <w:t>: Mennyire hatékonyan tudja kezelni a játékos a labdát, amikor nála van</w:t>
       </w:r>
@@ -808,9 +945,11 @@
           <w:numId w:val="6"/>
         </w:numPr>
       </w:pPr>
+      <w:proofErr w:type="spellStart"/>
       <w:r>
         <w:t>Finishing</w:t>
       </w:r>
+      <w:proofErr w:type="spellEnd"/>
       <w:r>
         <w:t>: Mennyire pontosak a játékos kapura tartó lövései</w:t>
       </w:r>
@@ -823,9 +962,11 @@
           <w:numId w:val="6"/>
         </w:numPr>
       </w:pPr>
+      <w:proofErr w:type="spellStart"/>
       <w:r>
         <w:t>FirstTouch</w:t>
       </w:r>
+      <w:proofErr w:type="spellEnd"/>
       <w:r>
         <w:t>: Mennyire hatékonyan tudja átvenni és továbbítani a labdát a játékos</w:t>
       </w:r>
@@ -838,9 +979,11 @@
           <w:numId w:val="6"/>
         </w:numPr>
       </w:pPr>
+      <w:proofErr w:type="spellStart"/>
       <w:r>
         <w:t>Freekicks</w:t>
       </w:r>
+      <w:proofErr w:type="spellEnd"/>
       <w:r>
         <w:t>: Mennyire pontosan tudja elvégezni a szabadrúgásokat a játékos</w:t>
       </w:r>
@@ -868,9 +1011,11 @@
           <w:numId w:val="6"/>
         </w:numPr>
       </w:pPr>
+      <w:proofErr w:type="spellStart"/>
       <w:r>
         <w:t>LongShots</w:t>
       </w:r>
+      <w:proofErr w:type="spellEnd"/>
       <w:r>
         <w:t>: Milyen pontosan tud kapura lőni messziről a játékos</w:t>
       </w:r>
@@ -883,9 +1028,11 @@
           <w:numId w:val="6"/>
         </w:numPr>
       </w:pPr>
+      <w:proofErr w:type="spellStart"/>
       <w:r>
         <w:t>Longthrows</w:t>
       </w:r>
+      <w:proofErr w:type="spellEnd"/>
       <w:r>
         <w:t>: Mennyire messzire tudja bedobni a labdát a játékos</w:t>
       </w:r>
@@ -916,9 +1063,11 @@
           <w:numId w:val="6"/>
         </w:numPr>
       </w:pPr>
+      <w:proofErr w:type="spellStart"/>
       <w:r>
         <w:t>Passing</w:t>
       </w:r>
+      <w:proofErr w:type="spellEnd"/>
       <w:r>
         <w:t>: Mennyire pontosan tudja passzolni a játékos a labdát</w:t>
       </w:r>
@@ -931,9 +1080,11 @@
           <w:numId w:val="6"/>
         </w:numPr>
       </w:pPr>
+      <w:proofErr w:type="spellStart"/>
       <w:r>
         <w:t>PenaltyTaking</w:t>
       </w:r>
+      <w:proofErr w:type="spellEnd"/>
       <w:r>
         <w:t>: Mennyire pontosan tud elvégezni a játékos egy büntető rúgást</w:t>
       </w:r>
@@ -946,10 +1097,12 @@
           <w:numId w:val="6"/>
         </w:numPr>
       </w:pPr>
+      <w:proofErr w:type="spellStart"/>
       <w:r>
         <w:lastRenderedPageBreak/>
         <w:t>Tackling</w:t>
       </w:r>
+      <w:proofErr w:type="spellEnd"/>
       <w:r>
         <w:t>: Mennyire hatékonyan tudja elvenni a játékos a labdát az ellenféltől, anélkül, hogy szabálytalankodna</w:t>
       </w:r>
@@ -962,9 +1115,11 @@
           <w:numId w:val="6"/>
         </w:numPr>
       </w:pPr>
+      <w:proofErr w:type="spellStart"/>
       <w:r>
         <w:t>Technique</w:t>
       </w:r>
+      <w:proofErr w:type="spellEnd"/>
       <w:r>
         <w:t xml:space="preserve">: Mennyire jól tud magasabb technikai szintű </w:t>
       </w:r>
@@ -990,9 +1145,11 @@
           <w:numId w:val="7"/>
         </w:numPr>
       </w:pPr>
+      <w:proofErr w:type="spellStart"/>
       <w:r>
         <w:t>Aggression</w:t>
       </w:r>
+      <w:proofErr w:type="spellEnd"/>
       <w:r>
         <w:t>: Mennyire valószínű, hogy a játékos belemegy egy fizikai konfliktusba</w:t>
       </w:r>
@@ -1005,9 +1162,11 @@
           <w:numId w:val="7"/>
         </w:numPr>
       </w:pPr>
+      <w:proofErr w:type="spellStart"/>
       <w:r>
         <w:t>Anticipation</w:t>
       </w:r>
+      <w:proofErr w:type="spellEnd"/>
       <w:r>
         <w:t>: Mennyire jól tudja a játékos felmérni a csapattársai és ellenfelei következő lépését a játékos</w:t>
       </w:r>
@@ -1020,9 +1179,11 @@
           <w:numId w:val="7"/>
         </w:numPr>
       </w:pPr>
+      <w:proofErr w:type="spellStart"/>
       <w:r>
         <w:t>Bravery</w:t>
       </w:r>
+      <w:proofErr w:type="spellEnd"/>
       <w:r>
         <w:t>: Mennyire hajlamos a játékos belemenni olyan szituációba, ami fájdalommal vagy sérüléssel járhat</w:t>
       </w:r>
@@ -1035,9 +1196,11 @@
           <w:numId w:val="7"/>
         </w:numPr>
       </w:pPr>
+      <w:proofErr w:type="spellStart"/>
       <w:r>
         <w:t>Composure</w:t>
       </w:r>
+      <w:proofErr w:type="spellEnd"/>
       <w:r>
         <w:t>: Mennyire jól tűri a játékos a mentális nyomást meccs közben</w:t>
       </w:r>
@@ -1083,9 +1246,11 @@
           <w:numId w:val="7"/>
         </w:numPr>
       </w:pPr>
+      <w:proofErr w:type="spellStart"/>
       <w:r>
         <w:t>Decisions</w:t>
       </w:r>
+      <w:proofErr w:type="spellEnd"/>
       <w:r>
         <w:t>: Mennyire jó döntéseket hoz a játékos a labdával</w:t>
       </w:r>
@@ -1098,9 +1263,11 @@
           <w:numId w:val="7"/>
         </w:numPr>
       </w:pPr>
+      <w:proofErr w:type="spellStart"/>
       <w:r>
         <w:t>Determination</w:t>
       </w:r>
+      <w:proofErr w:type="spellEnd"/>
       <w:r>
         <w:t>: Mennyire ad bele mindent a játékos a siker érdekében</w:t>
       </w:r>
@@ -1113,9 +1280,11 @@
           <w:numId w:val="7"/>
         </w:numPr>
       </w:pPr>
+      <w:proofErr w:type="spellStart"/>
       <w:r>
         <w:t>Flair</w:t>
       </w:r>
+      <w:proofErr w:type="spellEnd"/>
       <w:r>
         <w:t>: Mennyire tud a játékos váratlanokat húzni a labdával</w:t>
       </w:r>
@@ -1128,9 +1297,11 @@
           <w:numId w:val="7"/>
         </w:numPr>
       </w:pPr>
+      <w:proofErr w:type="spellStart"/>
       <w:r>
         <w:t>Leadership</w:t>
       </w:r>
+      <w:proofErr w:type="spellEnd"/>
       <w:r>
         <w:t xml:space="preserve">: </w:t>
       </w:r>
@@ -1146,9 +1317,11 @@
           <w:numId w:val="7"/>
         </w:numPr>
       </w:pPr>
+      <w:proofErr w:type="spellStart"/>
       <w:r>
         <w:t>OffTheBall</w:t>
       </w:r>
+      <w:proofErr w:type="spellEnd"/>
       <w:r>
         <w:t xml:space="preserve">: </w:t>
       </w:r>
@@ -1164,14 +1337,21 @@
           <w:numId w:val="7"/>
         </w:numPr>
       </w:pPr>
+      <w:proofErr w:type="spellStart"/>
       <w:r>
         <w:t>Positioning</w:t>
       </w:r>
+      <w:proofErr w:type="spellEnd"/>
       <w:r>
         <w:t xml:space="preserve">: </w:t>
       </w:r>
-      <w:r>
-        <w:t>Menniyre jól helyezkedik a játékos labda nélkül</w:t>
+      <w:proofErr w:type="spellStart"/>
+      <w:r>
+        <w:t>Menniyre</w:t>
+      </w:r>
+      <w:proofErr w:type="spellEnd"/>
+      <w:r>
+        <w:t xml:space="preserve"> jól helyezkedik a játékos labda nélkül</w:t>
       </w:r>
     </w:p>
     <w:p>
@@ -1182,9 +1362,11 @@
           <w:numId w:val="7"/>
         </w:numPr>
       </w:pPr>
+      <w:proofErr w:type="spellStart"/>
       <w:r>
         <w:t>Teamwork</w:t>
       </w:r>
+      <w:proofErr w:type="spellEnd"/>
       <w:r>
         <w:t>: Mennyire pontosan követi a játékos a taktikai utasításokat</w:t>
       </w:r>
@@ -1197,9 +1379,11 @@
           <w:numId w:val="7"/>
         </w:numPr>
       </w:pPr>
+      <w:proofErr w:type="spellStart"/>
       <w:r>
         <w:t>Workrate</w:t>
       </w:r>
+      <w:proofErr w:type="spellEnd"/>
       <w:r>
         <w:t>: Mennyire jól teljesít fizikálisan a játékos a meccs alatt</w:t>
       </w:r>
@@ -1225,9 +1409,11 @@
           <w:numId w:val="8"/>
         </w:numPr>
       </w:pPr>
+      <w:proofErr w:type="spellStart"/>
       <w:r>
         <w:t>Acceleration</w:t>
       </w:r>
+      <w:proofErr w:type="spellEnd"/>
       <w:r>
         <w:t>: Mennyire gyorsan éri el a játékos a maximális sebességét</w:t>
       </w:r>
@@ -1240,9 +1426,11 @@
           <w:numId w:val="8"/>
         </w:numPr>
       </w:pPr>
+      <w:proofErr w:type="spellStart"/>
       <w:r>
         <w:t>Agility</w:t>
       </w:r>
+      <w:proofErr w:type="spellEnd"/>
       <w:r>
         <w:t>: Mennyire jól tud a játékos megállni, elindulni és irányt váltani</w:t>
       </w:r>
@@ -1255,9 +1443,11 @@
           <w:numId w:val="8"/>
         </w:numPr>
       </w:pPr>
+      <w:proofErr w:type="spellStart"/>
       <w:r>
         <w:t>Balance</w:t>
       </w:r>
+      <w:proofErr w:type="spellEnd"/>
       <w:r>
         <w:t xml:space="preserve">: Mennyire jól tud állva maradni a játékos fizikai nyomás alatt is </w:t>
       </w:r>
@@ -1285,9 +1475,11 @@
           <w:numId w:val="8"/>
         </w:numPr>
       </w:pPr>
+      <w:proofErr w:type="spellStart"/>
       <w:r>
         <w:t>LeftFoot</w:t>
       </w:r>
+      <w:proofErr w:type="spellEnd"/>
       <w:r>
         <w:t>: Mennyire ügyesen használja a bal lábát a játékos</w:t>
       </w:r>
@@ -1300,9 +1492,11 @@
           <w:numId w:val="8"/>
         </w:numPr>
       </w:pPr>
+      <w:proofErr w:type="spellStart"/>
       <w:r>
         <w:t>NaturalFitness</w:t>
       </w:r>
+      <w:proofErr w:type="spellEnd"/>
       <w:r>
         <w:t>: Mennyire jól tudja fenntartani a játékos az erőnléti állapotát meccsek között</w:t>
       </w:r>
@@ -1315,9 +1509,11 @@
           <w:numId w:val="8"/>
         </w:numPr>
       </w:pPr>
+      <w:proofErr w:type="spellStart"/>
       <w:r>
         <w:t>Pace</w:t>
       </w:r>
+      <w:proofErr w:type="spellEnd"/>
       <w:r>
         <w:t>: Mennyire gyorsan tud futni egy játékos, ha eléri a maximális sebességét</w:t>
       </w:r>
@@ -1330,9 +1526,11 @@
           <w:numId w:val="8"/>
         </w:numPr>
       </w:pPr>
+      <w:proofErr w:type="spellStart"/>
       <w:r>
         <w:t>RightFoot</w:t>
       </w:r>
+      <w:proofErr w:type="spellEnd"/>
       <w:r>
         <w:t>: Mennyire jól használja a jobb lábát a játékos</w:t>
       </w:r>
@@ -1345,9 +1543,11 @@
           <w:numId w:val="8"/>
         </w:numPr>
       </w:pPr>
+      <w:proofErr w:type="spellStart"/>
       <w:r>
         <w:t>Stamina</w:t>
       </w:r>
+      <w:proofErr w:type="spellEnd"/>
       <w:r>
         <w:t xml:space="preserve">: </w:t>
       </w:r>
@@ -1363,9 +1563,11 @@
           <w:numId w:val="8"/>
         </w:numPr>
       </w:pPr>
+      <w:proofErr w:type="spellStart"/>
       <w:r>
         <w:t>Strength</w:t>
       </w:r>
+      <w:proofErr w:type="spellEnd"/>
       <w:r>
         <w:t>: Mennyire tud a játékos fizikai előnyt szerezni egy ellenféllel szemben</w:t>
       </w:r>
@@ -1378,9 +1580,11 @@
           <w:numId w:val="8"/>
         </w:numPr>
       </w:pPr>
+      <w:proofErr w:type="spellStart"/>
       <w:r>
         <w:t>Consistency</w:t>
       </w:r>
+      <w:proofErr w:type="spellEnd"/>
       <w:r>
         <w:t>: Mennyire valószínű, hogy a játékos a ki tudja aknázni a képességeit a meccsen</w:t>
       </w:r>
@@ -1393,9 +1597,11 @@
           <w:numId w:val="8"/>
         </w:numPr>
       </w:pPr>
+      <w:proofErr w:type="spellStart"/>
       <w:r>
         <w:t>Dirtiness</w:t>
       </w:r>
+      <w:proofErr w:type="spellEnd"/>
       <w:r>
         <w:t>: Mennyire gyakran szokta a játékos megszegni a szabályokat, hogy ezzel előnyt szerezzen</w:t>
       </w:r>
@@ -1408,9 +1614,11 @@
           <w:numId w:val="8"/>
         </w:numPr>
       </w:pPr>
+      <w:proofErr w:type="spellStart"/>
       <w:r>
         <w:t>ImportantMatches</w:t>
       </w:r>
+      <w:proofErr w:type="spellEnd"/>
       <w:r>
         <w:t>: Mennyire jól teljesít a játékos a nagy, fontos meccseken</w:t>
       </w:r>
@@ -1423,9 +1631,11 @@
           <w:numId w:val="8"/>
         </w:numPr>
       </w:pPr>
+      <w:proofErr w:type="spellStart"/>
       <w:r>
         <w:t>InjuryProness</w:t>
       </w:r>
+      <w:proofErr w:type="spellEnd"/>
       <w:r>
         <w:t>: Mennyire valószínű, hogy a játékos megsérül meccsen vagy edzésen</w:t>
       </w:r>
@@ -1438,9 +1648,11 @@
           <w:numId w:val="8"/>
         </w:numPr>
       </w:pPr>
+      <w:proofErr w:type="spellStart"/>
       <w:r>
         <w:t>Versatility</w:t>
       </w:r>
+      <w:proofErr w:type="spellEnd"/>
       <w:r>
         <w:t>: Mennyire jól teljesít a játékos egy számára idegen pozícióban</w:t>
       </w:r>
@@ -1453,9 +1665,11 @@
           <w:numId w:val="8"/>
         </w:numPr>
       </w:pPr>
+      <w:proofErr w:type="spellStart"/>
       <w:r>
         <w:t>Adaptability</w:t>
       </w:r>
+      <w:proofErr w:type="spellEnd"/>
       <w:r>
         <w:t>: Mennyire könnyen tud a játékos új országban letelepedni</w:t>
       </w:r>
@@ -1483,10 +1697,12 @@
           <w:numId w:val="8"/>
         </w:numPr>
       </w:pPr>
+      <w:proofErr w:type="spellStart"/>
       <w:r>
         <w:lastRenderedPageBreak/>
         <w:t>Loyalty</w:t>
       </w:r>
+      <w:proofErr w:type="spellEnd"/>
       <w:r>
         <w:t>: A játékos mennyire becsületes, hűséges a csapatával szemben</w:t>
       </w:r>
@@ -1499,9 +1715,11 @@
           <w:numId w:val="8"/>
         </w:numPr>
       </w:pPr>
+      <w:proofErr w:type="spellStart"/>
       <w:r>
         <w:t>Pressure</w:t>
       </w:r>
+      <w:proofErr w:type="spellEnd"/>
       <w:r>
         <w:t>: A játékos mennyire jól teljesít nyomás alatt</w:t>
       </w:r>
@@ -1538,9 +1756,11 @@
           <w:numId w:val="8"/>
         </w:numPr>
       </w:pPr>
+      <w:proofErr w:type="spellStart"/>
       <w:r>
         <w:t>Sportsmanship</w:t>
       </w:r>
+      <w:proofErr w:type="spellEnd"/>
       <w:r>
         <w:t>: Mennyire sportszerű a pályán a játékos</w:t>
       </w:r>
@@ -1568,9 +1788,11 @@
           <w:numId w:val="8"/>
         </w:numPr>
       </w:pPr>
+      <w:proofErr w:type="spellStart"/>
       <w:r>
         <w:t>Controversy</w:t>
       </w:r>
+      <w:proofErr w:type="spellEnd"/>
       <w:r>
         <w:t>: A játékos mennyire vállalja fel a konfliktusokat</w:t>
       </w:r>
@@ -1586,12 +1808,14 @@
           <w:highlight w:val="yellow"/>
         </w:rPr>
       </w:pPr>
+      <w:proofErr w:type="spellStart"/>
       <w:r>
         <w:rPr>
           <w:highlight w:val="yellow"/>
         </w:rPr>
         <w:t>PositionsDesc</w:t>
       </w:r>
+      <w:proofErr w:type="spellEnd"/>
       <w:r>
         <w:rPr>
           <w:highlight w:val="yellow"/>
@@ -1618,9 +1842,11 @@
           <w:numId w:val="9"/>
         </w:numPr>
       </w:pPr>
+      <w:proofErr w:type="spellStart"/>
       <w:r>
         <w:t>Goalkeeper</w:t>
       </w:r>
+      <w:proofErr w:type="spellEnd"/>
       <w:r>
         <w:t>: Mennyire jól teljesít kapusként</w:t>
       </w:r>
@@ -1633,9 +1859,11 @@
           <w:numId w:val="9"/>
         </w:numPr>
       </w:pPr>
+      <w:proofErr w:type="spellStart"/>
       <w:r>
         <w:t>Sweeper</w:t>
       </w:r>
+      <w:proofErr w:type="spellEnd"/>
       <w:r>
         <w:t xml:space="preserve">: </w:t>
       </w:r>
@@ -1654,9 +1882,11 @@
           <w:numId w:val="9"/>
         </w:numPr>
       </w:pPr>
+      <w:proofErr w:type="spellStart"/>
       <w:r>
         <w:t>Striker</w:t>
       </w:r>
+      <w:proofErr w:type="spellEnd"/>
       <w:r>
         <w:t>:</w:t>
       </w:r>
@@ -1675,9 +1905,11 @@
           <w:numId w:val="9"/>
         </w:numPr>
       </w:pPr>
+      <w:proofErr w:type="spellStart"/>
       <w:r>
         <w:t>AttackingMidCentral</w:t>
       </w:r>
+      <w:proofErr w:type="spellEnd"/>
       <w:r>
         <w:t xml:space="preserve">: </w:t>
       </w:r>
@@ -1696,9 +1928,11 @@
           <w:numId w:val="9"/>
         </w:numPr>
       </w:pPr>
+      <w:proofErr w:type="spellStart"/>
       <w:r>
         <w:t>AttackingMidLeft</w:t>
       </w:r>
+      <w:proofErr w:type="spellEnd"/>
       <w:r>
         <w:t>: Mennyire jól teljesít</w:t>
       </w:r>
@@ -1714,9 +1948,11 @@
           <w:numId w:val="9"/>
         </w:numPr>
       </w:pPr>
+      <w:proofErr w:type="spellStart"/>
       <w:r>
         <w:t>AttackingMidRight</w:t>
       </w:r>
+      <w:proofErr w:type="spellEnd"/>
       <w:r>
         <w:t>: Mennyire jól teljesít</w:t>
       </w:r>
@@ -1735,9 +1971,11 @@
           <w:numId w:val="9"/>
         </w:numPr>
       </w:pPr>
+      <w:proofErr w:type="spellStart"/>
       <w:r>
         <w:t>DefenderCentral</w:t>
       </w:r>
+      <w:proofErr w:type="spellEnd"/>
       <w:r>
         <w:t>: Mennyire jól teljesít</w:t>
       </w:r>
@@ -1753,9 +1991,11 @@
           <w:numId w:val="9"/>
         </w:numPr>
       </w:pPr>
+      <w:proofErr w:type="spellStart"/>
       <w:r>
         <w:t>DefenderLeft</w:t>
       </w:r>
+      <w:proofErr w:type="spellEnd"/>
       <w:r>
         <w:t>: Mennyire jól teljesít</w:t>
       </w:r>
@@ -1771,9 +2011,11 @@
           <w:numId w:val="9"/>
         </w:numPr>
       </w:pPr>
+      <w:proofErr w:type="spellStart"/>
       <w:r>
         <w:t>DefenderRight</w:t>
       </w:r>
+      <w:proofErr w:type="spellEnd"/>
       <w:r>
         <w:t>: Mennyire jól teljesít</w:t>
       </w:r>
@@ -1789,9 +2031,11 @@
           <w:numId w:val="9"/>
         </w:numPr>
       </w:pPr>
+      <w:proofErr w:type="spellStart"/>
       <w:r>
         <w:t>DefensiveMidfielder</w:t>
       </w:r>
+      <w:proofErr w:type="spellEnd"/>
       <w:r>
         <w:t>: Mennyire jól teljesít</w:t>
       </w:r>
@@ -1807,9 +2051,11 @@
           <w:numId w:val="9"/>
         </w:numPr>
       </w:pPr>
+      <w:proofErr w:type="spellStart"/>
       <w:r>
         <w:t>MidfielderCentral</w:t>
       </w:r>
+      <w:proofErr w:type="spellEnd"/>
       <w:r>
         <w:t>: Mennyire jól teljesít</w:t>
       </w:r>
@@ -1825,9 +2071,11 @@
           <w:numId w:val="9"/>
         </w:numPr>
       </w:pPr>
+      <w:proofErr w:type="spellStart"/>
       <w:r>
         <w:t>MidfielderLeft</w:t>
       </w:r>
+      <w:proofErr w:type="spellEnd"/>
       <w:r>
         <w:t>: Mennyire jól teljesít</w:t>
       </w:r>
@@ -1843,9 +2091,11 @@
           <w:numId w:val="9"/>
         </w:numPr>
       </w:pPr>
+      <w:proofErr w:type="spellStart"/>
       <w:r>
         <w:t>MidfielderRight</w:t>
       </w:r>
+      <w:proofErr w:type="spellEnd"/>
       <w:r>
         <w:t>: Mennyire jól teljesít</w:t>
       </w:r>
@@ -1861,12 +2111,14 @@
           <w:numId w:val="9"/>
         </w:numPr>
       </w:pPr>
+      <w:proofErr w:type="spellStart"/>
       <w:r>
         <w:t>WingBackLef</w:t>
       </w:r>
       <w:r>
         <w:t>t</w:t>
       </w:r>
+      <w:proofErr w:type="spellEnd"/>
       <w:r>
         <w:t>: Mennyire jól teljesít</w:t>
       </w:r>
@@ -1882,9 +2134,11 @@
           <w:numId w:val="9"/>
         </w:numPr>
       </w:pPr>
+      <w:proofErr w:type="spellStart"/>
       <w:r>
         <w:t>WingBackRight</w:t>
       </w:r>
+      <w:proofErr w:type="spellEnd"/>
       <w:r>
         <w:t>: Mennyire jól teljesít</w:t>
       </w:r>
@@ -1919,7 +2173,15 @@
         </w:numPr>
       </w:pPr>
       <w:r>
-        <w:t>Utolsóként állítom össze a Player táblát, így be tudom rajta állítani a már meglévő táblákra vonatkozó idegenkulcsokat is.</w:t>
+        <w:t xml:space="preserve">Utolsóként állítom össze a </w:t>
+      </w:r>
+      <w:proofErr w:type="spellStart"/>
+      <w:r>
+        <w:t>Player</w:t>
+      </w:r>
+      <w:proofErr w:type="spellEnd"/>
+      <w:r>
+        <w:t xml:space="preserve"> táblát, így be tudom rajta állítani a már meglévő táblákra vonatkozó idegenkulcsokat is.</w:t>
       </w:r>
     </w:p>
     <w:p>
@@ -1963,35 +2225,78 @@
       <w:pPr>
         <w:pStyle w:val="Cmsor1"/>
       </w:pPr>
+      <w:proofErr w:type="spellStart"/>
       <w:r>
         <w:t>django</w:t>
       </w:r>
+      <w:proofErr w:type="spellEnd"/>
     </w:p>
     <w:p/>
     <w:p>
       <w:r>
         <w:tab/>
-        <w:t xml:space="preserve">telepíteni kell a következő csomagokat: pip install pandas, </w:t>
-      </w:r>
+        <w:t xml:space="preserve">telepíteni kell a következő csomagokat: </w:t>
+      </w:r>
+      <w:proofErr w:type="spellStart"/>
+      <w:r>
+        <w:t>pip</w:t>
+      </w:r>
+      <w:proofErr w:type="spellEnd"/>
+      <w:r>
+        <w:t xml:space="preserve"> </w:t>
+      </w:r>
+      <w:proofErr w:type="spellStart"/>
+      <w:r>
+        <w:t>install</w:t>
+      </w:r>
+      <w:proofErr w:type="spellEnd"/>
+      <w:r>
+        <w:t xml:space="preserve"> </w:t>
+      </w:r>
+      <w:bookmarkStart w:id="0" w:name="_Hlk102770032"/>
+      <w:proofErr w:type="spellStart"/>
+      <w:r>
+        <w:t>pandas</w:t>
+      </w:r>
+      <w:proofErr w:type="spellEnd"/>
+      <w:r>
+        <w:t xml:space="preserve">, </w:t>
+      </w:r>
+      <w:proofErr w:type="spellStart"/>
       <w:r>
         <w:t>sqlalchemy</w:t>
       </w:r>
-      <w:r>
-        <w:t>, sklearn</w:t>
-      </w:r>
+      <w:proofErr w:type="spellEnd"/>
+      <w:r>
+        <w:t xml:space="preserve">, </w:t>
+      </w:r>
+      <w:proofErr w:type="spellStart"/>
+      <w:r>
+        <w:t>sklearn</w:t>
+      </w:r>
+      <w:proofErr w:type="spellEnd"/>
       <w:r>
         <w:t>, psycopg2</w:t>
       </w:r>
+      <w:bookmarkEnd w:id="0"/>
     </w:p>
     <w:p>
       <w:r>
         <w:tab/>
       </w:r>
+      <w:proofErr w:type="spellStart"/>
       <w:r>
         <w:rPr>
           <w:highlight w:val="yellow"/>
         </w:rPr>
-        <w:t>mvt leírás</w:t>
+        <w:t>mvt</w:t>
+      </w:r>
+      <w:proofErr w:type="spellEnd"/>
+      <w:r>
+        <w:rPr>
+          <w:highlight w:val="yellow"/>
+        </w:rPr>
+        <w:t xml:space="preserve"> leírás</w:t>
       </w:r>
       <w:r>
         <w:t xml:space="preserve"> </w:t>
@@ -2000,7 +2305,14 @@
     <w:p>
       <w:r>
         <w:tab/>
-        <w:t xml:space="preserve">dtl </w:t>
+      </w:r>
+      <w:proofErr w:type="spellStart"/>
+      <w:r>
+        <w:t>dtl</w:t>
+      </w:r>
+      <w:proofErr w:type="spellEnd"/>
+      <w:r>
+        <w:t xml:space="preserve"> </w:t>
       </w:r>
       <w:r>
         <w:rPr>
@@ -2013,8 +2325,37 @@
       <w:r>
         <w:lastRenderedPageBreak/>
         <w:tab/>
-        <w:t>első django alkalmazás egy lightweight serverrel - localhost:8000, amit a django biztosít -&gt; megvizsgál, hogy elég lesz e vagy kell az apache</w:t>
-      </w:r>
+        <w:t xml:space="preserve">első </w:t>
+      </w:r>
+      <w:proofErr w:type="spellStart"/>
+      <w:r>
+        <w:t>django</w:t>
+      </w:r>
+      <w:proofErr w:type="spellEnd"/>
+      <w:r>
+        <w:t xml:space="preserve"> alkalmazás egy </w:t>
+      </w:r>
+      <w:proofErr w:type="spellStart"/>
+      <w:r>
+        <w:t>lightweight</w:t>
+      </w:r>
+      <w:proofErr w:type="spellEnd"/>
+      <w:r>
+        <w:t xml:space="preserve"> serverrel - localhost:8000, amit a </w:t>
+      </w:r>
+      <w:proofErr w:type="spellStart"/>
+      <w:r>
+        <w:t>django</w:t>
+      </w:r>
+      <w:proofErr w:type="spellEnd"/>
+      <w:r>
+        <w:t xml:space="preserve"> biztosít -&gt; megvizsgál, hogy elég lesz e vagy kell az </w:t>
+      </w:r>
+      <w:proofErr w:type="spellStart"/>
+      <w:r>
+        <w:t>apache</w:t>
+      </w:r>
+      <w:proofErr w:type="spellEnd"/>
     </w:p>
     <w:p/>
     <w:p>
@@ -2026,7 +2367,23 @@
     <w:p>
       <w:r>
         <w:tab/>
-        <w:t>Ciklus, if, template generálás</w:t>
+        <w:t xml:space="preserve">Ciklus, </w:t>
+      </w:r>
+      <w:proofErr w:type="spellStart"/>
+      <w:r>
+        <w:t>if</w:t>
+      </w:r>
+      <w:proofErr w:type="spellEnd"/>
+      <w:r>
+        <w:t xml:space="preserve">, </w:t>
+      </w:r>
+      <w:proofErr w:type="spellStart"/>
+      <w:r>
+        <w:t>template</w:t>
+      </w:r>
+      <w:proofErr w:type="spellEnd"/>
+      <w:r>
+        <w:t xml:space="preserve"> generálás</w:t>
       </w:r>
     </w:p>
     <w:p>
@@ -2043,7 +2400,35 @@
         <w:rPr>
           <w:highlight w:val="yellow"/>
         </w:rPr>
-        <w:t xml:space="preserve">– Object Relationship Mapper </w:t>
+        <w:t xml:space="preserve">– </w:t>
+      </w:r>
+      <w:proofErr w:type="spellStart"/>
+      <w:r>
+        <w:rPr>
+          <w:highlight w:val="yellow"/>
+        </w:rPr>
+        <w:t>Object</w:t>
+      </w:r>
+      <w:proofErr w:type="spellEnd"/>
+      <w:r>
+        <w:rPr>
+          <w:highlight w:val="yellow"/>
+        </w:rPr>
+        <w:t xml:space="preserve"> </w:t>
+      </w:r>
+      <w:proofErr w:type="spellStart"/>
+      <w:r>
+        <w:rPr>
+          <w:highlight w:val="yellow"/>
+        </w:rPr>
+        <w:t>Relationship</w:t>
+      </w:r>
+      <w:proofErr w:type="spellEnd"/>
+      <w:r>
+        <w:rPr>
+          <w:highlight w:val="yellow"/>
+        </w:rPr>
+        <w:t xml:space="preserve"> Mapper </w:t>
       </w:r>
       <w:r>
         <w:rPr>
@@ -2159,7 +2544,7 @@
     <w:p>
       <w:pPr>
         <w:pStyle w:val="Listaszerbekezds"/>
-        <w:ind w:left="1770"/>
+        <w:ind w:left="-1417"/>
       </w:pPr>
       <w:r>
         <w:rPr>
@@ -2403,9 +2788,27 @@
       <w:pPr>
         <w:pStyle w:val="Cmsor1"/>
       </w:pPr>
-      <w:r>
-        <w:t>apache mod_wsgi xampp</w:t>
-      </w:r>
+      <w:proofErr w:type="spellStart"/>
+      <w:r>
+        <w:t>apache</w:t>
+      </w:r>
+      <w:proofErr w:type="spellEnd"/>
+      <w:r>
+        <w:t xml:space="preserve"> </w:t>
+      </w:r>
+      <w:proofErr w:type="spellStart"/>
+      <w:r>
+        <w:t>mod_wsgi</w:t>
+      </w:r>
+      <w:proofErr w:type="spellEnd"/>
+      <w:r>
+        <w:t xml:space="preserve"> </w:t>
+      </w:r>
+      <w:proofErr w:type="spellStart"/>
+      <w:r>
+        <w:t>xampp</w:t>
+      </w:r>
+      <w:proofErr w:type="spellEnd"/>
     </w:p>
     <w:p/>
     <w:p>
@@ -2463,6 +2866,7 @@
           <w:szCs w:val="24"/>
         </w:rPr>
       </w:pPr>
+      <w:bookmarkStart w:id="1" w:name="_Hlk102777523"/>
       <w:r>
         <w:rPr>
           <w:sz w:val="24"/>
@@ -2507,6 +2911,8 @@
           <w:szCs w:val="24"/>
         </w:rPr>
       </w:pPr>
+      <w:bookmarkStart w:id="2" w:name="_Hlk102777570"/>
+      <w:bookmarkEnd w:id="1"/>
       <w:r>
         <w:rPr>
           <w:sz w:val="24"/>
@@ -2522,6 +2928,7 @@
         <w:t>:</w:t>
       </w:r>
     </w:p>
+    <w:bookmarkEnd w:id="2"/>
     <w:p>
       <w:pPr>
         <w:pStyle w:val="Listaszerbekezds"/>
@@ -2624,6 +3031,7 @@
         </w:rPr>
         <w:t xml:space="preserve"> tulajdonságát. Ez úgy történik, hogy a </w:t>
       </w:r>
+      <w:proofErr w:type="spellStart"/>
       <w:r>
         <w:rPr>
           <w:i/>
@@ -2633,6 +3041,7 @@
         </w:rPr>
         <w:t>score</w:t>
       </w:r>
+      <w:proofErr w:type="spellEnd"/>
       <w:r>
         <w:rPr>
           <w:sz w:val="24"/>
@@ -2945,12 +3354,21 @@
           <w:szCs w:val="24"/>
         </w:rPr>
       </w:pPr>
-      <w:r>
-        <w:rPr>
-          <w:sz w:val="24"/>
-          <w:szCs w:val="24"/>
-        </w:rPr>
-        <w:t>x.x ábra</w:t>
+      <w:proofErr w:type="spellStart"/>
+      <w:r>
+        <w:rPr>
+          <w:sz w:val="24"/>
+          <w:szCs w:val="24"/>
+        </w:rPr>
+        <w:t>x.x</w:t>
+      </w:r>
+      <w:proofErr w:type="spellEnd"/>
+      <w:r>
+        <w:rPr>
+          <w:sz w:val="24"/>
+          <w:szCs w:val="24"/>
+        </w:rPr>
+        <w:t xml:space="preserve"> ábra</w:t>
       </w:r>
     </w:p>
     <w:p>
@@ -2967,7 +3385,23 @@
           <w:sz w:val="24"/>
           <w:szCs w:val="24"/>
         </w:rPr>
-        <w:t xml:space="preserve">Az x.x ábrán </w:t>
+        <w:t xml:space="preserve">Az </w:t>
+      </w:r>
+      <w:proofErr w:type="spellStart"/>
+      <w:r>
+        <w:rPr>
+          <w:sz w:val="24"/>
+          <w:szCs w:val="24"/>
+        </w:rPr>
+        <w:t>x.x</w:t>
+      </w:r>
+      <w:proofErr w:type="spellEnd"/>
+      <w:r>
+        <w:rPr>
+          <w:sz w:val="24"/>
+          <w:szCs w:val="24"/>
+        </w:rPr>
+        <w:t xml:space="preserve"> ábrán </w:t>
       </w:r>
       <w:r>
         <w:rPr>
@@ -3098,6 +3532,7 @@
         </w:rPr>
         <w:t xml:space="preserve"> Ezt a feladatot valamilyen </w:t>
       </w:r>
+      <w:proofErr w:type="spellStart"/>
       <w:r>
         <w:rPr>
           <w:sz w:val="24"/>
@@ -3105,6 +3540,7 @@
         </w:rPr>
         <w:t>Clustering</w:t>
       </w:r>
+      <w:proofErr w:type="spellEnd"/>
       <w:r>
         <w:rPr>
           <w:sz w:val="24"/>
@@ -3132,12 +3568,53 @@
           <w:szCs w:val="24"/>
         </w:rPr>
       </w:pPr>
-      <w:r>
-        <w:rPr>
-          <w:sz w:val="24"/>
-          <w:szCs w:val="24"/>
-        </w:rPr>
-        <w:t>A elterjedt Clustering algoritmusok jellemzően 2 adatdimenzióra értelmezhetők. Mivel mi a játékosok  (a referenciaként szolgáló játékos legjobb 20 tulajdonságával megegyező) 20 tulajdonságát vizsgáljuk, ez a szükséges 2-vel szemben 20 dimenziót jelent.</w:t>
+      <w:proofErr w:type="gramStart"/>
+      <w:r>
+        <w:rPr>
+          <w:sz w:val="24"/>
+          <w:szCs w:val="24"/>
+        </w:rPr>
+        <w:t>A</w:t>
+      </w:r>
+      <w:proofErr w:type="gramEnd"/>
+      <w:r>
+        <w:rPr>
+          <w:sz w:val="24"/>
+          <w:szCs w:val="24"/>
+        </w:rPr>
+        <w:t xml:space="preserve"> elterjedt </w:t>
+      </w:r>
+      <w:proofErr w:type="spellStart"/>
+      <w:r>
+        <w:rPr>
+          <w:sz w:val="24"/>
+          <w:szCs w:val="24"/>
+        </w:rPr>
+        <w:t>Clustering</w:t>
+      </w:r>
+      <w:proofErr w:type="spellEnd"/>
+      <w:r>
+        <w:rPr>
+          <w:sz w:val="24"/>
+          <w:szCs w:val="24"/>
+        </w:rPr>
+        <w:t xml:space="preserve"> algoritmusok jellemzően 2 adatdimenzióra értelmezhetők. Mivel mi a </w:t>
+      </w:r>
+      <w:proofErr w:type="gramStart"/>
+      <w:r>
+        <w:rPr>
+          <w:sz w:val="24"/>
+          <w:szCs w:val="24"/>
+        </w:rPr>
+        <w:t>játékosok  (</w:t>
+      </w:r>
+      <w:proofErr w:type="gramEnd"/>
+      <w:r>
+        <w:rPr>
+          <w:sz w:val="24"/>
+          <w:szCs w:val="24"/>
+        </w:rPr>
+        <w:t>a referenciaként szolgáló játékos legjobb 20 tulajdonságával megegyező) 20 tulajdonságát vizsgáljuk, ez a szükséges 2-vel szemben 20 dimenziót jelent.</w:t>
       </w:r>
     </w:p>
     <w:p>
@@ -3157,7 +3634,23 @@
           <w:sz w:val="24"/>
           <w:szCs w:val="24"/>
         </w:rPr>
-        <w:t>Ki kell választani a megfelelő cluster számot</w:t>
+        <w:t xml:space="preserve">Ki kell választani a megfelelő </w:t>
+      </w:r>
+      <w:proofErr w:type="spellStart"/>
+      <w:r>
+        <w:rPr>
+          <w:sz w:val="24"/>
+          <w:szCs w:val="24"/>
+        </w:rPr>
+        <w:t>cluster</w:t>
+      </w:r>
+      <w:proofErr w:type="spellEnd"/>
+      <w:r>
+        <w:rPr>
+          <w:sz w:val="24"/>
+          <w:szCs w:val="24"/>
+        </w:rPr>
+        <w:t xml:space="preserve"> számot</w:t>
       </w:r>
     </w:p>
     <w:p>
@@ -3177,7 +3670,55 @@
           <w:sz w:val="24"/>
           <w:szCs w:val="24"/>
         </w:rPr>
-        <w:t>Ha megtaláltuk a megfelelő clustereket, megnézzük, hogy melyik clusterbe került a kiválasztott játékos és visszaadjuk a többi játékos ID-ját ugyanabból a clusterből.</w:t>
+        <w:t xml:space="preserve">Ha megtaláltuk a megfelelő </w:t>
+      </w:r>
+      <w:proofErr w:type="spellStart"/>
+      <w:r>
+        <w:rPr>
+          <w:sz w:val="24"/>
+          <w:szCs w:val="24"/>
+        </w:rPr>
+        <w:t>clustereket</w:t>
+      </w:r>
+      <w:proofErr w:type="spellEnd"/>
+      <w:r>
+        <w:rPr>
+          <w:sz w:val="24"/>
+          <w:szCs w:val="24"/>
+        </w:rPr>
+        <w:t xml:space="preserve">, megnézzük, hogy melyik </w:t>
+      </w:r>
+      <w:proofErr w:type="spellStart"/>
+      <w:r>
+        <w:rPr>
+          <w:sz w:val="24"/>
+          <w:szCs w:val="24"/>
+        </w:rPr>
+        <w:t>clusterbe</w:t>
+      </w:r>
+      <w:proofErr w:type="spellEnd"/>
+      <w:r>
+        <w:rPr>
+          <w:sz w:val="24"/>
+          <w:szCs w:val="24"/>
+        </w:rPr>
+        <w:t xml:space="preserve"> került a kiválasztott játékos és visszaadjuk a többi játékos ID-ját ugyanabból a </w:t>
+      </w:r>
+      <w:proofErr w:type="spellStart"/>
+      <w:r>
+        <w:rPr>
+          <w:sz w:val="24"/>
+          <w:szCs w:val="24"/>
+        </w:rPr>
+        <w:t>clusterből</w:t>
+      </w:r>
+      <w:proofErr w:type="spellEnd"/>
+      <w:r>
+        <w:rPr>
+          <w:sz w:val="24"/>
+          <w:szCs w:val="24"/>
+        </w:rPr>
+        <w:t>.</w:t>
       </w:r>
     </w:p>
     <w:p>
@@ -3208,7 +3749,47 @@
           <w:sz w:val="24"/>
           <w:szCs w:val="24"/>
         </w:rPr>
-        <w:t>A Clustering lényege, hogy az algoritmus az egyedeket a tulajdonságaik alapján halmazokban rendezi, ezeket a halmazokat viszont nekünk kell tudni értelmezni.</w:t>
+        <w:t xml:space="preserve">A </w:t>
+      </w:r>
+      <w:proofErr w:type="spellStart"/>
+      <w:r>
+        <w:rPr>
+          <w:i/>
+          <w:iCs/>
+          <w:sz w:val="24"/>
+          <w:szCs w:val="24"/>
+        </w:rPr>
+        <w:t>Clustering</w:t>
+      </w:r>
+      <w:proofErr w:type="spellEnd"/>
+      <w:r>
+        <w:rPr>
+          <w:i/>
+          <w:iCs/>
+          <w:sz w:val="24"/>
+          <w:szCs w:val="24"/>
+        </w:rPr>
+        <w:t xml:space="preserve"> lényege, hogy az algoritmus az </w:t>
+      </w:r>
+      <w:proofErr w:type="spellStart"/>
+      <w:r>
+        <w:rPr>
+          <w:i/>
+          <w:iCs/>
+          <w:sz w:val="24"/>
+          <w:szCs w:val="24"/>
+        </w:rPr>
+        <w:t>egyedeket</w:t>
+      </w:r>
+      <w:proofErr w:type="spellEnd"/>
+      <w:r>
+        <w:rPr>
+          <w:i/>
+          <w:iCs/>
+          <w:sz w:val="24"/>
+          <w:szCs w:val="24"/>
+        </w:rPr>
+        <w:t xml:space="preserve"> a tulajdonságaik alapján halmazokban rendezi, ezeket a halmazokat viszont nekünk kell tudni értelmezni.</w:t>
       </w:r>
     </w:p>
     <w:p>
